--- a/OTQP-PM-3-2 编码规范(Java).docx
+++ b/OTQP-PM-3-2 编码规范(Java).docx
@@ -17,30 +17,68 @@
         <w:spacing w:line="360" w:lineRule="auto"/>
         <w:jc w:val="center"/>
         <w:rPr>
+          <w:rFonts w:asciiTheme="minorEastAsia" w:hAnsiTheme="minorEastAsia"/>
+          <w:sz w:val="36"/>
+        </w:rPr>
+      </w:pPr>
+    </w:p>
+    <w:p>
+      <w:pPr>
+        <w:spacing w:line="360" w:lineRule="auto"/>
+        <w:jc w:val="center"/>
+        <w:rPr>
+          <w:rFonts w:asciiTheme="minorEastAsia" w:hAnsiTheme="minorEastAsia"/>
+          <w:sz w:val="36"/>
+        </w:rPr>
+      </w:pPr>
+    </w:p>
+    <w:p>
+      <w:pPr>
+        <w:spacing w:line="360" w:lineRule="auto"/>
+        <w:jc w:val="center"/>
+        <w:rPr>
+          <w:rFonts w:asciiTheme="minorEastAsia" w:hAnsiTheme="minorEastAsia"/>
+          <w:sz w:val="36"/>
+        </w:rPr>
+      </w:pPr>
+    </w:p>
+    <w:p>
+      <w:pPr>
+        <w:spacing w:line="360" w:lineRule="auto"/>
+        <w:jc w:val="center"/>
+        <w:rPr>
+          <w:rFonts w:asciiTheme="minorEastAsia" w:hAnsiTheme="minorEastAsia"/>
+          <w:sz w:val="36"/>
+        </w:rPr>
+      </w:pPr>
+      <w:r>
+        <w:rPr>
           <w:rFonts w:asciiTheme="minorEastAsia" w:hAnsiTheme="minorEastAsia" w:hint="eastAsia"/>
           <w:sz w:val="36"/>
         </w:rPr>
-      </w:pPr>
-    </w:p>
-    <w:p>
-      <w:pPr>
-        <w:spacing w:line="360" w:lineRule="auto"/>
-        <w:jc w:val="center"/>
+        <w:t xml:space="preserve">OTQP-PM-3-2 </w:t>
+      </w:r>
+      <w:r>
         <w:rPr>
           <w:rFonts w:asciiTheme="minorEastAsia" w:hAnsiTheme="minorEastAsia" w:hint="eastAsia"/>
           <w:sz w:val="36"/>
         </w:rPr>
-      </w:pPr>
-    </w:p>
-    <w:p>
-      <w:pPr>
-        <w:spacing w:line="360" w:lineRule="auto"/>
-        <w:jc w:val="center"/>
+        <w:t>编码</w:t>
+      </w:r>
+      <w:r>
         <w:rPr>
           <w:rFonts w:asciiTheme="minorEastAsia" w:hAnsiTheme="minorEastAsia" w:hint="eastAsia"/>
           <w:sz w:val="36"/>
         </w:rPr>
-      </w:pPr>
+        <w:t>规范</w:t>
+      </w:r>
+      <w:r>
+        <w:rPr>
+          <w:rFonts w:asciiTheme="minorEastAsia" w:hAnsiTheme="minorEastAsia" w:hint="eastAsia"/>
+          <w:sz w:val="36"/>
+        </w:rPr>
+        <w:t>(Java)</w:t>
+      </w:r>
     </w:p>
     <w:p>
       <w:pPr>
@@ -53,55 +91,24 @@
       </w:pPr>
       <w:r>
         <w:rPr>
+          <w:rFonts w:asciiTheme="minorEastAsia" w:hAnsiTheme="minorEastAsia"/>
+          <w:sz w:val="36"/>
+        </w:rPr>
+        <w:t>V</w:t>
+      </w:r>
+      <w:r>
+        <w:rPr>
           <w:rFonts w:asciiTheme="minorEastAsia" w:hAnsiTheme="minorEastAsia" w:hint="eastAsia"/>
           <w:sz w:val="36"/>
         </w:rPr>
-        <w:t xml:space="preserve">OTQP-PM-3-2 </w:t>
+        <w:t>1.0</w:t>
       </w:r>
       <w:r>
         <w:rPr>
           <w:rFonts w:asciiTheme="minorEastAsia" w:hAnsiTheme="minorEastAsia" w:hint="eastAsia"/>
           <w:sz w:val="36"/>
         </w:rPr>
-        <w:t>编码</w:t>
-      </w:r>
-      <w:r>
-        <w:rPr>
-          <w:rFonts w:asciiTheme="minorEastAsia" w:hAnsiTheme="minorEastAsia" w:hint="eastAsia"/>
-          <w:sz w:val="36"/>
-        </w:rPr>
-        <w:t>规范</w:t>
-      </w:r>
-      <w:r>
-        <w:rPr>
-          <w:rFonts w:asciiTheme="minorEastAsia" w:hAnsiTheme="minorEastAsia" w:hint="eastAsia"/>
-          <w:sz w:val="36"/>
-        </w:rPr>
-        <w:t>(Java)</w:t>
-      </w:r>
-    </w:p>
-    <w:p>
-      <w:pPr>
-        <w:spacing w:line="360" w:lineRule="auto"/>
-        <w:jc w:val="center"/>
-        <w:rPr>
-          <w:rFonts w:asciiTheme="minorEastAsia" w:hAnsiTheme="minorEastAsia"/>
-          <w:sz w:val="36"/>
-        </w:rPr>
-      </w:pPr>
-      <w:r>
-        <w:rPr>
-          <w:rFonts w:asciiTheme="minorEastAsia" w:hAnsiTheme="minorEastAsia"/>
-          <w:sz w:val="36"/>
-        </w:rPr>
-        <w:t>V</w:t>
-      </w:r>
-      <w:r>
-        <w:rPr>
-          <w:rFonts w:asciiTheme="minorEastAsia" w:hAnsiTheme="minorEastAsia" w:hint="eastAsia"/>
-          <w:sz w:val="36"/>
-        </w:rPr>
-        <w:t>1.0a</w:t>
+        <w:t>b</w:t>
       </w:r>
     </w:p>
     <w:p>
@@ -162,7 +169,6 @@
           <w:pPr>
             <w:jc w:val="center"/>
             <w:rPr>
-              <w:rFonts w:hint="eastAsia"/>
               <w:b/>
               <w:sz w:val="32"/>
               <w:lang w:val="zh-CN"/>
@@ -214,11 +220,24 @@
           <w:r>
             <w:fldChar w:fldCharType="separate"/>
           </w:r>
-          <w:hyperlink w:anchor="_Toc263689826" w:history="1">
+          <w:hyperlink w:anchor="_Toc439195638" w:history="1">
             <w:r>
               <w:rPr>
                 <w:rStyle w:val="a8"/>
-                <w:rFonts w:hint="eastAsia"/>
+                <w:noProof/>
+              </w:rPr>
+              <w:t>第一章</w:t>
+            </w:r>
+            <w:r>
+              <w:rPr>
+                <w:rStyle w:val="a8"/>
+                <w:noProof/>
+              </w:rPr>
+              <w:t xml:space="preserve"> </w:t>
+            </w:r>
+            <w:r>
+              <w:rPr>
+                <w:rStyle w:val="a8"/>
                 <w:noProof/>
               </w:rPr>
               <w:t>引言</w:t>
@@ -242,7 +261,7 @@
                 <w:noProof/>
                 <w:webHidden/>
               </w:rPr>
-              <w:instrText xml:space="preserve"> PAGEREF _Toc263689826 \h </w:instrText>
+              <w:instrText xml:space="preserve"> PAGEREF _Toc439195638 \h </w:instrText>
             </w:r>
             <w:r>
               <w:rPr>
@@ -262,7 +281,7 @@
                 <w:noProof/>
                 <w:webHidden/>
               </w:rPr>
-              <w:t>2</w:t>
+              <w:t>3</w:t>
             </w:r>
             <w:r>
               <w:rPr>
@@ -283,11 +302,24 @@
               <w:noProof/>
             </w:rPr>
           </w:pPr>
-          <w:hyperlink w:anchor="_Toc263689827" w:history="1">
+          <w:hyperlink w:anchor="_Toc439195639" w:history="1">
             <w:r>
               <w:rPr>
                 <w:rStyle w:val="a8"/>
-                <w:rFonts w:hint="eastAsia"/>
+                <w:noProof/>
+              </w:rPr>
+              <w:t>第二章</w:t>
+            </w:r>
+            <w:r>
+              <w:rPr>
+                <w:rStyle w:val="a8"/>
+                <w:noProof/>
+              </w:rPr>
+              <w:t xml:space="preserve"> </w:t>
+            </w:r>
+            <w:r>
+              <w:rPr>
+                <w:rStyle w:val="a8"/>
                 <w:noProof/>
               </w:rPr>
               <w:t>通用风格约定</w:t>
@@ -311,7 +343,7 @@
                 <w:noProof/>
                 <w:webHidden/>
               </w:rPr>
-              <w:instrText xml:space="preserve"> PAGEREF _Toc263689827 \h </w:instrText>
+              <w:instrText xml:space="preserve"> PAGEREF _Toc439195639 \h </w:instrText>
             </w:r>
             <w:r>
               <w:rPr>
@@ -331,7 +363,7 @@
                 <w:noProof/>
                 <w:webHidden/>
               </w:rPr>
-              <w:t>2</w:t>
+              <w:t>4</w:t>
             </w:r>
             <w:r>
               <w:rPr>
@@ -352,11 +384,10 @@
               <w:noProof/>
             </w:rPr>
           </w:pPr>
-          <w:hyperlink w:anchor="_Toc263689828" w:history="1">
+          <w:hyperlink w:anchor="_Toc439195640" w:history="1">
             <w:r>
               <w:rPr>
                 <w:rStyle w:val="a8"/>
-                <w:rFonts w:hint="eastAsia"/>
                 <w:noProof/>
               </w:rPr>
               <w:t>花括号的使用</w:t>
@@ -380,7 +411,7 @@
                 <w:noProof/>
                 <w:webHidden/>
               </w:rPr>
-              <w:instrText xml:space="preserve"> PAGEREF _Toc263689828 \h </w:instrText>
+              <w:instrText xml:space="preserve"> PAGEREF _Toc439195640 \h </w:instrText>
             </w:r>
             <w:r>
               <w:rPr>
@@ -400,7 +431,7 @@
                 <w:noProof/>
                 <w:webHidden/>
               </w:rPr>
-              <w:t>2</w:t>
+              <w:t>4</w:t>
             </w:r>
             <w:r>
               <w:rPr>
@@ -421,11 +452,10 @@
               <w:noProof/>
             </w:rPr>
           </w:pPr>
-          <w:hyperlink w:anchor="_Toc263689829" w:history="1">
+          <w:hyperlink w:anchor="_Toc439195641" w:history="1">
             <w:r>
               <w:rPr>
                 <w:rStyle w:val="a8"/>
-                <w:rFonts w:hint="eastAsia"/>
                 <w:noProof/>
               </w:rPr>
               <w:t>空格的使用</w:t>
@@ -449,7 +479,7 @@
                 <w:noProof/>
                 <w:webHidden/>
               </w:rPr>
-              <w:instrText xml:space="preserve"> PAGEREF _Toc263689829 \h </w:instrText>
+              <w:instrText xml:space="preserve"> PAGEREF _Toc439195641 \h </w:instrText>
             </w:r>
             <w:r>
               <w:rPr>
@@ -469,7 +499,152 @@
                 <w:noProof/>
                 <w:webHidden/>
               </w:rPr>
-              <w:t>3</w:t>
+              <w:t>4</w:t>
+            </w:r>
+            <w:r>
+              <w:rPr>
+                <w:noProof/>
+                <w:webHidden/>
+              </w:rPr>
+              <w:fldChar w:fldCharType="end"/>
+            </w:r>
+          </w:hyperlink>
+        </w:p>
+        <w:p>
+          <w:pPr>
+            <w:pStyle w:val="30"/>
+            <w:tabs>
+              <w:tab w:val="right" w:leader="dot" w:pos="8296"/>
+            </w:tabs>
+            <w:ind w:leftChars="0" w:left="0" w:firstLineChars="200" w:firstLine="420"/>
+            <w:rPr>
+              <w:noProof/>
+            </w:rPr>
+          </w:pPr>
+          <w:hyperlink w:anchor="_Toc439195642" w:history="1">
+            <w:r>
+              <w:rPr>
+                <w:rStyle w:val="a8"/>
+                <w:noProof/>
+              </w:rPr>
+              <w:t>一行一个语句</w:t>
+            </w:r>
+            <w:r>
+              <w:rPr>
+                <w:noProof/>
+                <w:webHidden/>
+              </w:rPr>
+              <w:tab/>
+            </w:r>
+            <w:r>
+              <w:rPr>
+                <w:noProof/>
+                <w:webHidden/>
+              </w:rPr>
+              <w:fldChar w:fldCharType="begin"/>
+            </w:r>
+            <w:r>
+              <w:rPr>
+                <w:noProof/>
+                <w:webHidden/>
+              </w:rPr>
+              <w:instrText xml:space="preserve"> PAGEREF _Toc439195642 \h </w:instrText>
+            </w:r>
+            <w:r>
+              <w:rPr>
+                <w:noProof/>
+                <w:webHidden/>
+              </w:rPr>
+            </w:r>
+            <w:r>
+              <w:rPr>
+                <w:noProof/>
+                <w:webHidden/>
+              </w:rPr>
+              <w:fldChar w:fldCharType="separate"/>
+            </w:r>
+            <w:r>
+              <w:rPr>
+                <w:noProof/>
+                <w:webHidden/>
+              </w:rPr>
+              <w:t>5</w:t>
+            </w:r>
+            <w:r>
+              <w:rPr>
+                <w:noProof/>
+                <w:webHidden/>
+              </w:rPr>
+              <w:fldChar w:fldCharType="end"/>
+            </w:r>
+          </w:hyperlink>
+        </w:p>
+        <w:p>
+          <w:pPr>
+            <w:pStyle w:val="30"/>
+            <w:tabs>
+              <w:tab w:val="right" w:leader="dot" w:pos="8296"/>
+            </w:tabs>
+            <w:ind w:leftChars="0" w:left="0" w:firstLineChars="200" w:firstLine="420"/>
+            <w:rPr>
+              <w:noProof/>
+            </w:rPr>
+          </w:pPr>
+          <w:hyperlink w:anchor="_Toc439195643" w:history="1">
+            <w:r>
+              <w:rPr>
+                <w:rStyle w:val="a8"/>
+                <w:noProof/>
+              </w:rPr>
+              <w:t>文件编码：</w:t>
+            </w:r>
+            <w:r>
+              <w:rPr>
+                <w:rStyle w:val="a8"/>
+                <w:noProof/>
+              </w:rPr>
+              <w:t>UTF-8</w:t>
+            </w:r>
+            <w:r>
+              <w:rPr>
+                <w:noProof/>
+                <w:webHidden/>
+              </w:rPr>
+              <w:tab/>
+            </w:r>
+            <w:r>
+              <w:rPr>
+                <w:noProof/>
+                <w:webHidden/>
+              </w:rPr>
+              <w:fldChar w:fldCharType="begin"/>
+            </w:r>
+            <w:r>
+              <w:rPr>
+                <w:noProof/>
+                <w:webHidden/>
+              </w:rPr>
+              <w:instrText xml:space="preserve"> PAGEREF _Toc439195643 \h </w:instrText>
+            </w:r>
+            <w:r>
+              <w:rPr>
+                <w:noProof/>
+                <w:webHidden/>
+              </w:rPr>
+            </w:r>
+            <w:r>
+              <w:rPr>
+                <w:noProof/>
+                <w:webHidden/>
+              </w:rPr>
+              <w:fldChar w:fldCharType="separate"/>
+            </w:r>
+            <w:r>
+              <w:rPr>
+                <w:noProof/>
+                <w:webHidden/>
+              </w:rPr>
+              <w:t>5</w:t>
             </w:r>
             <w:r>
               <w:rPr>
@@ -490,11 +665,10 @@
               <w:noProof/>
             </w:rPr>
           </w:pPr>
-          <w:hyperlink w:anchor="_Toc263689830" w:history="1">
+          <w:hyperlink w:anchor="_Toc439195644" w:history="1">
             <w:r>
               <w:rPr>
                 <w:rStyle w:val="a8"/>
-                <w:rFonts w:hint="eastAsia"/>
                 <w:noProof/>
               </w:rPr>
               <w:t>缩进的使用</w:t>
@@ -518,7 +692,7 @@
                 <w:noProof/>
                 <w:webHidden/>
               </w:rPr>
-              <w:instrText xml:space="preserve"> PAGEREF _Toc263689830 \h </w:instrText>
+              <w:instrText xml:space="preserve"> PAGEREF _Toc439195644 \h </w:instrText>
             </w:r>
             <w:r>
               <w:rPr>
@@ -538,7 +712,7 @@
                 <w:noProof/>
                 <w:webHidden/>
               </w:rPr>
-              <w:t>4</w:t>
+              <w:t>5</w:t>
             </w:r>
             <w:r>
               <w:rPr>
@@ -559,11 +733,24 @@
               <w:noProof/>
             </w:rPr>
           </w:pPr>
-          <w:hyperlink w:anchor="_Toc263689831" w:history="1">
+          <w:hyperlink w:anchor="_Toc439195645" w:history="1">
             <w:r>
               <w:rPr>
                 <w:rStyle w:val="a8"/>
-                <w:rFonts w:hint="eastAsia"/>
+                <w:noProof/>
+              </w:rPr>
+              <w:t>第三章</w:t>
+            </w:r>
+            <w:r>
+              <w:rPr>
+                <w:rStyle w:val="a8"/>
+                <w:noProof/>
+              </w:rPr>
+              <w:t xml:space="preserve"> </w:t>
+            </w:r>
+            <w:r>
+              <w:rPr>
+                <w:rStyle w:val="a8"/>
                 <w:noProof/>
               </w:rPr>
               <w:t>命名约定</w:t>
@@ -587,7 +774,7 @@
                 <w:noProof/>
                 <w:webHidden/>
               </w:rPr>
-              <w:instrText xml:space="preserve"> PAGEREF _Toc263689831 \h </w:instrText>
+              <w:instrText xml:space="preserve"> PAGEREF _Toc439195645 \h </w:instrText>
             </w:r>
             <w:r>
               <w:rPr>
@@ -607,7 +794,7 @@
                 <w:noProof/>
                 <w:webHidden/>
               </w:rPr>
-              <w:t>4</w:t>
+              <w:t>6</w:t>
             </w:r>
             <w:r>
               <w:rPr>
@@ -628,11 +815,24 @@
               <w:noProof/>
             </w:rPr>
           </w:pPr>
-          <w:hyperlink w:anchor="_Toc263689832" w:history="1">
+          <w:hyperlink w:anchor="_Toc439195646" w:history="1">
             <w:r>
               <w:rPr>
                 <w:rStyle w:val="a8"/>
-                <w:rFonts w:hint="eastAsia"/>
+                <w:noProof/>
+              </w:rPr>
+              <w:t>第四章</w:t>
+            </w:r>
+            <w:r>
+              <w:rPr>
+                <w:rStyle w:val="a8"/>
+                <w:noProof/>
+              </w:rPr>
+              <w:t xml:space="preserve"> </w:t>
+            </w:r>
+            <w:r>
+              <w:rPr>
+                <w:rStyle w:val="a8"/>
                 <w:noProof/>
               </w:rPr>
               <w:t>注释</w:t>
@@ -656,7 +856,7 @@
                 <w:noProof/>
                 <w:webHidden/>
               </w:rPr>
-              <w:instrText xml:space="preserve"> PAGEREF _Toc263689832 \h </w:instrText>
+              <w:instrText xml:space="preserve"> PAGEREF _Toc439195646 \h </w:instrText>
             </w:r>
             <w:r>
               <w:rPr>
@@ -676,7 +876,7 @@
                 <w:noProof/>
                 <w:webHidden/>
               </w:rPr>
-              <w:t>4</w:t>
+              <w:t>6</w:t>
             </w:r>
             <w:r>
               <w:rPr>
@@ -697,11 +897,24 @@
               <w:noProof/>
             </w:rPr>
           </w:pPr>
-          <w:hyperlink w:anchor="_Toc263689833" w:history="1">
+          <w:hyperlink w:anchor="_Toc439195647" w:history="1">
             <w:r>
               <w:rPr>
                 <w:rStyle w:val="a8"/>
-                <w:rFonts w:hint="eastAsia"/>
+                <w:noProof/>
+              </w:rPr>
+              <w:t>第五章</w:t>
+            </w:r>
+            <w:r>
+              <w:rPr>
+                <w:rStyle w:val="a8"/>
+                <w:noProof/>
+              </w:rPr>
+              <w:t xml:space="preserve"> </w:t>
+            </w:r>
+            <w:r>
+              <w:rPr>
+                <w:rStyle w:val="a8"/>
                 <w:noProof/>
               </w:rPr>
               <w:t>文件的组织</w:t>
@@ -725,7 +938,7 @@
                 <w:noProof/>
                 <w:webHidden/>
               </w:rPr>
-              <w:instrText xml:space="preserve"> PAGEREF _Toc263689833 \h </w:instrText>
+              <w:instrText xml:space="preserve"> PAGEREF _Toc439195647 \h </w:instrText>
             </w:r>
             <w:r>
               <w:rPr>
@@ -745,7 +958,7 @@
                 <w:noProof/>
                 <w:webHidden/>
               </w:rPr>
-              <w:t>5</w:t>
+              <w:t>7</w:t>
             </w:r>
             <w:r>
               <w:rPr>
@@ -766,11 +979,256 @@
               <w:noProof/>
             </w:rPr>
           </w:pPr>
-          <w:hyperlink w:anchor="_Toc263689834" w:history="1">
+          <w:hyperlink w:anchor="_Toc439195648" w:history="1">
             <w:r>
               <w:rPr>
                 <w:rStyle w:val="a8"/>
-                <w:rFonts w:hint="eastAsia"/>
+                <w:noProof/>
+              </w:rPr>
+              <w:t>第六章</w:t>
+            </w:r>
+            <w:r>
+              <w:rPr>
+                <w:rStyle w:val="a8"/>
+                <w:noProof/>
+              </w:rPr>
+              <w:t xml:space="preserve"> </w:t>
+            </w:r>
+            <w:r>
+              <w:rPr>
+                <w:rStyle w:val="a8"/>
+                <w:noProof/>
+              </w:rPr>
+              <w:t>编程实践</w:t>
+            </w:r>
+            <w:r>
+              <w:rPr>
+                <w:noProof/>
+                <w:webHidden/>
+              </w:rPr>
+              <w:tab/>
+            </w:r>
+            <w:r>
+              <w:rPr>
+                <w:noProof/>
+                <w:webHidden/>
+              </w:rPr>
+              <w:fldChar w:fldCharType="begin"/>
+            </w:r>
+            <w:r>
+              <w:rPr>
+                <w:noProof/>
+                <w:webHidden/>
+              </w:rPr>
+              <w:instrText xml:space="preserve"> PAGEREF _Toc439195648 \h </w:instrText>
+            </w:r>
+            <w:r>
+              <w:rPr>
+                <w:noProof/>
+                <w:webHidden/>
+              </w:rPr>
+            </w:r>
+            <w:r>
+              <w:rPr>
+                <w:noProof/>
+                <w:webHidden/>
+              </w:rPr>
+              <w:fldChar w:fldCharType="separate"/>
+            </w:r>
+            <w:r>
+              <w:rPr>
+                <w:noProof/>
+                <w:webHidden/>
+              </w:rPr>
+              <w:t>7</w:t>
+            </w:r>
+            <w:r>
+              <w:rPr>
+                <w:noProof/>
+                <w:webHidden/>
+              </w:rPr>
+              <w:fldChar w:fldCharType="end"/>
+            </w:r>
+          </w:hyperlink>
+        </w:p>
+        <w:p>
+          <w:pPr>
+            <w:pStyle w:val="10"/>
+            <w:tabs>
+              <w:tab w:val="right" w:leader="dot" w:pos="8296"/>
+            </w:tabs>
+            <w:rPr>
+              <w:noProof/>
+            </w:rPr>
+          </w:pPr>
+          <w:hyperlink w:anchor="_Toc439195649" w:history="1">
+            <w:r>
+              <w:rPr>
+                <w:rStyle w:val="a8"/>
+                <w:noProof/>
+              </w:rPr>
+              <w:t>第七章</w:t>
+            </w:r>
+            <w:r>
+              <w:rPr>
+                <w:rStyle w:val="a8"/>
+                <w:noProof/>
+              </w:rPr>
+              <w:t xml:space="preserve"> </w:t>
+            </w:r>
+            <w:r>
+              <w:rPr>
+                <w:rStyle w:val="a8"/>
+                <w:noProof/>
+              </w:rPr>
+              <w:t>代码层级（高招综合测评）</w:t>
+            </w:r>
+            <w:r>
+              <w:rPr>
+                <w:noProof/>
+                <w:webHidden/>
+              </w:rPr>
+              <w:tab/>
+            </w:r>
+            <w:r>
+              <w:rPr>
+                <w:noProof/>
+                <w:webHidden/>
+              </w:rPr>
+              <w:fldChar w:fldCharType="begin"/>
+            </w:r>
+            <w:r>
+              <w:rPr>
+                <w:noProof/>
+                <w:webHidden/>
+              </w:rPr>
+              <w:instrText xml:space="preserve"> PAGEREF _Toc439195649 \h </w:instrText>
+            </w:r>
+            <w:r>
+              <w:rPr>
+                <w:noProof/>
+                <w:webHidden/>
+              </w:rPr>
+            </w:r>
+            <w:r>
+              <w:rPr>
+                <w:noProof/>
+                <w:webHidden/>
+              </w:rPr>
+              <w:fldChar w:fldCharType="separate"/>
+            </w:r>
+            <w:r>
+              <w:rPr>
+                <w:noProof/>
+                <w:webHidden/>
+              </w:rPr>
+              <w:t>8</w:t>
+            </w:r>
+            <w:r>
+              <w:rPr>
+                <w:noProof/>
+                <w:webHidden/>
+              </w:rPr>
+              <w:fldChar w:fldCharType="end"/>
+            </w:r>
+          </w:hyperlink>
+        </w:p>
+        <w:p>
+          <w:pPr>
+            <w:pStyle w:val="10"/>
+            <w:tabs>
+              <w:tab w:val="right" w:leader="dot" w:pos="8296"/>
+            </w:tabs>
+            <w:rPr>
+              <w:noProof/>
+            </w:rPr>
+          </w:pPr>
+          <w:hyperlink w:anchor="_Toc439195650" w:history="1">
+            <w:r>
+              <w:rPr>
+                <w:rStyle w:val="a8"/>
+                <w:noProof/>
+              </w:rPr>
+              <w:t>第八章</w:t>
+            </w:r>
+            <w:r>
+              <w:rPr>
+                <w:rStyle w:val="a8"/>
+                <w:noProof/>
+              </w:rPr>
+              <w:t xml:space="preserve"> </w:t>
+            </w:r>
+            <w:r>
+              <w:rPr>
+                <w:rStyle w:val="a8"/>
+                <w:noProof/>
+              </w:rPr>
+              <w:t>附录</w:t>
+            </w:r>
+            <w:r>
+              <w:rPr>
+                <w:noProof/>
+                <w:webHidden/>
+              </w:rPr>
+              <w:tab/>
+            </w:r>
+            <w:r>
+              <w:rPr>
+                <w:noProof/>
+                <w:webHidden/>
+              </w:rPr>
+              <w:fldChar w:fldCharType="begin"/>
+            </w:r>
+            <w:r>
+              <w:rPr>
+                <w:noProof/>
+                <w:webHidden/>
+              </w:rPr>
+              <w:instrText xml:space="preserve"> PAGEREF _Toc439195650 \h </w:instrText>
+            </w:r>
+            <w:r>
+              <w:rPr>
+                <w:noProof/>
+                <w:webHidden/>
+              </w:rPr>
+            </w:r>
+            <w:r>
+              <w:rPr>
+                <w:noProof/>
+                <w:webHidden/>
+              </w:rPr>
+              <w:fldChar w:fldCharType="separate"/>
+            </w:r>
+            <w:r>
+              <w:rPr>
+                <w:noProof/>
+                <w:webHidden/>
+              </w:rPr>
+              <w:t>10</w:t>
+            </w:r>
+            <w:r>
+              <w:rPr>
+                <w:noProof/>
+                <w:webHidden/>
+              </w:rPr>
+              <w:fldChar w:fldCharType="end"/>
+            </w:r>
+          </w:hyperlink>
+        </w:p>
+        <w:p>
+          <w:pPr>
+            <w:pStyle w:val="20"/>
+            <w:tabs>
+              <w:tab w:val="right" w:leader="dot" w:pos="8296"/>
+            </w:tabs>
+            <w:rPr>
+              <w:noProof/>
+            </w:rPr>
+          </w:pPr>
+          <w:hyperlink w:anchor="_Toc439195651" w:history="1">
+            <w:r>
+              <w:rPr>
+                <w:rStyle w:val="a8"/>
                 <w:noProof/>
               </w:rPr>
               <w:t>参考文献</w:t>
@@ -794,7 +1252,7 @@
                 <w:noProof/>
                 <w:webHidden/>
               </w:rPr>
-              <w:instrText xml:space="preserve"> PAGEREF _Toc263689834 \h </w:instrText>
+              <w:instrText xml:space="preserve"> PAGEREF _Toc439195651 \h </w:instrText>
             </w:r>
             <w:r>
               <w:rPr>
@@ -814,7 +1272,75 @@
                 <w:noProof/>
                 <w:webHidden/>
               </w:rPr>
-              <w:t>5</w:t>
+              <w:t>10</w:t>
+            </w:r>
+            <w:r>
+              <w:rPr>
+                <w:noProof/>
+                <w:webHidden/>
+              </w:rPr>
+              <w:fldChar w:fldCharType="end"/>
+            </w:r>
+          </w:hyperlink>
+        </w:p>
+        <w:p>
+          <w:pPr>
+            <w:pStyle w:val="20"/>
+            <w:tabs>
+              <w:tab w:val="right" w:leader="dot" w:pos="8296"/>
+            </w:tabs>
+            <w:rPr>
+              <w:noProof/>
+            </w:rPr>
+          </w:pPr>
+          <w:hyperlink w:anchor="_Toc439195652" w:history="1">
+            <w:r>
+              <w:rPr>
+                <w:rStyle w:val="a8"/>
+                <w:noProof/>
+              </w:rPr>
+              <w:t>修订记录</w:t>
+            </w:r>
+            <w:r>
+              <w:rPr>
+                <w:noProof/>
+                <w:webHidden/>
+              </w:rPr>
+              <w:tab/>
+            </w:r>
+            <w:r>
+              <w:rPr>
+                <w:noProof/>
+                <w:webHidden/>
+              </w:rPr>
+              <w:fldChar w:fldCharType="begin"/>
+            </w:r>
+            <w:r>
+              <w:rPr>
+                <w:noProof/>
+                <w:webHidden/>
+              </w:rPr>
+              <w:instrText xml:space="preserve"> PAGEREF _Toc439195652 \h </w:instrText>
+            </w:r>
+            <w:r>
+              <w:rPr>
+                <w:noProof/>
+                <w:webHidden/>
+              </w:rPr>
+            </w:r>
+            <w:r>
+              <w:rPr>
+                <w:noProof/>
+                <w:webHidden/>
+              </w:rPr>
+              <w:fldChar w:fldCharType="separate"/>
+            </w:r>
+            <w:r>
+              <w:rPr>
+                <w:noProof/>
+                <w:webHidden/>
+              </w:rPr>
+              <w:t>10</w:t>
             </w:r>
             <w:r>
               <w:rPr>
@@ -854,7 +1380,6 @@
       <w:pPr>
         <w:pStyle w:val="1"/>
       </w:pPr>
-      <w:bookmarkStart w:id="0" w:name="_Toc263689826"/>
       <w:r>
         <w:rPr>
           <w:rFonts w:hint="eastAsia"/>
@@ -862,6 +1387,7 @@
         <w:lastRenderedPageBreak/>
         <w:t xml:space="preserve"> </w:t>
       </w:r>
+      <w:bookmarkStart w:id="0" w:name="_Toc439195638"/>
       <w:r>
         <w:rPr>
           <w:rFonts w:hint="eastAsia"/>
@@ -917,33 +1443,7 @@
         <w:rPr>
           <w:rFonts w:hint="eastAsia"/>
         </w:rPr>
-        <w:t>作为开发语言的编码规范，其他编码规范还有</w:t>
-      </w:r>
-      <w:r>
-        <w:rPr>
-          <w:rFonts w:hint="eastAsia"/>
-        </w:rPr>
-        <w:t>c#</w:t>
-      </w:r>
-      <w:r>
-        <w:rPr>
-          <w:rFonts w:hint="eastAsia"/>
-        </w:rPr>
-        <w:t>版和</w:t>
-      </w:r>
-      <w:proofErr w:type="spellStart"/>
-      <w:r>
-        <w:rPr>
-          <w:rFonts w:hint="eastAsia"/>
-        </w:rPr>
-        <w:t>php</w:t>
-      </w:r>
-      <w:proofErr w:type="spellEnd"/>
-      <w:r>
-        <w:rPr>
-          <w:rFonts w:hint="eastAsia"/>
-        </w:rPr>
-        <w:t>版</w:t>
+        <w:t>作为开发语言的编码规范</w:t>
       </w:r>
       <w:r>
         <w:rPr>
@@ -1437,7 +1937,6 @@
       <w:pPr>
         <w:pStyle w:val="1"/>
       </w:pPr>
-      <w:bookmarkStart w:id="1" w:name="_Toc263689827"/>
       <w:r>
         <w:rPr>
           <w:rFonts w:hint="eastAsia"/>
@@ -1445,6 +1944,7 @@
         <w:lastRenderedPageBreak/>
         <w:t xml:space="preserve"> </w:t>
       </w:r>
+      <w:bookmarkStart w:id="1" w:name="_Toc439195639"/>
       <w:r>
         <w:rPr>
           <w:rFonts w:hint="eastAsia"/>
@@ -1457,7 +1957,7 @@
       <w:pPr>
         <w:pStyle w:val="2"/>
       </w:pPr>
-      <w:bookmarkStart w:id="2" w:name="_Toc263689828"/>
+      <w:bookmarkStart w:id="2" w:name="_Toc439195640"/>
       <w:r>
         <w:rPr>
           <w:rFonts w:hint="eastAsia"/>
@@ -1522,11 +2022,9 @@
         </w:rPr>
         <w:tab/>
       </w:r>
-      <w:proofErr w:type="gramStart"/>
       <w:r>
         <w:t>if</w:t>
       </w:r>
-      <w:proofErr w:type="gramEnd"/>
       <w:r>
         <w:rPr>
           <w:rFonts w:hint="eastAsia"/>
@@ -1545,7 +2043,16 @@
         <w:rPr>
           <w:rFonts w:hint="eastAsia"/>
         </w:rPr>
-        <w:t>){</w:t>
+        <w:t>)</w:t>
+      </w:r>
+      <w:r>
+        <w:t xml:space="preserve"> </w:t>
+      </w:r>
+      <w:r>
+        <w:rPr>
+          <w:rFonts w:hint="eastAsia"/>
+        </w:rPr>
+        <w:t>{</w:t>
       </w:r>
     </w:p>
     <w:p>
@@ -1705,26 +2212,381 @@
           <w:rFonts w:hint="eastAsia"/>
         </w:rPr>
         <w:tab/>
+        <w:t xml:space="preserve">public </w:t>
+      </w:r>
+      <w:proofErr w:type="spellStart"/>
+      <w:r>
+        <w:rPr>
+          <w:rFonts w:hint="eastAsia"/>
+        </w:rPr>
+        <w:t>int</w:t>
+      </w:r>
+      <w:proofErr w:type="spellEnd"/>
+      <w:r>
+        <w:rPr>
+          <w:rFonts w:hint="eastAsia"/>
+        </w:rPr>
+        <w:t xml:space="preserve"> Foo</w:t>
+      </w:r>
+      <w:r>
+        <w:t xml:space="preserve"> </w:t>
+      </w:r>
+      <w:r>
+        <w:rPr>
+          <w:rFonts w:hint="eastAsia"/>
+        </w:rPr>
+        <w:t>{</w:t>
+      </w:r>
+    </w:p>
+    <w:p>
+      <w:r>
+        <w:rPr>
+          <w:rFonts w:hint="eastAsia"/>
+        </w:rPr>
+        <w:tab/>
+      </w:r>
+      <w:r>
+        <w:rPr>
+          <w:rFonts w:hint="eastAsia"/>
+        </w:rPr>
+        <w:tab/>
       </w:r>
       <w:proofErr w:type="gramStart"/>
       <w:r>
         <w:rPr>
           <w:rFonts w:hint="eastAsia"/>
         </w:rPr>
-        <w:t>public</w:t>
+        <w:t>get</w:t>
       </w:r>
       <w:proofErr w:type="gramEnd"/>
       <w:r>
-        <w:rPr>
-          <w:rFonts w:hint="eastAsia"/>
-        </w:rPr>
         <w:t xml:space="preserve"> </w:t>
       </w:r>
+      <w:r>
+        <w:rPr>
+          <w:rFonts w:hint="eastAsia"/>
+        </w:rPr>
+        <w:t>{ return foo; }</w:t>
+      </w:r>
+    </w:p>
+    <w:p>
+      <w:r>
+        <w:rPr>
+          <w:rFonts w:hint="eastAsia"/>
+        </w:rPr>
+        <w:tab/>
+      </w:r>
+      <w:r>
+        <w:rPr>
+          <w:rFonts w:hint="eastAsia"/>
+        </w:rPr>
+        <w:tab/>
+      </w:r>
+      <w:proofErr w:type="gramStart"/>
+      <w:r>
+        <w:rPr>
+          <w:rFonts w:hint="eastAsia"/>
+        </w:rPr>
+        <w:t>set</w:t>
+      </w:r>
+      <w:proofErr w:type="gramEnd"/>
+      <w:r>
+        <w:t xml:space="preserve"> </w:t>
+      </w:r>
+      <w:r>
+        <w:rPr>
+          <w:rFonts w:hint="eastAsia"/>
+        </w:rPr>
+        <w:t>{ foo = value; }</w:t>
+      </w:r>
+    </w:p>
+    <w:p>
+      <w:pPr>
+        <w:ind w:firstLine="420"/>
+      </w:pPr>
+      <w:r>
+        <w:rPr>
+          <w:rFonts w:hint="eastAsia"/>
+        </w:rPr>
+        <w:t>}</w:t>
+      </w:r>
+    </w:p>
+    <w:p>
+      <w:pPr>
+        <w:spacing w:line="360" w:lineRule="auto"/>
+      </w:pPr>
+      <w:r>
+        <w:rPr>
+          <w:rFonts w:hint="eastAsia"/>
+          <w:b/>
+        </w:rPr>
+        <w:sym w:font="Wingdings 2" w:char="F050"/>
+      </w:r>
+      <w:r>
+        <w:rPr>
+          <w:rFonts w:hint="eastAsia"/>
+          <w:b/>
+        </w:rPr>
+        <w:t>要</w:t>
+      </w:r>
+      <w:r>
+        <w:rPr>
+          <w:rFonts w:hint="eastAsia"/>
+          <w:b/>
+        </w:rPr>
+        <w:t xml:space="preserve"> </w:t>
+      </w:r>
+      <w:r>
+        <w:rPr>
+          <w:rFonts w:hint="eastAsia"/>
+        </w:rPr>
+        <w:t>使右花括号但独占一行。</w:t>
+      </w:r>
+    </w:p>
+    <w:p>
+      <w:pPr>
+        <w:spacing w:line="360" w:lineRule="auto"/>
+      </w:pPr>
+      <w:r>
+        <w:rPr>
+          <w:rFonts w:hint="eastAsia"/>
+          <w:b/>
+        </w:rPr>
+        <w:sym w:font="Wingdings 2" w:char="F04F"/>
+      </w:r>
+      <w:r>
+        <w:rPr>
+          <w:rFonts w:hint="eastAsia"/>
+          <w:b/>
+        </w:rPr>
+        <w:t>避免</w:t>
+      </w:r>
+      <w:r>
+        <w:rPr>
+          <w:rFonts w:hint="eastAsia"/>
+          <w:b/>
+        </w:rPr>
+        <w:t xml:space="preserve"> </w:t>
+      </w:r>
+      <w:r>
+        <w:rPr>
+          <w:rFonts w:hint="eastAsia"/>
+        </w:rPr>
+        <w:t>省略花括号，即使编程语言允许这样做。</w:t>
+      </w:r>
+    </w:p>
+    <w:p>
+      <w:r>
+        <w:rPr>
+          <w:rFonts w:hint="eastAsia"/>
+        </w:rPr>
+        <w:tab/>
+      </w:r>
+      <w:r>
+        <w:rPr>
+          <w:rFonts w:hint="eastAsia"/>
+        </w:rPr>
+        <w:t>如</w:t>
+      </w:r>
+      <w:r>
+        <w:rPr>
+          <w:rFonts w:hint="eastAsia"/>
+        </w:rPr>
+        <w:t xml:space="preserve"> if (</w:t>
+      </w:r>
       <w:proofErr w:type="spellStart"/>
       <w:r>
         <w:rPr>
           <w:rFonts w:hint="eastAsia"/>
         </w:rPr>
+        <w:t>someExpression</w:t>
+      </w:r>
+      <w:proofErr w:type="spellEnd"/>
+      <w:r>
+        <w:rPr>
+          <w:rFonts w:hint="eastAsia"/>
+        </w:rPr>
+        <w:t xml:space="preserve">)  </w:t>
+      </w:r>
+      <w:proofErr w:type="spellStart"/>
+      <w:r>
+        <w:rPr>
+          <w:rFonts w:hint="eastAsia"/>
+        </w:rPr>
+        <w:t>DoSomThing</w:t>
+      </w:r>
+      <w:proofErr w:type="spellEnd"/>
+      <w:r>
+        <w:rPr>
+          <w:rFonts w:hint="eastAsia"/>
+        </w:rPr>
+        <w:t xml:space="preserve">(); </w:t>
+      </w:r>
+    </w:p>
+    <w:p>
+      <w:pPr>
+        <w:pStyle w:val="2"/>
+      </w:pPr>
+      <w:bookmarkStart w:id="3" w:name="_Toc439195641"/>
+      <w:r>
+        <w:rPr>
+          <w:rFonts w:hint="eastAsia"/>
+        </w:rPr>
+        <w:t>空格的使用</w:t>
+      </w:r>
+      <w:bookmarkEnd w:id="3"/>
+    </w:p>
+    <w:p>
+      <w:pPr>
+        <w:spacing w:line="360" w:lineRule="auto"/>
+      </w:pPr>
+      <w:r>
+        <w:rPr>
+          <w:rFonts w:hint="eastAsia"/>
+          <w:b/>
+        </w:rPr>
+        <w:sym w:font="Wingdings 2" w:char="F050"/>
+      </w:r>
+      <w:r>
+        <w:rPr>
+          <w:rFonts w:hint="eastAsia"/>
+          <w:b/>
+        </w:rPr>
+        <w:t>要</w:t>
+      </w:r>
+      <w:r>
+        <w:rPr>
+          <w:rFonts w:hint="eastAsia"/>
+          <w:b/>
+        </w:rPr>
+        <w:t xml:space="preserve"> </w:t>
+      </w:r>
+      <w:r>
+        <w:rPr>
+          <w:rFonts w:hint="eastAsia"/>
+        </w:rPr>
+        <w:t>在左花括号之后和右花括号之前加一空格。</w:t>
+      </w:r>
+    </w:p>
+    <w:p>
+      <w:pPr>
+        <w:spacing w:line="360" w:lineRule="auto"/>
+      </w:pPr>
+      <w:r>
+        <w:rPr>
+          <w:rFonts w:hint="eastAsia"/>
+        </w:rPr>
+        <w:tab/>
+      </w:r>
+      <w:r>
+        <w:rPr>
+          <w:rFonts w:hint="eastAsia"/>
+        </w:rPr>
+        <w:t>如</w:t>
+      </w:r>
+      <w:r>
+        <w:rPr>
+          <w:rFonts w:hint="eastAsia"/>
+        </w:rPr>
+        <w:t xml:space="preserve"> if (</w:t>
+      </w:r>
+      <w:proofErr w:type="spellStart"/>
+      <w:r>
+        <w:rPr>
+          <w:rFonts w:hint="eastAsia"/>
+        </w:rPr>
+        <w:t>someExpression</w:t>
+      </w:r>
+      <w:proofErr w:type="spellEnd"/>
+      <w:r>
+        <w:rPr>
+          <w:rFonts w:hint="eastAsia"/>
+        </w:rPr>
+        <w:t>)</w:t>
+      </w:r>
+      <w:r>
+        <w:t xml:space="preserve"> </w:t>
+      </w:r>
+      <w:r>
+        <w:rPr>
+          <w:rFonts w:hint="eastAsia"/>
+        </w:rPr>
+        <w:t xml:space="preserve">{ </w:t>
+      </w:r>
+      <w:proofErr w:type="spellStart"/>
+      <w:r>
+        <w:rPr>
+          <w:rFonts w:hint="eastAsia"/>
+        </w:rPr>
+        <w:t>DoSomThing</w:t>
+      </w:r>
+      <w:proofErr w:type="spellEnd"/>
+      <w:r>
+        <w:rPr>
+          <w:rFonts w:hint="eastAsia"/>
+        </w:rPr>
+        <w:t xml:space="preserve">(); } </w:t>
+      </w:r>
+    </w:p>
+    <w:p>
+      <w:pPr>
+        <w:spacing w:line="360" w:lineRule="auto"/>
+      </w:pPr>
+      <w:r>
+        <w:rPr>
+          <w:rFonts w:hint="eastAsia"/>
+          <w:b/>
+        </w:rPr>
+        <w:sym w:font="Wingdings 2" w:char="F050"/>
+      </w:r>
+      <w:r>
+        <w:rPr>
+          <w:rFonts w:hint="eastAsia"/>
+          <w:b/>
+        </w:rPr>
+        <w:t>要</w:t>
+      </w:r>
+      <w:r>
+        <w:rPr>
+          <w:rFonts w:hint="eastAsia"/>
+          <w:b/>
+        </w:rPr>
+        <w:t xml:space="preserve"> </w:t>
+      </w:r>
+      <w:r>
+        <w:rPr>
+          <w:rFonts w:hint="eastAsia"/>
+        </w:rPr>
+        <w:t>在形参的逗号之后加一个空格。</w:t>
+      </w:r>
+    </w:p>
+    <w:p>
+      <w:pPr>
+        <w:spacing w:line="360" w:lineRule="auto"/>
+      </w:pPr>
+      <w:r>
+        <w:rPr>
+          <w:rFonts w:hint="eastAsia"/>
+        </w:rPr>
+        <w:tab/>
+      </w:r>
+      <w:r>
+        <w:rPr>
+          <w:rFonts w:hint="eastAsia"/>
+        </w:rPr>
+        <w:t>正确：</w:t>
+      </w:r>
+      <w:r>
+        <w:rPr>
+          <w:rFonts w:hint="eastAsia"/>
+        </w:rPr>
+        <w:t xml:space="preserve">public </w:t>
+      </w:r>
+      <w:proofErr w:type="spellStart"/>
+      <w:r>
+        <w:rPr>
+          <w:rFonts w:hint="eastAsia"/>
+        </w:rPr>
         <w:t>int</w:t>
       </w:r>
       <w:proofErr w:type="spellEnd"/>
@@ -1732,10 +2594,41 @@
         <w:rPr>
           <w:rFonts w:hint="eastAsia"/>
         </w:rPr>
-        <w:t xml:space="preserve"> Foo{</w:t>
-      </w:r>
-    </w:p>
-    <w:p>
+        <w:t xml:space="preserve"> Foo(char bar, </w:t>
+      </w:r>
+      <w:proofErr w:type="spellStart"/>
+      <w:r>
+        <w:rPr>
+          <w:rFonts w:hint="eastAsia"/>
+        </w:rPr>
+        <w:t>int</w:t>
+      </w:r>
+      <w:proofErr w:type="spellEnd"/>
+      <w:r>
+        <w:rPr>
+          <w:rFonts w:hint="eastAsia"/>
+        </w:rPr>
+        <w:t xml:space="preserve"> x, </w:t>
+      </w:r>
+      <w:proofErr w:type="spellStart"/>
+      <w:r>
+        <w:rPr>
+          <w:rFonts w:hint="eastAsia"/>
+        </w:rPr>
+        <w:t>int</w:t>
+      </w:r>
+      <w:proofErr w:type="spellEnd"/>
+      <w:r>
+        <w:rPr>
+          <w:rFonts w:hint="eastAsia"/>
+        </w:rPr>
+        <w:t xml:space="preserve"> y)</w:t>
+      </w:r>
+    </w:p>
+    <w:p>
+      <w:pPr>
+        <w:spacing w:line="360" w:lineRule="auto"/>
+      </w:pPr>
       <w:r>
         <w:rPr>
           <w:rFonts w:hint="eastAsia"/>
@@ -1746,24 +2639,158 @@
         <w:rPr>
           <w:rFonts w:hint="eastAsia"/>
         </w:rPr>
+        <w:t>错误：</w:t>
+      </w:r>
+      <w:r>
+        <w:rPr>
+          <w:rFonts w:hint="eastAsia"/>
+        </w:rPr>
+        <w:t xml:space="preserve">public </w:t>
+      </w:r>
+      <w:proofErr w:type="spellStart"/>
+      <w:r>
+        <w:rPr>
+          <w:rFonts w:hint="eastAsia"/>
+        </w:rPr>
+        <w:t>int</w:t>
+      </w:r>
+      <w:proofErr w:type="spellEnd"/>
+      <w:r>
+        <w:rPr>
+          <w:rFonts w:hint="eastAsia"/>
+        </w:rPr>
+        <w:t xml:space="preserve"> Foot(char </w:t>
+      </w:r>
+      <w:proofErr w:type="spellStart"/>
+      <w:r>
+        <w:rPr>
+          <w:rFonts w:hint="eastAsia"/>
+        </w:rPr>
+        <w:t>bar,int</w:t>
+      </w:r>
+      <w:proofErr w:type="spellEnd"/>
+      <w:r>
+        <w:rPr>
+          <w:rFonts w:hint="eastAsia"/>
+        </w:rPr>
+        <w:t xml:space="preserve"> </w:t>
+      </w:r>
+      <w:proofErr w:type="spellStart"/>
+      <w:r>
+        <w:rPr>
+          <w:rFonts w:hint="eastAsia"/>
+        </w:rPr>
+        <w:t>x,int</w:t>
+      </w:r>
+      <w:proofErr w:type="spellEnd"/>
+      <w:r>
+        <w:rPr>
+          <w:rFonts w:hint="eastAsia"/>
+        </w:rPr>
+        <w:t xml:space="preserve"> y)</w:t>
+      </w:r>
+    </w:p>
+    <w:p>
+      <w:pPr>
+        <w:spacing w:line="360" w:lineRule="auto"/>
+      </w:pPr>
+      <w:r>
+        <w:rPr>
+          <w:rFonts w:hint="eastAsia"/>
+          <w:b/>
+        </w:rPr>
+        <w:sym w:font="Wingdings 2" w:char="F04F"/>
+      </w:r>
+      <w:r>
+        <w:rPr>
+          <w:rFonts w:hint="eastAsia"/>
+          <w:b/>
+        </w:rPr>
+        <w:t>避免</w:t>
+      </w:r>
+      <w:r>
+        <w:rPr>
+          <w:rFonts w:hint="eastAsia"/>
+          <w:b/>
+        </w:rPr>
+        <w:t xml:space="preserve"> </w:t>
+      </w:r>
+      <w:r>
+        <w:rPr>
+          <w:rFonts w:hint="eastAsia"/>
+        </w:rPr>
+        <w:t>在左小括号之后和右小括号之前加空格。</w:t>
+      </w:r>
+    </w:p>
+    <w:p>
+      <w:pPr>
+        <w:spacing w:line="360" w:lineRule="auto"/>
+      </w:pPr>
+      <w:r>
+        <w:rPr>
+          <w:rFonts w:hint="eastAsia"/>
+        </w:rPr>
         <w:tab/>
       </w:r>
-      <w:proofErr w:type="gramStart"/>
-      <w:r>
-        <w:rPr>
-          <w:rFonts w:hint="eastAsia"/>
-        </w:rPr>
-        <w:t>get{</w:t>
-      </w:r>
-      <w:proofErr w:type="gramEnd"/>
-      <w:r>
-        <w:rPr>
-          <w:rFonts w:hint="eastAsia"/>
-        </w:rPr>
-        <w:t xml:space="preserve"> return foo; }</w:t>
-      </w:r>
-    </w:p>
-    <w:p>
+      <w:r>
+        <w:rPr>
+          <w:rFonts w:hint="eastAsia"/>
+        </w:rPr>
+        <w:t>最好如此：</w:t>
+      </w:r>
+      <w:r>
+        <w:rPr>
+          <w:rFonts w:hint="eastAsia"/>
+        </w:rPr>
+        <w:t xml:space="preserve">public </w:t>
+      </w:r>
+      <w:proofErr w:type="spellStart"/>
+      <w:r>
+        <w:rPr>
+          <w:rFonts w:hint="eastAsia"/>
+        </w:rPr>
+        <w:t>int</w:t>
+      </w:r>
+      <w:proofErr w:type="spellEnd"/>
+      <w:r>
+        <w:rPr>
+          <w:rFonts w:hint="eastAsia"/>
+        </w:rPr>
+        <w:t xml:space="preserve"> Foo(char bar, </w:t>
+      </w:r>
+      <w:proofErr w:type="spellStart"/>
+      <w:r>
+        <w:rPr>
+          <w:rFonts w:hint="eastAsia"/>
+        </w:rPr>
+        <w:t>int</w:t>
+      </w:r>
+      <w:proofErr w:type="spellEnd"/>
+      <w:r>
+        <w:rPr>
+          <w:rFonts w:hint="eastAsia"/>
+        </w:rPr>
+        <w:t xml:space="preserve"> x, </w:t>
+      </w:r>
+      <w:proofErr w:type="spellStart"/>
+      <w:r>
+        <w:rPr>
+          <w:rFonts w:hint="eastAsia"/>
+        </w:rPr>
+        <w:t>int</w:t>
+      </w:r>
+      <w:proofErr w:type="spellEnd"/>
+      <w:r>
+        <w:rPr>
+          <w:rFonts w:hint="eastAsia"/>
+        </w:rPr>
+        <w:t xml:space="preserve"> y)</w:t>
+      </w:r>
+    </w:p>
+    <w:p>
+      <w:pPr>
+        <w:spacing w:line="360" w:lineRule="auto"/>
+      </w:pPr>
       <w:r>
         <w:rPr>
           <w:rFonts w:hint="eastAsia"/>
@@ -1774,99 +2801,134 @@
         <w:rPr>
           <w:rFonts w:hint="eastAsia"/>
         </w:rPr>
+        <w:t>可以接受：</w:t>
+      </w:r>
+      <w:r>
+        <w:rPr>
+          <w:rFonts w:hint="eastAsia"/>
+        </w:rPr>
+        <w:t xml:space="preserve">public </w:t>
+      </w:r>
+      <w:proofErr w:type="spellStart"/>
+      <w:r>
+        <w:rPr>
+          <w:rFonts w:hint="eastAsia"/>
+        </w:rPr>
+        <w:t>int</w:t>
+      </w:r>
+      <w:proofErr w:type="spellEnd"/>
+      <w:r>
+        <w:rPr>
+          <w:rFonts w:hint="eastAsia"/>
+        </w:rPr>
+        <w:t xml:space="preserve"> Foo( char bar, </w:t>
+      </w:r>
+      <w:proofErr w:type="spellStart"/>
+      <w:r>
+        <w:rPr>
+          <w:rFonts w:hint="eastAsia"/>
+        </w:rPr>
+        <w:t>int</w:t>
+      </w:r>
+      <w:proofErr w:type="spellEnd"/>
+      <w:r>
+        <w:rPr>
+          <w:rFonts w:hint="eastAsia"/>
+        </w:rPr>
+        <w:t xml:space="preserve"> x, </w:t>
+      </w:r>
+      <w:proofErr w:type="spellStart"/>
+      <w:r>
+        <w:rPr>
+          <w:rFonts w:hint="eastAsia"/>
+        </w:rPr>
+        <w:t>int</w:t>
+      </w:r>
+      <w:proofErr w:type="spellEnd"/>
+      <w:r>
+        <w:rPr>
+          <w:rFonts w:hint="eastAsia"/>
+        </w:rPr>
+        <w:t xml:space="preserve"> y )</w:t>
+      </w:r>
+    </w:p>
+    <w:p>
+      <w:pPr>
+        <w:spacing w:line="360" w:lineRule="auto"/>
+      </w:pPr>
+      <w:r>
+        <w:rPr>
+          <w:rFonts w:hint="eastAsia"/>
+          <w:b/>
+        </w:rPr>
+        <w:sym w:font="Wingdings 2" w:char="F04F"/>
+      </w:r>
+      <w:r>
+        <w:rPr>
+          <w:rFonts w:hint="eastAsia"/>
+          <w:b/>
+        </w:rPr>
+        <w:t>不要</w:t>
+      </w:r>
+      <w:r>
+        <w:rPr>
+          <w:rFonts w:hint="eastAsia"/>
+          <w:b/>
+        </w:rPr>
+        <w:t xml:space="preserve"> </w:t>
+      </w:r>
+      <w:r>
+        <w:rPr>
+          <w:rFonts w:hint="eastAsia"/>
+        </w:rPr>
+        <w:t>在</w:t>
+      </w:r>
+      <w:r>
+        <w:rPr>
+          <w:rFonts w:hint="eastAsia"/>
+        </w:rPr>
+        <w:t>成员</w:t>
+      </w:r>
+      <w:r>
+        <w:rPr>
+          <w:rFonts w:hint="eastAsia"/>
+        </w:rPr>
+        <w:t>函数</w:t>
+      </w:r>
+      <w:r>
+        <w:rPr>
+          <w:rFonts w:hint="eastAsia"/>
+        </w:rPr>
+        <w:t>的名字和左小括号之前加空格。</w:t>
+      </w:r>
+    </w:p>
+    <w:p>
+      <w:pPr>
+        <w:spacing w:line="360" w:lineRule="auto"/>
+      </w:pPr>
+      <w:r>
+        <w:rPr>
+          <w:rFonts w:hint="eastAsia"/>
+        </w:rPr>
         <w:tab/>
       </w:r>
-      <w:proofErr w:type="gramStart"/>
-      <w:r>
-        <w:rPr>
-          <w:rFonts w:hint="eastAsia"/>
-        </w:rPr>
-        <w:t>set{</w:t>
-      </w:r>
-      <w:proofErr w:type="gramEnd"/>
-      <w:r>
-        <w:rPr>
-          <w:rFonts w:hint="eastAsia"/>
-        </w:rPr>
-        <w:t xml:space="preserve"> foo = value; }</w:t>
-      </w:r>
-    </w:p>
-    <w:p>
-      <w:pPr>
-        <w:ind w:firstLine="420"/>
-      </w:pPr>
-      <w:r>
-        <w:rPr>
-          <w:rFonts w:hint="eastAsia"/>
-        </w:rPr>
-        <w:t>}</w:t>
-      </w:r>
-    </w:p>
-    <w:p>
-      <w:pPr>
-        <w:spacing w:line="360" w:lineRule="auto"/>
-      </w:pPr>
-      <w:r>
-        <w:rPr>
-          <w:rFonts w:hint="eastAsia"/>
-          <w:b/>
-        </w:rPr>
-        <w:sym w:font="Wingdings 2" w:char="F050"/>
-      </w:r>
-      <w:r>
-        <w:rPr>
-          <w:rFonts w:hint="eastAsia"/>
-          <w:b/>
-        </w:rPr>
-        <w:t>要</w:t>
-      </w:r>
-      <w:r>
-        <w:rPr>
-          <w:rFonts w:hint="eastAsia"/>
-          <w:b/>
-        </w:rPr>
-        <w:t xml:space="preserve"> </w:t>
-      </w:r>
-      <w:r>
-        <w:rPr>
-          <w:rFonts w:hint="eastAsia"/>
-        </w:rPr>
-        <w:t>使右花括号但独占一行。</w:t>
-      </w:r>
-    </w:p>
-    <w:p>
-      <w:pPr>
-        <w:spacing w:line="360" w:lineRule="auto"/>
-      </w:pPr>
-      <w:r>
-        <w:rPr>
-          <w:rFonts w:hint="eastAsia"/>
-          <w:b/>
-        </w:rPr>
-        <w:sym w:font="Wingdings 2" w:char="F04F"/>
-      </w:r>
-      <w:r>
-        <w:rPr>
-          <w:rFonts w:hint="eastAsia"/>
-          <w:b/>
-        </w:rPr>
-        <w:t>避免</w:t>
-      </w:r>
-      <w:r>
-        <w:rPr>
-          <w:rFonts w:hint="eastAsia"/>
-          <w:b/>
-        </w:rPr>
-        <w:t xml:space="preserve"> </w:t>
-      </w:r>
-      <w:r>
-        <w:rPr>
-          <w:rFonts w:hint="eastAsia"/>
-        </w:rPr>
-        <w:t>省略花括号，即使编程语言允许这样做。</w:t>
-      </w:r>
-    </w:p>
-    <w:p>
+      <w:r>
+        <w:rPr>
+          <w:rFonts w:hint="eastAsia"/>
+        </w:rPr>
+        <w:t>正确：</w:t>
+      </w:r>
+      <w:r>
+        <w:rPr>
+          <w:rFonts w:hint="eastAsia"/>
+        </w:rPr>
+        <w:t>Foo()</w:t>
+      </w:r>
+    </w:p>
+    <w:p>
+      <w:pPr>
+        <w:spacing w:line="360" w:lineRule="auto"/>
+      </w:pPr>
       <w:r>
         <w:rPr>
           <w:rFonts w:hint="eastAsia"/>
@@ -1877,567 +2939,13 @@
         <w:rPr>
           <w:rFonts w:hint="eastAsia"/>
         </w:rPr>
-        <w:t>如</w:t>
-      </w:r>
-      <w:r>
-        <w:rPr>
-          <w:rFonts w:hint="eastAsia"/>
-        </w:rPr>
-        <w:t xml:space="preserve"> if (</w:t>
-      </w:r>
-      <w:proofErr w:type="spellStart"/>
-      <w:r>
-        <w:rPr>
-          <w:rFonts w:hint="eastAsia"/>
-        </w:rPr>
-        <w:t>someExpression</w:t>
-      </w:r>
-      <w:proofErr w:type="spellEnd"/>
-      <w:r>
-        <w:rPr>
-          <w:rFonts w:hint="eastAsia"/>
-        </w:rPr>
-        <w:t xml:space="preserve">){ </w:t>
-      </w:r>
-      <w:proofErr w:type="spellStart"/>
-      <w:r>
-        <w:rPr>
-          <w:rFonts w:hint="eastAsia"/>
-        </w:rPr>
-        <w:t>DoSomThing</w:t>
-      </w:r>
-      <w:proofErr w:type="spellEnd"/>
-      <w:r>
-        <w:rPr>
-          <w:rFonts w:hint="eastAsia"/>
-        </w:rPr>
-        <w:t>(); }</w:t>
-      </w:r>
-    </w:p>
-    <w:p>
-      <w:pPr>
-        <w:pStyle w:val="2"/>
-      </w:pPr>
-      <w:bookmarkStart w:id="3" w:name="_Toc263689829"/>
-      <w:r>
-        <w:rPr>
-          <w:rFonts w:hint="eastAsia"/>
-        </w:rPr>
-        <w:t>空格的使用</w:t>
-      </w:r>
-      <w:bookmarkEnd w:id="3"/>
-    </w:p>
-    <w:p>
-      <w:pPr>
-        <w:spacing w:line="360" w:lineRule="auto"/>
-      </w:pPr>
-      <w:r>
-        <w:rPr>
-          <w:rFonts w:hint="eastAsia"/>
-          <w:b/>
-        </w:rPr>
-        <w:sym w:font="Wingdings 2" w:char="F050"/>
-      </w:r>
-      <w:r>
-        <w:rPr>
-          <w:rFonts w:hint="eastAsia"/>
-          <w:b/>
-        </w:rPr>
-        <w:t>要</w:t>
-      </w:r>
-      <w:r>
-        <w:rPr>
-          <w:rFonts w:hint="eastAsia"/>
-          <w:b/>
-        </w:rPr>
-        <w:t xml:space="preserve"> </w:t>
-      </w:r>
-      <w:r>
-        <w:rPr>
-          <w:rFonts w:hint="eastAsia"/>
-        </w:rPr>
-        <w:t>在左花括号之后和右花括号之前加一空格。</w:t>
-      </w:r>
-    </w:p>
-    <w:p>
-      <w:pPr>
-        <w:spacing w:line="360" w:lineRule="auto"/>
-      </w:pPr>
-      <w:r>
-        <w:rPr>
-          <w:rFonts w:hint="eastAsia"/>
-        </w:rPr>
-        <w:tab/>
-      </w:r>
-      <w:r>
-        <w:rPr>
-          <w:rFonts w:hint="eastAsia"/>
-        </w:rPr>
-        <w:t>如</w:t>
-      </w:r>
-      <w:r>
-        <w:rPr>
-          <w:rFonts w:hint="eastAsia"/>
-        </w:rPr>
-        <w:t xml:space="preserve"> if (</w:t>
-      </w:r>
-      <w:proofErr w:type="spellStart"/>
-      <w:r>
-        <w:rPr>
-          <w:rFonts w:hint="eastAsia"/>
-        </w:rPr>
-        <w:t>someExpression</w:t>
-      </w:r>
-      <w:proofErr w:type="spellEnd"/>
-      <w:r>
-        <w:rPr>
-          <w:rFonts w:hint="eastAsia"/>
-        </w:rPr>
-        <w:t xml:space="preserve">){ </w:t>
-      </w:r>
-      <w:proofErr w:type="spellStart"/>
-      <w:r>
-        <w:rPr>
-          <w:rFonts w:hint="eastAsia"/>
-        </w:rPr>
-        <w:t>DoSomThing</w:t>
-      </w:r>
-      <w:proofErr w:type="spellEnd"/>
-      <w:r>
-        <w:rPr>
-          <w:rFonts w:hint="eastAsia"/>
-        </w:rPr>
-        <w:t>(); }</w:t>
-      </w:r>
-    </w:p>
-    <w:p>
-      <w:pPr>
-        <w:spacing w:line="360" w:lineRule="auto"/>
-      </w:pPr>
-      <w:r>
-        <w:rPr>
-          <w:rFonts w:hint="eastAsia"/>
-          <w:b/>
-        </w:rPr>
-        <w:sym w:font="Wingdings 2" w:char="F04F"/>
-      </w:r>
-      <w:r>
-        <w:rPr>
-          <w:rFonts w:hint="eastAsia"/>
-          <w:b/>
-        </w:rPr>
-        <w:t>避免</w:t>
-      </w:r>
-      <w:r>
-        <w:rPr>
-          <w:rFonts w:hint="eastAsia"/>
-          <w:b/>
-        </w:rPr>
-        <w:t xml:space="preserve"> </w:t>
-      </w:r>
-      <w:r>
-        <w:rPr>
-          <w:rFonts w:hint="eastAsia"/>
-        </w:rPr>
-        <w:t>在左花括号之前加空格。</w:t>
-      </w:r>
-    </w:p>
-    <w:p>
-      <w:pPr>
-        <w:spacing w:line="360" w:lineRule="auto"/>
-      </w:pPr>
-      <w:r>
-        <w:rPr>
-          <w:rFonts w:hint="eastAsia"/>
-        </w:rPr>
-        <w:tab/>
-      </w:r>
-      <w:r>
-        <w:rPr>
-          <w:rFonts w:hint="eastAsia"/>
-        </w:rPr>
-        <w:t>最好如此：</w:t>
-      </w:r>
-      <w:r>
-        <w:rPr>
-          <w:rFonts w:hint="eastAsia"/>
-        </w:rPr>
-        <w:t>if (</w:t>
-      </w:r>
-      <w:proofErr w:type="spellStart"/>
-      <w:r>
-        <w:rPr>
-          <w:rFonts w:hint="eastAsia"/>
-        </w:rPr>
-        <w:t>someExpression</w:t>
-      </w:r>
-      <w:proofErr w:type="spellEnd"/>
-      <w:r>
-        <w:rPr>
-          <w:rFonts w:hint="eastAsia"/>
-        </w:rPr>
-        <w:t xml:space="preserve">){ </w:t>
-      </w:r>
-    </w:p>
-    <w:p>
-      <w:pPr>
-        <w:spacing w:line="360" w:lineRule="auto"/>
-      </w:pPr>
-      <w:r>
-        <w:rPr>
-          <w:rFonts w:hint="eastAsia"/>
-        </w:rPr>
-        <w:tab/>
-      </w:r>
-      <w:r>
-        <w:rPr>
-          <w:rFonts w:hint="eastAsia"/>
-        </w:rPr>
-        <w:t>可以接受：</w:t>
-      </w:r>
-      <w:r>
-        <w:rPr>
-          <w:rFonts w:hint="eastAsia"/>
-        </w:rPr>
-        <w:t>if (</w:t>
-      </w:r>
-      <w:proofErr w:type="spellStart"/>
-      <w:r>
-        <w:rPr>
-          <w:rFonts w:hint="eastAsia"/>
-        </w:rPr>
-        <w:t>someExpression</w:t>
-      </w:r>
-      <w:proofErr w:type="spellEnd"/>
-      <w:r>
-        <w:rPr>
-          <w:rFonts w:hint="eastAsia"/>
-        </w:rPr>
-        <w:t xml:space="preserve">) { </w:t>
-      </w:r>
-    </w:p>
-    <w:p>
-      <w:pPr>
-        <w:spacing w:line="360" w:lineRule="auto"/>
-      </w:pPr>
-      <w:r>
-        <w:rPr>
-          <w:rFonts w:hint="eastAsia"/>
-          <w:b/>
-        </w:rPr>
-        <w:sym w:font="Wingdings 2" w:char="F050"/>
-      </w:r>
-      <w:r>
-        <w:rPr>
-          <w:rFonts w:hint="eastAsia"/>
-          <w:b/>
-        </w:rPr>
-        <w:t>要</w:t>
-      </w:r>
-      <w:r>
-        <w:rPr>
-          <w:rFonts w:hint="eastAsia"/>
-          <w:b/>
-        </w:rPr>
-        <w:t xml:space="preserve"> </w:t>
-      </w:r>
-      <w:r>
-        <w:rPr>
-          <w:rFonts w:hint="eastAsia"/>
-        </w:rPr>
-        <w:t>在形参的逗号之后加一个空格。</w:t>
-      </w:r>
-    </w:p>
-    <w:p>
-      <w:pPr>
-        <w:spacing w:line="360" w:lineRule="auto"/>
-      </w:pPr>
-      <w:r>
-        <w:rPr>
-          <w:rFonts w:hint="eastAsia"/>
-        </w:rPr>
-        <w:tab/>
-      </w:r>
-      <w:r>
-        <w:rPr>
-          <w:rFonts w:hint="eastAsia"/>
-        </w:rPr>
-        <w:t>正确：</w:t>
-      </w:r>
-      <w:r>
-        <w:rPr>
-          <w:rFonts w:hint="eastAsia"/>
-        </w:rPr>
-        <w:t xml:space="preserve">public </w:t>
-      </w:r>
-      <w:proofErr w:type="spellStart"/>
-      <w:r>
-        <w:rPr>
-          <w:rFonts w:hint="eastAsia"/>
-        </w:rPr>
-        <w:t>int</w:t>
-      </w:r>
-      <w:proofErr w:type="spellEnd"/>
-      <w:r>
-        <w:rPr>
-          <w:rFonts w:hint="eastAsia"/>
-        </w:rPr>
-        <w:t xml:space="preserve"> Foo(char bar, </w:t>
-      </w:r>
-      <w:proofErr w:type="spellStart"/>
-      <w:r>
-        <w:rPr>
-          <w:rFonts w:hint="eastAsia"/>
-        </w:rPr>
-        <w:t>int</w:t>
-      </w:r>
-      <w:proofErr w:type="spellEnd"/>
-      <w:r>
-        <w:rPr>
-          <w:rFonts w:hint="eastAsia"/>
-        </w:rPr>
-        <w:t xml:space="preserve"> x, </w:t>
-      </w:r>
-      <w:proofErr w:type="spellStart"/>
-      <w:r>
-        <w:rPr>
-          <w:rFonts w:hint="eastAsia"/>
-        </w:rPr>
-        <w:t>int</w:t>
-      </w:r>
-      <w:proofErr w:type="spellEnd"/>
-      <w:r>
-        <w:rPr>
-          <w:rFonts w:hint="eastAsia"/>
-        </w:rPr>
-        <w:t xml:space="preserve"> y)</w:t>
-      </w:r>
-    </w:p>
-    <w:p>
-      <w:pPr>
-        <w:spacing w:line="360" w:lineRule="auto"/>
-      </w:pPr>
-      <w:r>
-        <w:rPr>
-          <w:rFonts w:hint="eastAsia"/>
-        </w:rPr>
-        <w:tab/>
-      </w:r>
-      <w:r>
-        <w:rPr>
-          <w:rFonts w:hint="eastAsia"/>
-        </w:rPr>
         <w:t>错误：</w:t>
       </w:r>
       <w:r>
         <w:rPr>
           <w:rFonts w:hint="eastAsia"/>
         </w:rPr>
-        <w:t xml:space="preserve">public </w:t>
-      </w:r>
-      <w:proofErr w:type="spellStart"/>
-      <w:r>
-        <w:rPr>
-          <w:rFonts w:hint="eastAsia"/>
-        </w:rPr>
-        <w:t>int</w:t>
-      </w:r>
-      <w:proofErr w:type="spellEnd"/>
-      <w:r>
-        <w:rPr>
-          <w:rFonts w:hint="eastAsia"/>
-        </w:rPr>
-        <w:t xml:space="preserve"> Foot(char </w:t>
-      </w:r>
-      <w:proofErr w:type="spellStart"/>
-      <w:r>
-        <w:rPr>
-          <w:rFonts w:hint="eastAsia"/>
-        </w:rPr>
-        <w:t>bar,int</w:t>
-      </w:r>
-      <w:proofErr w:type="spellEnd"/>
-      <w:r>
-        <w:rPr>
-          <w:rFonts w:hint="eastAsia"/>
-        </w:rPr>
-        <w:t xml:space="preserve"> </w:t>
-      </w:r>
-      <w:proofErr w:type="spellStart"/>
-      <w:r>
-        <w:rPr>
-          <w:rFonts w:hint="eastAsia"/>
-        </w:rPr>
-        <w:t>x,int</w:t>
-      </w:r>
-      <w:proofErr w:type="spellEnd"/>
-      <w:r>
-        <w:rPr>
-          <w:rFonts w:hint="eastAsia"/>
-        </w:rPr>
-        <w:t xml:space="preserve"> y)</w:t>
-      </w:r>
-    </w:p>
-    <w:p>
-      <w:pPr>
-        <w:spacing w:line="360" w:lineRule="auto"/>
-      </w:pPr>
-      <w:r>
-        <w:rPr>
-          <w:rFonts w:hint="eastAsia"/>
-          <w:b/>
-        </w:rPr>
-        <w:sym w:font="Wingdings 2" w:char="F04F"/>
-      </w:r>
-      <w:r>
-        <w:rPr>
-          <w:rFonts w:hint="eastAsia"/>
-          <w:b/>
-        </w:rPr>
-        <w:t>避免</w:t>
-      </w:r>
-      <w:r>
-        <w:rPr>
-          <w:rFonts w:hint="eastAsia"/>
-          <w:b/>
-        </w:rPr>
-        <w:t xml:space="preserve"> </w:t>
-      </w:r>
-      <w:r>
-        <w:rPr>
-          <w:rFonts w:hint="eastAsia"/>
-        </w:rPr>
-        <w:t>在左小括号之后和右小括号之前加空格。</w:t>
-      </w:r>
-    </w:p>
-    <w:p>
-      <w:pPr>
-        <w:spacing w:line="360" w:lineRule="auto"/>
-      </w:pPr>
-      <w:r>
-        <w:rPr>
-          <w:rFonts w:hint="eastAsia"/>
-        </w:rPr>
-        <w:tab/>
-      </w:r>
-      <w:r>
-        <w:rPr>
-          <w:rFonts w:hint="eastAsia"/>
-        </w:rPr>
-        <w:t>最好如此：</w:t>
-      </w:r>
-      <w:r>
-        <w:rPr>
-          <w:rFonts w:hint="eastAsia"/>
-        </w:rPr>
-        <w:t xml:space="preserve">public </w:t>
-      </w:r>
-      <w:proofErr w:type="spellStart"/>
-      <w:r>
-        <w:rPr>
-          <w:rFonts w:hint="eastAsia"/>
-        </w:rPr>
-        <w:t>int</w:t>
-      </w:r>
-      <w:proofErr w:type="spellEnd"/>
-      <w:r>
-        <w:rPr>
-          <w:rFonts w:hint="eastAsia"/>
-        </w:rPr>
-        <w:t xml:space="preserve"> Foo(char bar, </w:t>
-      </w:r>
-      <w:proofErr w:type="spellStart"/>
-      <w:r>
-        <w:rPr>
-          <w:rFonts w:hint="eastAsia"/>
-        </w:rPr>
-        <w:t>int</w:t>
-      </w:r>
-      <w:proofErr w:type="spellEnd"/>
-      <w:r>
-        <w:rPr>
-          <w:rFonts w:hint="eastAsia"/>
-        </w:rPr>
-        <w:t xml:space="preserve"> x, </w:t>
-      </w:r>
-      <w:proofErr w:type="spellStart"/>
-      <w:r>
-        <w:rPr>
-          <w:rFonts w:hint="eastAsia"/>
-        </w:rPr>
-        <w:t>int</w:t>
-      </w:r>
-      <w:proofErr w:type="spellEnd"/>
-      <w:r>
-        <w:rPr>
-          <w:rFonts w:hint="eastAsia"/>
-        </w:rPr>
-        <w:t xml:space="preserve"> y)</w:t>
-      </w:r>
-    </w:p>
-    <w:p>
-      <w:pPr>
-        <w:spacing w:line="360" w:lineRule="auto"/>
-      </w:pPr>
-      <w:r>
-        <w:rPr>
-          <w:rFonts w:hint="eastAsia"/>
-        </w:rPr>
-        <w:tab/>
-      </w:r>
-      <w:r>
-        <w:rPr>
-          <w:rFonts w:hint="eastAsia"/>
-        </w:rPr>
-        <w:t>可以接受：</w:t>
-      </w:r>
-      <w:r>
-        <w:rPr>
-          <w:rFonts w:hint="eastAsia"/>
-        </w:rPr>
-        <w:t xml:space="preserve">public </w:t>
-      </w:r>
-      <w:proofErr w:type="spellStart"/>
-      <w:r>
-        <w:rPr>
-          <w:rFonts w:hint="eastAsia"/>
-        </w:rPr>
-        <w:t>int</w:t>
-      </w:r>
-      <w:proofErr w:type="spellEnd"/>
-      <w:r>
-        <w:rPr>
-          <w:rFonts w:hint="eastAsia"/>
-        </w:rPr>
-        <w:t xml:space="preserve"> Foo( char bar, </w:t>
-      </w:r>
-      <w:proofErr w:type="spellStart"/>
-      <w:r>
-        <w:rPr>
-          <w:rFonts w:hint="eastAsia"/>
-        </w:rPr>
-        <w:t>int</w:t>
-      </w:r>
-      <w:proofErr w:type="spellEnd"/>
-      <w:r>
-        <w:rPr>
-          <w:rFonts w:hint="eastAsia"/>
-        </w:rPr>
-        <w:t xml:space="preserve"> x, </w:t>
-      </w:r>
-      <w:proofErr w:type="spellStart"/>
-      <w:r>
-        <w:rPr>
-          <w:rFonts w:hint="eastAsia"/>
-        </w:rPr>
-        <w:t>int</w:t>
-      </w:r>
-      <w:proofErr w:type="spellEnd"/>
-      <w:r>
-        <w:rPr>
-          <w:rFonts w:hint="eastAsia"/>
-        </w:rPr>
-        <w:t xml:space="preserve"> y )</w:t>
+        <w:t>Foo ()</w:t>
       </w:r>
     </w:p>
     <w:p>
@@ -2470,7 +2978,7 @@
         <w:rPr>
           <w:rFonts w:hint="eastAsia"/>
         </w:rPr>
-        <w:t>再成员的名字和左小括号之前加空格。</w:t>
+        <w:t>在左中括号之后和右中括号之前加空格。</w:t>
       </w:r>
     </w:p>
     <w:p>
@@ -2493,7 +3001,21 @@
         <w:rPr>
           <w:rFonts w:hint="eastAsia"/>
         </w:rPr>
-        <w:t>Foo()</w:t>
+        <w:t xml:space="preserve">x = </w:t>
+      </w:r>
+      <w:proofErr w:type="spellStart"/>
+      <w:r>
+        <w:rPr>
+          <w:rFonts w:hint="eastAsia"/>
+        </w:rPr>
+        <w:t>dataArray</w:t>
+      </w:r>
+      <w:proofErr w:type="spellEnd"/>
+      <w:r>
+        <w:rPr>
+          <w:rFonts w:hint="eastAsia"/>
+        </w:rPr>
+        <w:t>[index]</w:t>
       </w:r>
     </w:p>
     <w:p>
@@ -2516,657 +3038,7 @@
         <w:rPr>
           <w:rFonts w:hint="eastAsia"/>
         </w:rPr>
-        <w:t>Foo ()</w:t>
-      </w:r>
-    </w:p>
-    <w:p>
-      <w:pPr>
-        <w:spacing w:line="360" w:lineRule="auto"/>
-      </w:pPr>
-      <w:r>
-        <w:rPr>
-          <w:rFonts w:hint="eastAsia"/>
-          <w:b/>
-        </w:rPr>
-        <w:sym w:font="Wingdings 2" w:char="F04F"/>
-      </w:r>
-      <w:r>
-        <w:rPr>
-          <w:rFonts w:hint="eastAsia"/>
-          <w:b/>
-        </w:rPr>
-        <w:t>不要</w:t>
-      </w:r>
-      <w:r>
-        <w:rPr>
-          <w:rFonts w:hint="eastAsia"/>
-          <w:b/>
-        </w:rPr>
-        <w:t xml:space="preserve"> </w:t>
-      </w:r>
-      <w:r>
-        <w:rPr>
-          <w:rFonts w:hint="eastAsia"/>
-        </w:rPr>
-        <w:t>在左中括号之后和右中括号之前加空格。</w:t>
-      </w:r>
-    </w:p>
-    <w:p>
-      <w:pPr>
-        <w:spacing w:line="360" w:lineRule="auto"/>
-      </w:pPr>
-      <w:r>
-        <w:rPr>
-          <w:rFonts w:hint="eastAsia"/>
-        </w:rPr>
-        <w:tab/>
-      </w:r>
-      <w:r>
-        <w:rPr>
-          <w:rFonts w:hint="eastAsia"/>
-        </w:rPr>
-        <w:t>正确：</w:t>
-      </w:r>
-      <w:r>
-        <w:rPr>
-          <w:rFonts w:hint="eastAsia"/>
-        </w:rPr>
         <w:t xml:space="preserve">x = </w:t>
-      </w:r>
-      <w:proofErr w:type="spellStart"/>
-      <w:r>
-        <w:rPr>
-          <w:rFonts w:hint="eastAsia"/>
-        </w:rPr>
-        <w:t>dataArray</w:t>
-      </w:r>
-      <w:proofErr w:type="spellEnd"/>
-      <w:r>
-        <w:rPr>
-          <w:rFonts w:hint="eastAsia"/>
-        </w:rPr>
-        <w:t>[index]</w:t>
-      </w:r>
-    </w:p>
-    <w:p>
-      <w:pPr>
-        <w:spacing w:line="360" w:lineRule="auto"/>
-      </w:pPr>
-      <w:r>
-        <w:rPr>
-          <w:rFonts w:hint="eastAsia"/>
-        </w:rPr>
-        <w:tab/>
-      </w:r>
-      <w:r>
-        <w:rPr>
-          <w:rFonts w:hint="eastAsia"/>
-        </w:rPr>
-        <w:t>错误：</w:t>
-      </w:r>
-      <w:r>
-        <w:rPr>
-          <w:rFonts w:hint="eastAsia"/>
-        </w:rPr>
-        <w:t xml:space="preserve">x = </w:t>
-      </w:r>
-      <w:proofErr w:type="spellStart"/>
-      <w:r>
-        <w:rPr>
-          <w:rFonts w:hint="eastAsia"/>
-        </w:rPr>
-        <w:t>dataArray</w:t>
-      </w:r>
-      <w:proofErr w:type="spellEnd"/>
-      <w:r>
-        <w:rPr>
-          <w:rFonts w:hint="eastAsia"/>
-        </w:rPr>
-        <w:t>[ index ]</w:t>
-      </w:r>
-    </w:p>
-    <w:p>
-      <w:pPr>
-        <w:spacing w:line="360" w:lineRule="auto"/>
-      </w:pPr>
-      <w:r>
-        <w:rPr>
-          <w:rFonts w:hint="eastAsia"/>
-          <w:b/>
-        </w:rPr>
-        <w:sym w:font="Wingdings 2" w:char="F04F"/>
-      </w:r>
-      <w:r>
-        <w:rPr>
-          <w:rFonts w:hint="eastAsia"/>
-          <w:b/>
-        </w:rPr>
-        <w:t>不要</w:t>
-      </w:r>
-      <w:r>
-        <w:rPr>
-          <w:rFonts w:hint="eastAsia"/>
-          <w:b/>
-        </w:rPr>
-        <w:t xml:space="preserve"> </w:t>
-      </w:r>
-      <w:r>
-        <w:rPr>
-          <w:rFonts w:hint="eastAsia"/>
-        </w:rPr>
-        <w:t>在控制流程语句之前加空格。</w:t>
-      </w:r>
-    </w:p>
-    <w:p>
-      <w:pPr>
-        <w:spacing w:line="360" w:lineRule="auto"/>
-      </w:pPr>
-      <w:r>
-        <w:rPr>
-          <w:rFonts w:hint="eastAsia"/>
-        </w:rPr>
-        <w:tab/>
-      </w:r>
-      <w:r>
-        <w:rPr>
-          <w:rFonts w:hint="eastAsia"/>
-        </w:rPr>
-        <w:t>正确：</w:t>
-      </w:r>
-      <w:r>
-        <w:rPr>
-          <w:rFonts w:hint="eastAsia"/>
-        </w:rPr>
-        <w:t>while( x==y )</w:t>
-      </w:r>
-    </w:p>
-    <w:p>
-      <w:pPr>
-        <w:spacing w:line="360" w:lineRule="auto"/>
-      </w:pPr>
-      <w:r>
-        <w:rPr>
-          <w:rFonts w:hint="eastAsia"/>
-        </w:rPr>
-        <w:tab/>
-      </w:r>
-      <w:r>
-        <w:rPr>
-          <w:rFonts w:hint="eastAsia"/>
-        </w:rPr>
-        <w:t>错误：</w:t>
-      </w:r>
-      <w:r>
-        <w:rPr>
-          <w:rFonts w:hint="eastAsia"/>
-        </w:rPr>
-        <w:t>while ( x==y )</w:t>
-      </w:r>
-    </w:p>
-    <w:p>
-      <w:pPr>
-        <w:spacing w:line="360" w:lineRule="auto"/>
-      </w:pPr>
-      <w:r>
-        <w:rPr>
-          <w:rFonts w:hint="eastAsia"/>
-          <w:b/>
-        </w:rPr>
-        <w:sym w:font="Wingdings 2" w:char="F04F"/>
-      </w:r>
-      <w:r>
-        <w:rPr>
-          <w:rFonts w:hint="eastAsia"/>
-          <w:b/>
-        </w:rPr>
-        <w:t>避免</w:t>
-      </w:r>
-      <w:r>
-        <w:rPr>
-          <w:rFonts w:hint="eastAsia"/>
-          <w:b/>
-        </w:rPr>
-        <w:t xml:space="preserve"> </w:t>
-      </w:r>
-      <w:r>
-        <w:rPr>
-          <w:rFonts w:hint="eastAsia"/>
-        </w:rPr>
-        <w:t>在二元操作符之前和之后加空格</w:t>
-      </w:r>
-    </w:p>
-    <w:p>
-      <w:pPr>
-        <w:spacing w:line="360" w:lineRule="auto"/>
-      </w:pPr>
-      <w:r>
-        <w:rPr>
-          <w:rFonts w:hint="eastAsia"/>
-        </w:rPr>
-        <w:tab/>
-      </w:r>
-      <w:r>
-        <w:rPr>
-          <w:rFonts w:hint="eastAsia"/>
-        </w:rPr>
-        <w:t>最好如此：</w:t>
-      </w:r>
-      <w:r>
-        <w:rPr>
-          <w:rFonts w:hint="eastAsia"/>
-        </w:rPr>
-        <w:t xml:space="preserve">if( x==y ){ </w:t>
-      </w:r>
-      <w:r>
-        <w:t>…</w:t>
-      </w:r>
-      <w:r>
-        <w:rPr>
-          <w:rFonts w:hint="eastAsia"/>
-        </w:rPr>
-        <w:t xml:space="preserve"> }</w:t>
-      </w:r>
-    </w:p>
-    <w:p>
-      <w:pPr>
-        <w:spacing w:line="360" w:lineRule="auto"/>
-      </w:pPr>
-      <w:r>
-        <w:rPr>
-          <w:rFonts w:hint="eastAsia"/>
-        </w:rPr>
-        <w:tab/>
-      </w:r>
-      <w:r>
-        <w:rPr>
-          <w:rFonts w:hint="eastAsia"/>
-        </w:rPr>
-        <w:t>可以接受：</w:t>
-      </w:r>
-      <w:r>
-        <w:rPr>
-          <w:rFonts w:hint="eastAsia"/>
-        </w:rPr>
-        <w:t xml:space="preserve">if( x == y ){ </w:t>
-      </w:r>
-      <w:r>
-        <w:t>…</w:t>
-      </w:r>
-      <w:r>
-        <w:rPr>
-          <w:rFonts w:hint="eastAsia"/>
-        </w:rPr>
-        <w:t xml:space="preserve"> }</w:t>
-      </w:r>
-    </w:p>
-    <w:p>
-      <w:pPr>
-        <w:spacing w:line="360" w:lineRule="auto"/>
-      </w:pPr>
-      <w:r>
-        <w:rPr>
-          <w:rFonts w:hint="eastAsia"/>
-          <w:b/>
-        </w:rPr>
-        <w:sym w:font="Wingdings 2" w:char="F04F"/>
-      </w:r>
-      <w:r>
-        <w:rPr>
-          <w:rFonts w:hint="eastAsia"/>
-          <w:b/>
-        </w:rPr>
-        <w:t>不要</w:t>
-      </w:r>
-      <w:r>
-        <w:rPr>
-          <w:rFonts w:hint="eastAsia"/>
-          <w:b/>
-        </w:rPr>
-        <w:t xml:space="preserve"> </w:t>
-      </w:r>
-      <w:r>
-        <w:rPr>
-          <w:rFonts w:hint="eastAsia"/>
-        </w:rPr>
-        <w:t>在一元操作符之前或之后加空格</w:t>
-      </w:r>
-    </w:p>
-    <w:p>
-      <w:pPr>
-        <w:spacing w:line="360" w:lineRule="auto"/>
-      </w:pPr>
-      <w:r>
-        <w:rPr>
-          <w:rFonts w:hint="eastAsia"/>
-        </w:rPr>
-        <w:tab/>
-      </w:r>
-      <w:r>
-        <w:rPr>
-          <w:rFonts w:hint="eastAsia"/>
-        </w:rPr>
-        <w:t>正确：</w:t>
-      </w:r>
-      <w:r>
-        <w:rPr>
-          <w:rFonts w:hint="eastAsia"/>
-        </w:rPr>
-        <w:t xml:space="preserve">if( !x ){ </w:t>
-      </w:r>
-      <w:r>
-        <w:t>…</w:t>
-      </w:r>
-      <w:r>
-        <w:rPr>
-          <w:rFonts w:hint="eastAsia"/>
-        </w:rPr>
-        <w:t xml:space="preserve"> }</w:t>
-      </w:r>
-    </w:p>
-    <w:p>
-      <w:pPr>
-        <w:spacing w:line="360" w:lineRule="auto"/>
-      </w:pPr>
-      <w:r>
-        <w:rPr>
-          <w:rFonts w:hint="eastAsia"/>
-        </w:rPr>
-        <w:tab/>
-      </w:r>
-      <w:r>
-        <w:rPr>
-          <w:rFonts w:hint="eastAsia"/>
-        </w:rPr>
-        <w:t>错误：</w:t>
-      </w:r>
-      <w:r>
-        <w:rPr>
-          <w:rFonts w:hint="eastAsia"/>
-        </w:rPr>
-        <w:t xml:space="preserve">if( ! x ){ </w:t>
-      </w:r>
-      <w:r>
-        <w:t>…</w:t>
-      </w:r>
-      <w:r>
-        <w:rPr>
-          <w:rFonts w:hint="eastAsia"/>
-        </w:rPr>
-        <w:t xml:space="preserve"> }</w:t>
-      </w:r>
-    </w:p>
-    <w:p>
-      <w:pPr>
-        <w:pStyle w:val="2"/>
-      </w:pPr>
-      <w:bookmarkStart w:id="4" w:name="_Toc263689830"/>
-      <w:r>
-        <w:rPr>
-          <w:rFonts w:hint="eastAsia"/>
-        </w:rPr>
-        <w:t>缩进的使用</w:t>
-      </w:r>
-      <w:bookmarkEnd w:id="4"/>
-    </w:p>
-    <w:p>
-      <w:pPr>
-        <w:spacing w:line="360" w:lineRule="auto"/>
-      </w:pPr>
-      <w:r>
-        <w:rPr>
-          <w:rFonts w:hint="eastAsia"/>
-          <w:b/>
-        </w:rPr>
-        <w:sym w:font="Wingdings 2" w:char="F050"/>
-      </w:r>
-      <w:r>
-        <w:rPr>
-          <w:rFonts w:hint="eastAsia"/>
-          <w:b/>
-        </w:rPr>
-        <w:t>要</w:t>
-      </w:r>
-      <w:r>
-        <w:rPr>
-          <w:rFonts w:hint="eastAsia"/>
-          <w:b/>
-        </w:rPr>
-        <w:t xml:space="preserve"> </w:t>
-      </w:r>
-      <w:r>
-        <w:rPr>
-          <w:rFonts w:hint="eastAsia"/>
-        </w:rPr>
-        <w:t>用制表符</w:t>
-      </w:r>
-      <w:r>
-        <w:rPr>
-          <w:rFonts w:hint="eastAsia"/>
-        </w:rPr>
-        <w:t>(tab)</w:t>
-      </w:r>
-      <w:r>
-        <w:rPr>
-          <w:rFonts w:hint="eastAsia"/>
-        </w:rPr>
-        <w:t>来缩进。</w:t>
-      </w:r>
-    </w:p>
-    <w:p>
-      <w:pPr>
-        <w:spacing w:line="360" w:lineRule="auto"/>
-      </w:pPr>
-      <w:r>
-        <w:rPr>
-          <w:rFonts w:hint="eastAsia"/>
-          <w:b/>
-        </w:rPr>
-        <w:sym w:font="Wingdings 2" w:char="F04F"/>
-      </w:r>
-      <w:r>
-        <w:rPr>
-          <w:rFonts w:hint="eastAsia"/>
-          <w:b/>
-        </w:rPr>
-        <w:t>不要</w:t>
-      </w:r>
-      <w:r>
-        <w:rPr>
-          <w:rFonts w:hint="eastAsia"/>
-          <w:b/>
-        </w:rPr>
-        <w:t xml:space="preserve"> </w:t>
-      </w:r>
-      <w:r>
-        <w:rPr>
-          <w:rFonts w:hint="eastAsia"/>
-        </w:rPr>
-        <w:t>用空格缩进。</w:t>
-      </w:r>
-    </w:p>
-    <w:p>
-      <w:pPr>
-        <w:spacing w:line="360" w:lineRule="auto"/>
-      </w:pPr>
-      <w:r>
-        <w:rPr>
-          <w:rFonts w:hint="eastAsia"/>
-          <w:b/>
-        </w:rPr>
-        <w:sym w:font="Wingdings 2" w:char="F050"/>
-      </w:r>
-      <w:r>
-        <w:rPr>
-          <w:rFonts w:hint="eastAsia"/>
-          <w:b/>
-        </w:rPr>
-        <w:t>要</w:t>
-      </w:r>
-      <w:r>
-        <w:rPr>
-          <w:rFonts w:hint="eastAsia"/>
-          <w:b/>
-        </w:rPr>
-        <w:t xml:space="preserve"> </w:t>
-      </w:r>
-      <w:r>
-        <w:rPr>
-          <w:rFonts w:hint="eastAsia"/>
-        </w:rPr>
-        <w:t>对代码块中的内容缩进。</w:t>
-      </w:r>
-    </w:p>
-    <w:p>
-      <w:pPr>
-        <w:spacing w:line="360" w:lineRule="auto"/>
-      </w:pPr>
-      <w:r>
-        <w:rPr>
-          <w:rFonts w:hint="eastAsia"/>
-          <w:b/>
-        </w:rPr>
-        <w:sym w:font="Wingdings 2" w:char="F050"/>
-      </w:r>
-      <w:r>
-        <w:rPr>
-          <w:rFonts w:hint="eastAsia"/>
-          <w:b/>
-        </w:rPr>
-        <w:t>要</w:t>
-      </w:r>
-      <w:r>
-        <w:rPr>
-          <w:rFonts w:hint="eastAsia"/>
-          <w:b/>
-        </w:rPr>
-        <w:t xml:space="preserve"> </w:t>
-      </w:r>
-      <w:r>
-        <w:rPr>
-          <w:rFonts w:hint="eastAsia"/>
-        </w:rPr>
-        <w:t>对</w:t>
-      </w:r>
-      <w:r>
-        <w:rPr>
-          <w:rFonts w:hint="eastAsia"/>
-        </w:rPr>
-        <w:t>case</w:t>
-      </w:r>
-      <w:r>
-        <w:rPr>
-          <w:rFonts w:hint="eastAsia"/>
-        </w:rPr>
-        <w:t>块缩进，尽管没有使用花括号。</w:t>
-      </w:r>
-    </w:p>
-    <w:p>
-      <w:r>
-        <w:rPr>
-          <w:rFonts w:hint="eastAsia"/>
-        </w:rPr>
-        <w:tab/>
-      </w:r>
-      <w:r>
-        <w:rPr>
-          <w:rFonts w:hint="eastAsia"/>
-        </w:rPr>
-        <w:t>如：</w:t>
-      </w:r>
-      <w:r>
-        <w:rPr>
-          <w:rFonts w:hint="eastAsia"/>
-        </w:rPr>
-        <w:t xml:space="preserve">switch( </w:t>
-      </w:r>
-      <w:proofErr w:type="spellStart"/>
-      <w:r>
-        <w:rPr>
-          <w:rFonts w:hint="eastAsia"/>
-        </w:rPr>
-        <w:t>someExpression</w:t>
-      </w:r>
-      <w:proofErr w:type="spellEnd"/>
-      <w:r>
-        <w:rPr>
-          <w:rFonts w:hint="eastAsia"/>
-        </w:rPr>
-        <w:t xml:space="preserve"> )</w:t>
-      </w:r>
-    </w:p>
-    <w:p>
-      <w:r>
-        <w:rPr>
-          <w:rFonts w:hint="eastAsia"/>
-        </w:rPr>
-        <w:tab/>
-      </w:r>
-      <w:r>
-        <w:rPr>
-          <w:rFonts w:hint="eastAsia"/>
-        </w:rPr>
-        <w:tab/>
-        <w:t>{</w:t>
-      </w:r>
-    </w:p>
-    <w:p>
-      <w:r>
-        <w:rPr>
-          <w:rFonts w:hint="eastAsia"/>
-        </w:rPr>
-        <w:tab/>
-      </w:r>
-      <w:r>
-        <w:rPr>
-          <w:rFonts w:hint="eastAsia"/>
-        </w:rPr>
-        <w:tab/>
-      </w:r>
-      <w:r>
-        <w:rPr>
-          <w:rFonts w:hint="eastAsia"/>
-        </w:rPr>
-        <w:tab/>
-      </w:r>
-      <w:proofErr w:type="gramStart"/>
-      <w:r>
-        <w:rPr>
-          <w:rFonts w:hint="eastAsia"/>
-        </w:rPr>
-        <w:t>case</w:t>
-      </w:r>
-      <w:proofErr w:type="gramEnd"/>
-      <w:r>
-        <w:rPr>
-          <w:rFonts w:hint="eastAsia"/>
-        </w:rPr>
-        <w:t xml:space="preserve"> 0:</w:t>
-      </w:r>
-    </w:p>
-    <w:p>
-      <w:r>
-        <w:rPr>
-          <w:rFonts w:hint="eastAsia"/>
-        </w:rPr>
-        <w:tab/>
-      </w:r>
-      <w:r>
-        <w:rPr>
-          <w:rFonts w:hint="eastAsia"/>
-        </w:rPr>
-        <w:tab/>
-      </w:r>
-      <w:r>
-        <w:rPr>
-          <w:rFonts w:hint="eastAsia"/>
-        </w:rPr>
-        <w:tab/>
-      </w:r>
-      <w:r>
-        <w:rPr>
-          <w:rFonts w:hint="eastAsia"/>
-        </w:rPr>
-        <w:tab/>
       </w:r>
       <w:proofErr w:type="spellStart"/>
       <w:proofErr w:type="gramStart"/>
@@ -3174,6 +3046,518 @@
         <w:rPr>
           <w:rFonts w:hint="eastAsia"/>
         </w:rPr>
+        <w:t>dataArray</w:t>
+      </w:r>
+      <w:proofErr w:type="spellEnd"/>
+      <w:r>
+        <w:rPr>
+          <w:rFonts w:hint="eastAsia"/>
+        </w:rPr>
+        <w:t>[</w:t>
+      </w:r>
+      <w:proofErr w:type="gramEnd"/>
+      <w:r>
+        <w:rPr>
+          <w:rFonts w:hint="eastAsia"/>
+        </w:rPr>
+        <w:t xml:space="preserve"> index ]</w:t>
+      </w:r>
+    </w:p>
+    <w:p>
+      <w:pPr>
+        <w:spacing w:line="360" w:lineRule="auto"/>
+      </w:pPr>
+      <w:r>
+        <w:rPr>
+          <w:rFonts w:hint="eastAsia"/>
+          <w:b/>
+        </w:rPr>
+        <w:sym w:font="Wingdings 2" w:char="F04F"/>
+      </w:r>
+      <w:r>
+        <w:rPr>
+          <w:rFonts w:hint="eastAsia"/>
+          <w:b/>
+        </w:rPr>
+        <w:t>不要</w:t>
+      </w:r>
+      <w:r>
+        <w:rPr>
+          <w:rFonts w:hint="eastAsia"/>
+          <w:b/>
+        </w:rPr>
+        <w:t xml:space="preserve"> </w:t>
+      </w:r>
+      <w:r>
+        <w:rPr>
+          <w:rFonts w:hint="eastAsia"/>
+        </w:rPr>
+        <w:t>在一元操作符之前或之后加空格</w:t>
+      </w:r>
+    </w:p>
+    <w:p>
+      <w:pPr>
+        <w:spacing w:line="360" w:lineRule="auto"/>
+      </w:pPr>
+      <w:r>
+        <w:rPr>
+          <w:rFonts w:hint="eastAsia"/>
+        </w:rPr>
+        <w:tab/>
+      </w:r>
+      <w:r>
+        <w:rPr>
+          <w:rFonts w:hint="eastAsia"/>
+        </w:rPr>
+        <w:t>正确：</w:t>
+      </w:r>
+      <w:proofErr w:type="gramStart"/>
+      <w:r>
+        <w:rPr>
+          <w:rFonts w:hint="eastAsia"/>
+        </w:rPr>
+        <w:t>if</w:t>
+      </w:r>
+      <w:proofErr w:type="gramEnd"/>
+      <w:r>
+        <w:t xml:space="preserve"> </w:t>
+      </w:r>
+      <w:r>
+        <w:rPr>
+          <w:rFonts w:hint="eastAsia"/>
+        </w:rPr>
+        <w:t>( !x )</w:t>
+      </w:r>
+      <w:r>
+        <w:t xml:space="preserve"> </w:t>
+      </w:r>
+      <w:r>
+        <w:rPr>
+          <w:rFonts w:hint="eastAsia"/>
+        </w:rPr>
+        <w:t xml:space="preserve">{ </w:t>
+      </w:r>
+      <w:r>
+        <w:t>…</w:t>
+      </w:r>
+      <w:r>
+        <w:rPr>
+          <w:rFonts w:hint="eastAsia"/>
+        </w:rPr>
+        <w:t xml:space="preserve"> }</w:t>
+      </w:r>
+    </w:p>
+    <w:p>
+      <w:pPr>
+        <w:spacing w:line="360" w:lineRule="auto"/>
+      </w:pPr>
+      <w:r>
+        <w:rPr>
+          <w:rFonts w:hint="eastAsia"/>
+        </w:rPr>
+        <w:tab/>
+      </w:r>
+      <w:r>
+        <w:rPr>
+          <w:rFonts w:hint="eastAsia"/>
+        </w:rPr>
+        <w:t>错误：</w:t>
+      </w:r>
+      <w:proofErr w:type="gramStart"/>
+      <w:r>
+        <w:rPr>
+          <w:rFonts w:hint="eastAsia"/>
+        </w:rPr>
+        <w:t>if</w:t>
+      </w:r>
+      <w:proofErr w:type="gramEnd"/>
+      <w:r>
+        <w:t xml:space="preserve"> </w:t>
+      </w:r>
+      <w:r>
+        <w:rPr>
+          <w:rFonts w:hint="eastAsia"/>
+        </w:rPr>
+        <w:t>( ! x )</w:t>
+      </w:r>
+      <w:r>
+        <w:t xml:space="preserve"> </w:t>
+      </w:r>
+      <w:r>
+        <w:rPr>
+          <w:rFonts w:hint="eastAsia"/>
+        </w:rPr>
+        <w:t xml:space="preserve">{ </w:t>
+      </w:r>
+      <w:r>
+        <w:t>…</w:t>
+      </w:r>
+      <w:r>
+        <w:rPr>
+          <w:rFonts w:hint="eastAsia"/>
+        </w:rPr>
+        <w:t xml:space="preserve"> }</w:t>
+      </w:r>
+    </w:p>
+    <w:p>
+      <w:pPr>
+        <w:pStyle w:val="3"/>
+      </w:pPr>
+      <w:bookmarkStart w:id="4" w:name="_Toc439195642"/>
+      <w:r>
+        <w:t>一行一个语句</w:t>
+      </w:r>
+      <w:bookmarkEnd w:id="4"/>
+    </w:p>
+    <w:p>
+      <w:r>
+        <w:rPr>
+          <w:rFonts w:hint="eastAsia"/>
+          <w:b/>
+        </w:rPr>
+        <w:sym w:font="Wingdings 2" w:char="F050"/>
+      </w:r>
+      <w:r>
+        <w:rPr>
+          <w:rFonts w:hint="eastAsia"/>
+          <w:b/>
+        </w:rPr>
+        <w:t>要</w:t>
+      </w:r>
+      <w:r>
+        <w:rPr>
+          <w:rFonts w:hint="eastAsia"/>
+          <w:b/>
+        </w:rPr>
+        <w:t xml:space="preserve"> </w:t>
+      </w:r>
+      <w:r>
+        <w:t>每个语句后要换行。</w:t>
+      </w:r>
+    </w:p>
+    <w:p>
+      <w:pPr>
+        <w:pStyle w:val="3"/>
+      </w:pPr>
+      <w:bookmarkStart w:id="5" w:name="_Toc439195643"/>
+      <w:r>
+        <w:t>文件编码：</w:t>
+      </w:r>
+      <w:r>
+        <w:t>UTF-8</w:t>
+      </w:r>
+      <w:bookmarkEnd w:id="5"/>
+    </w:p>
+    <w:p>
+      <w:r>
+        <w:rPr>
+          <w:rFonts w:hint="eastAsia"/>
+          <w:b/>
+        </w:rPr>
+        <w:sym w:font="Wingdings 2" w:char="F050"/>
+      </w:r>
+      <w:r>
+        <w:rPr>
+          <w:rFonts w:hint="eastAsia"/>
+          <w:b/>
+        </w:rPr>
+        <w:t>要</w:t>
+      </w:r>
+      <w:r>
+        <w:rPr>
+          <w:rFonts w:hint="eastAsia"/>
+          <w:b/>
+        </w:rPr>
+        <w:t xml:space="preserve"> </w:t>
+      </w:r>
+      <w:r>
+        <w:rPr>
+          <w:rFonts w:hint="eastAsia"/>
+        </w:rPr>
+        <w:t>源文件编码格式为</w:t>
+      </w:r>
+      <w:r>
+        <w:rPr>
+          <w:rFonts w:hint="eastAsia"/>
+        </w:rPr>
+        <w:t>UTF-8</w:t>
+      </w:r>
+      <w:r>
+        <w:rPr>
+          <w:rFonts w:hint="eastAsia"/>
+        </w:rPr>
+        <w:t>。</w:t>
+      </w:r>
+    </w:p>
+    <w:p>
+      <w:pPr>
+        <w:pStyle w:val="2"/>
+      </w:pPr>
+      <w:bookmarkStart w:id="6" w:name="_Toc439195644"/>
+      <w:r>
+        <w:rPr>
+          <w:rFonts w:hint="eastAsia"/>
+        </w:rPr>
+        <w:t>缩进的使用</w:t>
+      </w:r>
+      <w:bookmarkEnd w:id="6"/>
+    </w:p>
+    <w:p>
+      <w:pPr>
+        <w:spacing w:line="360" w:lineRule="auto"/>
+      </w:pPr>
+      <w:r>
+        <w:rPr>
+          <w:rFonts w:hint="eastAsia"/>
+          <w:b/>
+        </w:rPr>
+        <w:sym w:font="Wingdings 2" w:char="F050"/>
+      </w:r>
+      <w:r>
+        <w:rPr>
+          <w:rFonts w:hint="eastAsia"/>
+          <w:b/>
+        </w:rPr>
+        <w:t>要</w:t>
+      </w:r>
+      <w:r>
+        <w:rPr>
+          <w:rFonts w:hint="eastAsia"/>
+          <w:b/>
+        </w:rPr>
+        <w:t xml:space="preserve"> </w:t>
+      </w:r>
+      <w:r>
+        <w:rPr>
+          <w:rFonts w:hint="eastAsia"/>
+        </w:rPr>
+        <w:t>用制表符</w:t>
+      </w:r>
+      <w:r>
+        <w:rPr>
+          <w:rFonts w:hint="eastAsia"/>
+        </w:rPr>
+        <w:t>(tab)</w:t>
+      </w:r>
+      <w:r>
+        <w:rPr>
+          <w:rFonts w:hint="eastAsia"/>
+        </w:rPr>
+        <w:t>来缩进。</w:t>
+      </w:r>
+    </w:p>
+    <w:p>
+      <w:pPr>
+        <w:spacing w:line="360" w:lineRule="auto"/>
+      </w:pPr>
+      <w:r>
+        <w:rPr>
+          <w:rFonts w:hint="eastAsia"/>
+          <w:b/>
+        </w:rPr>
+        <w:sym w:font="Wingdings 2" w:char="F04F"/>
+      </w:r>
+      <w:r>
+        <w:rPr>
+          <w:rFonts w:hint="eastAsia"/>
+          <w:b/>
+        </w:rPr>
+        <w:t>不要</w:t>
+      </w:r>
+      <w:r>
+        <w:rPr>
+          <w:rFonts w:hint="eastAsia"/>
+          <w:b/>
+        </w:rPr>
+        <w:t xml:space="preserve"> </w:t>
+      </w:r>
+      <w:r>
+        <w:rPr>
+          <w:rFonts w:hint="eastAsia"/>
+        </w:rPr>
+        <w:t>用空格缩进。</w:t>
+      </w:r>
+    </w:p>
+    <w:p>
+      <w:pPr>
+        <w:spacing w:line="360" w:lineRule="auto"/>
+      </w:pPr>
+      <w:r>
+        <w:rPr>
+          <w:rFonts w:hint="eastAsia"/>
+          <w:b/>
+        </w:rPr>
+        <w:sym w:font="Wingdings 2" w:char="F050"/>
+      </w:r>
+      <w:r>
+        <w:rPr>
+          <w:rFonts w:hint="eastAsia"/>
+          <w:b/>
+        </w:rPr>
+        <w:t>要</w:t>
+      </w:r>
+      <w:r>
+        <w:rPr>
+          <w:rFonts w:hint="eastAsia"/>
+          <w:b/>
+        </w:rPr>
+        <w:t xml:space="preserve"> </w:t>
+      </w:r>
+      <w:r>
+        <w:rPr>
+          <w:rFonts w:hint="eastAsia"/>
+        </w:rPr>
+        <w:t>对代码块中的内容缩进。</w:t>
+      </w:r>
+    </w:p>
+    <w:p>
+      <w:pPr>
+        <w:spacing w:line="360" w:lineRule="auto"/>
+      </w:pPr>
+      <w:r>
+        <w:rPr>
+          <w:rFonts w:hint="eastAsia"/>
+          <w:b/>
+        </w:rPr>
+        <w:sym w:font="Wingdings 2" w:char="F050"/>
+      </w:r>
+      <w:r>
+        <w:rPr>
+          <w:rFonts w:hint="eastAsia"/>
+          <w:b/>
+        </w:rPr>
+        <w:t>要</w:t>
+      </w:r>
+      <w:r>
+        <w:rPr>
+          <w:rFonts w:hint="eastAsia"/>
+          <w:b/>
+        </w:rPr>
+        <w:t xml:space="preserve"> </w:t>
+      </w:r>
+      <w:r>
+        <w:rPr>
+          <w:rFonts w:hint="eastAsia"/>
+        </w:rPr>
+        <w:t>对</w:t>
+      </w:r>
+      <w:r>
+        <w:rPr>
+          <w:rFonts w:hint="eastAsia"/>
+        </w:rPr>
+        <w:t>case</w:t>
+      </w:r>
+      <w:r>
+        <w:rPr>
+          <w:rFonts w:hint="eastAsia"/>
+        </w:rPr>
+        <w:t>块缩进，尽管没有使用花括号。</w:t>
+      </w:r>
+    </w:p>
+    <w:p>
+      <w:r>
+        <w:rPr>
+          <w:rFonts w:hint="eastAsia"/>
+        </w:rPr>
+        <w:tab/>
+      </w:r>
+      <w:r>
+        <w:rPr>
+          <w:rFonts w:hint="eastAsia"/>
+        </w:rPr>
+        <w:t>如：</w:t>
+      </w:r>
+      <w:r>
+        <w:rPr>
+          <w:rFonts w:hint="eastAsia"/>
+        </w:rPr>
+        <w:t>switch</w:t>
+      </w:r>
+      <w:r>
+        <w:t xml:space="preserve"> </w:t>
+      </w:r>
+      <w:r>
+        <w:rPr>
+          <w:rFonts w:hint="eastAsia"/>
+        </w:rPr>
+        <w:t>(</w:t>
+      </w:r>
+      <w:proofErr w:type="spellStart"/>
+      <w:r>
+        <w:rPr>
+          <w:rFonts w:hint="eastAsia"/>
+        </w:rPr>
+        <w:t>someExpression</w:t>
+      </w:r>
+      <w:proofErr w:type="spellEnd"/>
+      <w:r>
+        <w:rPr>
+          <w:rFonts w:hint="eastAsia"/>
+        </w:rPr>
+        <w:t>)</w:t>
+      </w:r>
+      <w:r>
+        <w:t xml:space="preserve"> </w:t>
+      </w:r>
+      <w:r>
+        <w:rPr>
+          <w:rFonts w:hint="eastAsia"/>
+        </w:rPr>
+        <w:t>{</w:t>
+      </w:r>
+    </w:p>
+    <w:p>
+      <w:r>
+        <w:rPr>
+          <w:rFonts w:hint="eastAsia"/>
+        </w:rPr>
+        <w:tab/>
+      </w:r>
+      <w:r>
+        <w:rPr>
+          <w:rFonts w:hint="eastAsia"/>
+        </w:rPr>
+        <w:tab/>
+      </w:r>
+      <w:r>
+        <w:rPr>
+          <w:rFonts w:hint="eastAsia"/>
+        </w:rPr>
+        <w:tab/>
+        <w:t>case 0:</w:t>
+      </w:r>
+    </w:p>
+    <w:p>
+      <w:r>
+        <w:rPr>
+          <w:rFonts w:hint="eastAsia"/>
+        </w:rPr>
+        <w:tab/>
+      </w:r>
+      <w:r>
+        <w:rPr>
+          <w:rFonts w:hint="eastAsia"/>
+        </w:rPr>
+        <w:tab/>
+      </w:r>
+      <w:r>
+        <w:rPr>
+          <w:rFonts w:hint="eastAsia"/>
+        </w:rPr>
+        <w:tab/>
+      </w:r>
+      <w:r>
+        <w:rPr>
+          <w:rFonts w:hint="eastAsia"/>
+        </w:rPr>
+        <w:tab/>
+      </w:r>
+      <w:proofErr w:type="spellStart"/>
+      <w:proofErr w:type="gramStart"/>
+      <w:r>
+        <w:rPr>
+          <w:rFonts w:hint="eastAsia"/>
+        </w:rPr>
         <w:t>DoSomeThing</w:t>
       </w:r>
       <w:proofErr w:type="spellEnd"/>
@@ -3215,20 +3599,7 @@
           <w:rFonts w:hint="eastAsia"/>
         </w:rPr>
         <w:tab/>
-      </w:r>
-      <w:proofErr w:type="gramStart"/>
-      <w:r>
-        <w:rPr>
-          <w:rFonts w:hint="eastAsia"/>
-        </w:rPr>
-        <w:t>break</w:t>
-      </w:r>
-      <w:proofErr w:type="gramEnd"/>
-      <w:r>
-        <w:rPr>
-          <w:rFonts w:hint="eastAsia"/>
-        </w:rPr>
-        <w:t>;</w:t>
+        <w:t>break;</w:t>
       </w:r>
     </w:p>
     <w:p>
@@ -3249,20 +3620,7 @@
           <w:rFonts w:hint="eastAsia"/>
         </w:rPr>
         <w:tab/>
-      </w:r>
-      <w:proofErr w:type="gramStart"/>
-      <w:r>
-        <w:rPr>
-          <w:rFonts w:hint="eastAsia"/>
-        </w:rPr>
-        <w:t>case</w:t>
-      </w:r>
-      <w:proofErr w:type="gramEnd"/>
-      <w:r>
-        <w:rPr>
-          <w:rFonts w:hint="eastAsia"/>
-        </w:rPr>
-        <w:t xml:space="preserve"> 1:</w:t>
+        <w:t>case 1:</w:t>
       </w:r>
     </w:p>
     <w:p>
@@ -3318,20 +3676,7 @@
           <w:rFonts w:hint="eastAsia"/>
         </w:rPr>
         <w:tab/>
-      </w:r>
-      <w:proofErr w:type="gramStart"/>
-      <w:r>
-        <w:rPr>
-          <w:rFonts w:hint="eastAsia"/>
-        </w:rPr>
-        <w:t>break</w:t>
-      </w:r>
-      <w:proofErr w:type="gramEnd"/>
-      <w:r>
-        <w:rPr>
-          <w:rFonts w:hint="eastAsia"/>
-        </w:rPr>
-        <w:t>;</w:t>
+        <w:t>break;</w:t>
       </w:r>
     </w:p>
     <w:p>
@@ -3353,35 +3698,244 @@
       <w:pPr>
         <w:pStyle w:val="1"/>
       </w:pPr>
-      <w:bookmarkStart w:id="5" w:name="_Toc263689831"/>
-      <w:r>
-        <w:rPr>
-          <w:rFonts w:hint="eastAsia"/>
+      <w:r>
+        <w:rPr>
+          <w:rFonts w:hint="eastAsia"/>
+        </w:rPr>
+        <w:t xml:space="preserve"> </w:t>
+      </w:r>
+      <w:bookmarkStart w:id="7" w:name="_Toc439195645"/>
+      <w:r>
+        <w:rPr>
+          <w:rFonts w:hint="eastAsia"/>
+        </w:rPr>
+        <w:t>命名</w:t>
+      </w:r>
+      <w:r>
+        <w:rPr>
+          <w:rFonts w:hint="eastAsia"/>
+        </w:rPr>
+        <w:t>约定</w:t>
+      </w:r>
+      <w:bookmarkEnd w:id="7"/>
+    </w:p>
+    <w:p>
+      <w:pPr>
+        <w:spacing w:line="360" w:lineRule="auto"/>
+      </w:pPr>
+      <w:r>
+        <w:rPr>
+          <w:rFonts w:hint="eastAsia"/>
+          <w:b/>
+        </w:rPr>
+        <w:sym w:font="Wingdings 2" w:char="F050"/>
+      </w:r>
+      <w:r>
+        <w:rPr>
+          <w:rFonts w:hint="eastAsia"/>
+          <w:b/>
+        </w:rPr>
+        <w:t>要</w:t>
+      </w:r>
+      <w:r>
+        <w:rPr>
+          <w:rFonts w:hint="eastAsia"/>
+          <w:b/>
+        </w:rPr>
+        <w:t xml:space="preserve"> </w:t>
+      </w:r>
+      <w:r>
+        <w:rPr>
+          <w:rFonts w:hint="eastAsia"/>
+        </w:rPr>
+        <w:t>在</w:t>
+      </w:r>
+      <w:r>
+        <w:rPr>
+          <w:rFonts w:hint="eastAsia"/>
+        </w:rPr>
+        <w:t>包中采用小写命名</w:t>
+      </w:r>
+      <w:r>
+        <w:rPr>
+          <w:rFonts w:hint="eastAsia"/>
+        </w:rPr>
+        <w:t>。</w:t>
+      </w:r>
+    </w:p>
+    <w:p>
+      <w:pPr>
+        <w:spacing w:line="360" w:lineRule="auto"/>
+      </w:pPr>
+      <w:r>
+        <w:rPr>
+          <w:rFonts w:hint="eastAsia"/>
+          <w:b/>
+        </w:rPr>
+        <w:sym w:font="Wingdings 2" w:char="F050"/>
+      </w:r>
+      <w:r>
+        <w:rPr>
+          <w:rFonts w:hint="eastAsia"/>
+          <w:b/>
+        </w:rPr>
+        <w:t>要</w:t>
+      </w:r>
+      <w:r>
+        <w:rPr>
+          <w:rFonts w:hint="eastAsia"/>
+          <w:b/>
+        </w:rPr>
+        <w:t xml:space="preserve"> </w:t>
+      </w:r>
+      <w:r>
+        <w:rPr>
+          <w:rFonts w:hint="eastAsia"/>
+        </w:rPr>
+        <w:t>在类用</w:t>
+      </w:r>
+      <w:proofErr w:type="spellStart"/>
+      <w:r>
+        <w:rPr>
+          <w:rFonts w:hint="eastAsia"/>
+        </w:rPr>
+        <w:t>PascalCasing</w:t>
+      </w:r>
+      <w:proofErr w:type="spellEnd"/>
+      <w:r>
+        <w:rPr>
+          <w:rFonts w:hint="eastAsia"/>
+        </w:rPr>
+        <w:t xml:space="preserve"> </w:t>
+      </w:r>
+      <w:r>
+        <w:rPr>
+          <w:rFonts w:hint="eastAsia"/>
+        </w:rPr>
+        <w:t>大小写形式风格</w:t>
+      </w:r>
+      <w:r>
+        <w:rPr>
+          <w:rFonts w:hint="eastAsia"/>
+        </w:rPr>
+        <w:t>命名</w:t>
+      </w:r>
+      <w:r>
+        <w:rPr>
+          <w:rFonts w:hint="eastAsia"/>
+        </w:rPr>
+        <w:t>。</w:t>
+      </w:r>
+    </w:p>
+    <w:p>
+      <w:pPr>
+        <w:spacing w:line="360" w:lineRule="auto"/>
+      </w:pPr>
+      <w:r>
+        <w:rPr>
+          <w:rFonts w:hint="eastAsia"/>
+          <w:b/>
         </w:rPr>
         <w:lastRenderedPageBreak/>
+        <w:sym w:font="Wingdings 2" w:char="F050"/>
+      </w:r>
+      <w:r>
+        <w:rPr>
+          <w:rFonts w:hint="eastAsia"/>
+          <w:b/>
+        </w:rPr>
+        <w:t>要</w:t>
+      </w:r>
+      <w:r>
+        <w:rPr>
+          <w:rFonts w:hint="eastAsia"/>
+          <w:b/>
+        </w:rPr>
         <w:t xml:space="preserve"> </w:t>
       </w:r>
       <w:r>
         <w:rPr>
           <w:rFonts w:hint="eastAsia"/>
         </w:rPr>
-        <w:t>命名</w:t>
-      </w:r>
-      <w:r>
-        <w:rPr>
-          <w:rFonts w:hint="eastAsia"/>
-        </w:rPr>
-        <w:t>约</w:t>
-      </w:r>
-      <w:bookmarkStart w:id="6" w:name="_GoBack"/>
-      <w:bookmarkEnd w:id="6"/>
-      <w:r>
-        <w:rPr>
-          <w:rFonts w:hint="eastAsia"/>
-        </w:rPr>
-        <w:t>定</w:t>
-      </w:r>
-      <w:bookmarkEnd w:id="5"/>
+        <w:t>用</w:t>
+      </w:r>
+      <w:r>
+        <w:rPr>
+          <w:rFonts w:hint="eastAsia"/>
+        </w:rPr>
+        <w:t xml:space="preserve"> </w:t>
+      </w:r>
+      <w:proofErr w:type="spellStart"/>
+      <w:r>
+        <w:rPr>
+          <w:rFonts w:hint="eastAsia"/>
+        </w:rPr>
+        <w:t>camelCasing</w:t>
+      </w:r>
+      <w:proofErr w:type="spellEnd"/>
+      <w:r>
+        <w:rPr>
+          <w:rFonts w:hint="eastAsia"/>
+        </w:rPr>
+        <w:t xml:space="preserve"> </w:t>
+      </w:r>
+      <w:r>
+        <w:rPr>
+          <w:rFonts w:hint="eastAsia"/>
+        </w:rPr>
+        <w:t>大小写风格命名成员。</w:t>
+      </w:r>
+    </w:p>
+    <w:p>
+      <w:pPr>
+        <w:spacing w:line="360" w:lineRule="auto"/>
+      </w:pPr>
+      <w:r>
+        <w:rPr>
+          <w:rFonts w:hint="eastAsia"/>
+        </w:rPr>
+        <w:tab/>
+      </w:r>
+      <w:r>
+        <w:rPr>
+          <w:rFonts w:hint="eastAsia"/>
+        </w:rPr>
+        <w:t>如：</w:t>
+      </w:r>
+      <w:r>
+        <w:rPr>
+          <w:rFonts w:hint="eastAsia"/>
+        </w:rPr>
+        <w:t xml:space="preserve">public </w:t>
+      </w:r>
+      <w:proofErr w:type="spellStart"/>
+      <w:r>
+        <w:rPr>
+          <w:rFonts w:hint="eastAsia"/>
+        </w:rPr>
+        <w:t>int</w:t>
+      </w:r>
+      <w:proofErr w:type="spellEnd"/>
+      <w:r>
+        <w:rPr>
+          <w:rFonts w:hint="eastAsia"/>
+        </w:rPr>
+        <w:t xml:space="preserve"> </w:t>
+      </w:r>
+      <w:proofErr w:type="spellStart"/>
+      <w:r>
+        <w:rPr>
+          <w:rFonts w:hint="eastAsia"/>
+        </w:rPr>
+        <w:t>getSize</w:t>
+      </w:r>
+      <w:proofErr w:type="spellEnd"/>
+      <w:r>
+        <w:rPr>
+          <w:rFonts w:hint="eastAsia"/>
+        </w:rPr>
+        <w:t>()</w:t>
+      </w:r>
     </w:p>
     <w:p>
       <w:pPr>
@@ -3412,13 +3966,79 @@
         <w:rPr>
           <w:rFonts w:hint="eastAsia"/>
         </w:rPr>
-        <w:t>在</w:t>
-      </w:r>
-      <w:r>
-        <w:rPr>
-          <w:rFonts w:hint="eastAsia"/>
-        </w:rPr>
-        <w:t>包中采用小写命名</w:t>
+        <w:t>用</w:t>
+      </w:r>
+      <w:proofErr w:type="spellStart"/>
+      <w:r>
+        <w:rPr>
+          <w:rFonts w:hint="eastAsia"/>
+        </w:rPr>
+        <w:t>camelCasing</w:t>
+      </w:r>
+      <w:proofErr w:type="spellEnd"/>
+      <w:r>
+        <w:rPr>
+          <w:rFonts w:hint="eastAsia"/>
+        </w:rPr>
+        <w:t>大小写风格命名内部字段和私有字段。</w:t>
+      </w:r>
+    </w:p>
+    <w:p>
+      <w:pPr>
+        <w:spacing w:line="360" w:lineRule="auto"/>
+      </w:pPr>
+      <w:r>
+        <w:rPr>
+          <w:rFonts w:hint="eastAsia"/>
+          <w:b/>
+        </w:rPr>
+        <w:sym w:font="Wingdings 2" w:char="F050"/>
+      </w:r>
+      <w:r>
+        <w:rPr>
+          <w:rFonts w:hint="eastAsia"/>
+          <w:b/>
+        </w:rPr>
+        <w:t>要</w:t>
+      </w:r>
+      <w:r>
+        <w:rPr>
+          <w:rFonts w:hint="eastAsia"/>
+          <w:b/>
+        </w:rPr>
+        <w:t xml:space="preserve"> </w:t>
+      </w:r>
+      <w:r>
+        <w:rPr>
+          <w:rFonts w:hint="eastAsia"/>
+        </w:rPr>
+        <w:t>用</w:t>
+      </w:r>
+      <w:proofErr w:type="spellStart"/>
+      <w:r>
+        <w:rPr>
+          <w:rFonts w:hint="eastAsia"/>
+        </w:rPr>
+        <w:t>camelCasing</w:t>
+      </w:r>
+      <w:proofErr w:type="spellEnd"/>
+      <w:r>
+        <w:rPr>
+          <w:rFonts w:hint="eastAsia"/>
+        </w:rPr>
+        <w:t>大小写</w:t>
+      </w:r>
+      <w:r>
+        <w:rPr>
+          <w:rFonts w:hint="eastAsia"/>
+        </w:rPr>
+        <w:t>风格命名私</w:t>
+      </w:r>
+      <w:r>
+        <w:rPr>
+          <w:rFonts w:hint="eastAsia"/>
+        </w:rPr>
+        <w:t>有变量</w:t>
       </w:r>
       <w:r>
         <w:rPr>
@@ -3456,33 +4076,53 @@
         <w:rPr>
           <w:rFonts w:hint="eastAsia"/>
         </w:rPr>
-        <w:t>在类用</w:t>
+        <w:t>用</w:t>
       </w:r>
       <w:proofErr w:type="spellStart"/>
       <w:r>
         <w:rPr>
           <w:rFonts w:hint="eastAsia"/>
         </w:rPr>
-        <w:t>PascalCasing</w:t>
+        <w:t>camelCasing</w:t>
       </w:r>
       <w:proofErr w:type="spellEnd"/>
       <w:r>
         <w:rPr>
           <w:rFonts w:hint="eastAsia"/>
         </w:rPr>
+        <w:t>大小写风格命名成员的形式参数。</w:t>
+      </w:r>
+    </w:p>
+    <w:p>
+      <w:pPr>
+        <w:spacing w:line="360" w:lineRule="auto"/>
+      </w:pPr>
+      <w:r>
+        <w:rPr>
+          <w:rFonts w:hint="eastAsia"/>
+          <w:b/>
+        </w:rPr>
+        <w:sym w:font="Wingdings 2" w:char="F04F"/>
+      </w:r>
+      <w:r>
+        <w:rPr>
+          <w:rFonts w:hint="eastAsia"/>
+          <w:b/>
+        </w:rPr>
+        <w:t>不要</w:t>
+      </w:r>
+      <w:r>
+        <w:rPr>
+          <w:rFonts w:hint="eastAsia"/>
+          <w:b/>
+        </w:rPr>
         <w:t xml:space="preserve"> </w:t>
       </w:r>
       <w:r>
         <w:rPr>
           <w:rFonts w:hint="eastAsia"/>
         </w:rPr>
-        <w:t>大小写形式风格</w:t>
-      </w:r>
-      <w:r>
-        <w:rPr>
-          <w:rFonts w:hint="eastAsia"/>
-        </w:rPr>
-        <w:t>命名</w:t>
+        <w:t>使用匈牙利方法来命名变量（也就是，不要再变量中包含变量类型）</w:t>
       </w:r>
       <w:r>
         <w:rPr>
@@ -3500,6 +4140,94 @@
           <w:rFonts w:hint="eastAsia"/>
           <w:b/>
         </w:rPr>
+        <w:sym w:font="Wingdings 2" w:char="F04F"/>
+      </w:r>
+      <w:r>
+        <w:rPr>
+          <w:rFonts w:hint="eastAsia"/>
+          <w:b/>
+        </w:rPr>
+        <w:t>不要</w:t>
+      </w:r>
+      <w:r>
+        <w:rPr>
+          <w:rFonts w:hint="eastAsia"/>
+          <w:b/>
+        </w:rPr>
+        <w:t xml:space="preserve"> </w:t>
+      </w:r>
+      <w:r>
+        <w:rPr>
+          <w:rFonts w:hint="eastAsia"/>
+        </w:rPr>
+        <w:t>在成员名称中包含下划线</w:t>
+      </w:r>
+      <w:r>
+        <w:rPr>
+          <w:rFonts w:hint="eastAsia"/>
+        </w:rPr>
+        <w:t>(_)</w:t>
+      </w:r>
+      <w:r>
+        <w:rPr>
+          <w:rFonts w:hint="eastAsia"/>
+        </w:rPr>
+        <w:t>。</w:t>
+      </w:r>
+    </w:p>
+    <w:p>
+      <w:pPr>
+        <w:spacing w:line="360" w:lineRule="auto"/>
+      </w:pPr>
+      <w:r>
+        <w:rPr>
+          <w:rFonts w:hint="eastAsia"/>
+          <w:b/>
+        </w:rPr>
+        <w:sym w:font="Wingdings 2" w:char="F04F"/>
+      </w:r>
+      <w:r>
+        <w:rPr>
+          <w:rFonts w:hint="eastAsia"/>
+          <w:b/>
+        </w:rPr>
+        <w:t>避免</w:t>
+      </w:r>
+      <w:r>
+        <w:rPr>
+          <w:rFonts w:hint="eastAsia"/>
+          <w:b/>
+        </w:rPr>
+        <w:t xml:space="preserve"> </w:t>
+      </w:r>
+      <w:r>
+        <w:rPr>
+          <w:rFonts w:hint="eastAsia"/>
+        </w:rPr>
+        <w:t>给</w:t>
+      </w:r>
+      <w:r>
+        <w:rPr>
+          <w:rFonts w:hint="eastAsia"/>
+        </w:rPr>
+        <w:t>私有</w:t>
+      </w:r>
+      <w:r>
+        <w:rPr>
+          <w:rFonts w:hint="eastAsia"/>
+        </w:rPr>
+        <w:t>变量增加前缀。</w:t>
+      </w:r>
+    </w:p>
+    <w:p>
+      <w:pPr>
+        <w:spacing w:line="360" w:lineRule="auto"/>
+      </w:pPr>
+      <w:r>
+        <w:rPr>
+          <w:rFonts w:hint="eastAsia"/>
+          <w:b/>
+        </w:rPr>
         <w:sym w:font="Wingdings 2" w:char="F050"/>
       </w:r>
       <w:r>
@@ -3520,7 +4248,7 @@
         <w:rPr>
           <w:rFonts w:hint="eastAsia"/>
         </w:rPr>
-        <w:t>用</w:t>
+        <w:t>用有意义的，描述性的词语来命名变量</w:t>
       </w:r>
       <w:r>
         <w:rPr>
@@ -3528,17 +4256,35 @@
         </w:rPr>
         <w:t xml:space="preserve"> </w:t>
       </w:r>
-      <w:proofErr w:type="spellStart"/>
-      <w:r>
-        <w:rPr>
-          <w:rFonts w:hint="eastAsia"/>
-        </w:rPr>
-        <w:t>camelCasing</w:t>
-      </w:r>
-      <w:proofErr w:type="spellEnd"/>
-      <w:r>
-        <w:rPr>
-          <w:rFonts w:hint="eastAsia"/>
+      <w:r>
+        <w:rPr>
+          <w:rFonts w:hint="eastAsia"/>
+        </w:rPr>
+        <w:t>。</w:t>
+      </w:r>
+    </w:p>
+    <w:p>
+      <w:pPr>
+        <w:spacing w:line="360" w:lineRule="auto"/>
+      </w:pPr>
+      <w:r>
+        <w:rPr>
+          <w:rFonts w:hint="eastAsia"/>
+          <w:b/>
+        </w:rPr>
+        <w:sym w:font="Wingdings 2" w:char="F04F"/>
+      </w:r>
+      <w:r>
+        <w:rPr>
+          <w:rFonts w:hint="eastAsia"/>
+          <w:b/>
+        </w:rPr>
+        <w:t>不要</w:t>
+      </w:r>
+      <w:r>
+        <w:rPr>
+          <w:rFonts w:hint="eastAsia"/>
+          <w:b/>
         </w:rPr>
         <w:t xml:space="preserve"> </w:t>
       </w:r>
@@ -3546,8 +4292,108 @@
         <w:rPr>
           <w:rFonts w:hint="eastAsia"/>
         </w:rPr>
-        <w:t>大小写风格命名成员。</w:t>
-      </w:r>
+        <w:t>使用拼音作为变量名</w:t>
+      </w:r>
+    </w:p>
+    <w:p>
+      <w:pPr>
+        <w:spacing w:line="360" w:lineRule="auto"/>
+      </w:pPr>
+      <w:r>
+        <w:rPr>
+          <w:rFonts w:hint="eastAsia"/>
+          <w:b/>
+        </w:rPr>
+        <w:sym w:font="Wingdings 2" w:char="F050"/>
+      </w:r>
+      <w:r>
+        <w:rPr>
+          <w:rFonts w:hint="eastAsia"/>
+          <w:b/>
+        </w:rPr>
+        <w:t>要</w:t>
+      </w:r>
+      <w:r>
+        <w:rPr>
+          <w:rFonts w:hint="eastAsia"/>
+          <w:b/>
+        </w:rPr>
+        <w:t xml:space="preserve"> </w:t>
+      </w:r>
+      <w:r>
+        <w:rPr>
+          <w:rFonts w:hint="eastAsia"/>
+        </w:rPr>
+        <w:t>在包中采用小写命名。</w:t>
+      </w:r>
+    </w:p>
+    <w:p>
+      <w:pPr>
+        <w:spacing w:line="360" w:lineRule="auto"/>
+      </w:pPr>
+      <w:r>
+        <w:rPr>
+          <w:rFonts w:hint="eastAsia"/>
+          <w:b/>
+        </w:rPr>
+        <w:sym w:font="Wingdings 2" w:char="F050"/>
+      </w:r>
+      <w:r>
+        <w:rPr>
+          <w:rFonts w:hint="eastAsia"/>
+          <w:b/>
+        </w:rPr>
+        <w:t>要</w:t>
+      </w:r>
+      <w:r>
+        <w:rPr>
+          <w:rFonts w:hint="eastAsia"/>
+          <w:b/>
+        </w:rPr>
+        <w:t xml:space="preserve"> </w:t>
+      </w:r>
+      <w:r>
+        <w:rPr>
+          <w:rFonts w:hint="eastAsia"/>
+        </w:rPr>
+        <w:t>常量名命名模式为</w:t>
+      </w:r>
+      <w:r>
+        <w:rPr>
+          <w:rFonts w:hint="eastAsia"/>
+        </w:rPr>
+        <w:t>CONSTANT_CASE</w:t>
+      </w:r>
+      <w:r>
+        <w:rPr>
+          <w:rFonts w:hint="eastAsia"/>
+        </w:rPr>
+        <w:t>，全部字母大写，用下划线分隔单词。</w:t>
+      </w:r>
+    </w:p>
+    <w:p>
+      <w:pPr>
+        <w:spacing w:line="360" w:lineRule="auto"/>
+      </w:pPr>
+    </w:p>
+    <w:p>
+      <w:pPr>
+        <w:pStyle w:val="1"/>
+      </w:pPr>
+      <w:r>
+        <w:rPr>
+          <w:rFonts w:hint="eastAsia"/>
+        </w:rPr>
+        <w:t xml:space="preserve"> </w:t>
+      </w:r>
+      <w:bookmarkStart w:id="8" w:name="_Toc439195646"/>
+      <w:r>
+        <w:rPr>
+          <w:rFonts w:hint="eastAsia"/>
+        </w:rPr>
+        <w:t>注释</w:t>
+      </w:r>
+      <w:bookmarkEnd w:id="8"/>
     </w:p>
     <w:p>
       <w:pPr>
@@ -3563,60 +4409,58 @@
         <w:rPr>
           <w:rFonts w:hint="eastAsia"/>
         </w:rPr>
-        <w:t>如：</w:t>
-      </w:r>
-      <w:r>
-        <w:rPr>
-          <w:rFonts w:hint="eastAsia"/>
-        </w:rPr>
-        <w:t xml:space="preserve">public </w:t>
-      </w:r>
-      <w:proofErr w:type="spellStart"/>
-      <w:r>
-        <w:rPr>
-          <w:rFonts w:hint="eastAsia"/>
-        </w:rPr>
-        <w:t>int</w:t>
-      </w:r>
-      <w:proofErr w:type="spellEnd"/>
-      <w:r>
-        <w:rPr>
-          <w:rFonts w:hint="eastAsia"/>
+        <w:t>应该用注释来描述代码的用意、大致算法以及逻辑流程。最好的情况是，代码编写着之外的人能够通过独自阅读注释来理解函数的目的和行为。虽然注释并不存在一个最低标准，而且一些非常短小的函数根本不需要注释，但对大多数函数来说，通过注释反映程序员的意图和所采用的方法仍然是值得。</w:t>
+      </w:r>
+    </w:p>
+    <w:p>
+      <w:pPr>
+        <w:spacing w:line="360" w:lineRule="auto"/>
+      </w:pPr>
+      <w:r>
+        <w:rPr>
+          <w:rFonts w:hint="eastAsia"/>
+          <w:b/>
+        </w:rPr>
+        <w:sym w:font="Wingdings 2" w:char="F04F"/>
+      </w:r>
+      <w:r>
+        <w:rPr>
+          <w:rFonts w:hint="eastAsia"/>
+          <w:b/>
+        </w:rPr>
+        <w:t>不要</w:t>
+      </w:r>
+      <w:r>
+        <w:rPr>
+          <w:rFonts w:hint="eastAsia"/>
+          <w:b/>
         </w:rPr>
         <w:t xml:space="preserve"> </w:t>
       </w:r>
-      <w:proofErr w:type="spellStart"/>
-      <w:r>
-        <w:rPr>
-          <w:rFonts w:hint="eastAsia"/>
-        </w:rPr>
-        <w:t>getSize</w:t>
-      </w:r>
-      <w:proofErr w:type="spellEnd"/>
-      <w:r>
-        <w:rPr>
-          <w:rFonts w:hint="eastAsia"/>
-        </w:rPr>
-        <w:t>()</w:t>
-      </w:r>
-    </w:p>
-    <w:p>
-      <w:pPr>
-        <w:spacing w:line="360" w:lineRule="auto"/>
-      </w:pPr>
-      <w:r>
-        <w:rPr>
-          <w:rFonts w:hint="eastAsia"/>
-          <w:b/>
-        </w:rPr>
-        <w:sym w:font="Wingdings 2" w:char="F050"/>
-      </w:r>
-      <w:r>
-        <w:rPr>
-          <w:rFonts w:hint="eastAsia"/>
-          <w:b/>
-        </w:rPr>
-        <w:t>要</w:t>
+      <w:r>
+        <w:rPr>
+          <w:rFonts w:hint="eastAsia"/>
+        </w:rPr>
+        <w:t>用注释来描述一些对任何人来说都显而易见的事儿。</w:t>
+      </w:r>
+    </w:p>
+    <w:p>
+      <w:pPr>
+        <w:spacing w:line="360" w:lineRule="auto"/>
+      </w:pPr>
+      <w:r>
+        <w:rPr>
+          <w:rFonts w:hint="eastAsia"/>
+          <w:b/>
+        </w:rPr>
+        <w:sym w:font="Wingdings 2" w:char="F04F"/>
+      </w:r>
+      <w:r>
+        <w:rPr>
+          <w:rFonts w:hint="eastAsia"/>
+          <w:b/>
+        </w:rPr>
+        <w:t>不要</w:t>
       </w:r>
       <w:r>
         <w:rPr>
@@ -3629,427 +4473,33 @@
         <w:rPr>
           <w:rFonts w:hint="eastAsia"/>
         </w:rPr>
-        <w:t>用</w:t>
-      </w:r>
-      <w:proofErr w:type="spellStart"/>
-      <w:r>
-        <w:rPr>
-          <w:rFonts w:hint="eastAsia"/>
-        </w:rPr>
-        <w:t>camelCasing</w:t>
-      </w:r>
-      <w:proofErr w:type="spellEnd"/>
-      <w:r>
-        <w:rPr>
-          <w:rFonts w:hint="eastAsia"/>
-        </w:rPr>
-        <w:t>大小写风格命名内部字段和私有字段。</w:t>
-      </w:r>
-    </w:p>
-    <w:p>
-      <w:pPr>
-        <w:spacing w:line="360" w:lineRule="auto"/>
-      </w:pPr>
-      <w:r>
-        <w:rPr>
-          <w:rFonts w:hint="eastAsia"/>
-          <w:b/>
-        </w:rPr>
-        <w:sym w:font="Wingdings 2" w:char="F050"/>
-      </w:r>
-      <w:r>
-        <w:rPr>
-          <w:rFonts w:hint="eastAsia"/>
-          <w:b/>
-        </w:rPr>
-        <w:t>要</w:t>
-      </w:r>
-      <w:r>
-        <w:rPr>
-          <w:rFonts w:hint="eastAsia"/>
-          <w:b/>
+        <w:t>把注释</w:t>
+      </w:r>
+      <w:r>
+        <w:rPr>
+          <w:rFonts w:hint="eastAsia"/>
+        </w:rPr>
+        <w:t>放到行位，除非注释非常短。</w:t>
+      </w:r>
+    </w:p>
+    <w:p>
+      <w:pPr>
+        <w:pStyle w:val="1"/>
+      </w:pPr>
+      <w:r>
+        <w:rPr>
+          <w:rFonts w:hint="eastAsia"/>
         </w:rPr>
         <w:t xml:space="preserve"> </w:t>
       </w:r>
-      <w:r>
-        <w:rPr>
-          <w:rFonts w:hint="eastAsia"/>
-        </w:rPr>
-        <w:t>用</w:t>
-      </w:r>
-      <w:proofErr w:type="spellStart"/>
-      <w:r>
-        <w:rPr>
-          <w:rFonts w:hint="eastAsia"/>
-        </w:rPr>
-        <w:t>camelCasing</w:t>
-      </w:r>
-      <w:proofErr w:type="spellEnd"/>
-      <w:r>
-        <w:rPr>
-          <w:rFonts w:hint="eastAsia"/>
-        </w:rPr>
-        <w:t>大小写</w:t>
-      </w:r>
-      <w:r>
-        <w:rPr>
-          <w:rFonts w:hint="eastAsia"/>
-        </w:rPr>
-        <w:t>风格命名私</w:t>
-      </w:r>
-      <w:r>
-        <w:rPr>
-          <w:rFonts w:hint="eastAsia"/>
-        </w:rPr>
-        <w:t>有变量</w:t>
-      </w:r>
-      <w:r>
-        <w:rPr>
-          <w:rFonts w:hint="eastAsia"/>
-        </w:rPr>
-        <w:t>。</w:t>
-      </w:r>
-    </w:p>
-    <w:p>
-      <w:pPr>
-        <w:spacing w:line="360" w:lineRule="auto"/>
-      </w:pPr>
-      <w:r>
-        <w:rPr>
-          <w:rFonts w:hint="eastAsia"/>
-          <w:b/>
-        </w:rPr>
-        <w:sym w:font="Wingdings 2" w:char="F050"/>
-      </w:r>
-      <w:r>
-        <w:rPr>
-          <w:rFonts w:hint="eastAsia"/>
-          <w:b/>
-        </w:rPr>
-        <w:t>要</w:t>
-      </w:r>
-      <w:r>
-        <w:rPr>
-          <w:rFonts w:hint="eastAsia"/>
-          <w:b/>
-        </w:rPr>
-        <w:t xml:space="preserve"> </w:t>
-      </w:r>
-      <w:r>
-        <w:rPr>
-          <w:rFonts w:hint="eastAsia"/>
-        </w:rPr>
-        <w:t>用</w:t>
-      </w:r>
-      <w:proofErr w:type="spellStart"/>
-      <w:r>
-        <w:rPr>
-          <w:rFonts w:hint="eastAsia"/>
-        </w:rPr>
-        <w:t>camelCasing</w:t>
-      </w:r>
-      <w:proofErr w:type="spellEnd"/>
-      <w:r>
-        <w:rPr>
-          <w:rFonts w:hint="eastAsia"/>
-        </w:rPr>
-        <w:t>大小写风格命名成员的形式参数。</w:t>
-      </w:r>
-    </w:p>
-    <w:p>
-      <w:pPr>
-        <w:spacing w:line="360" w:lineRule="auto"/>
-      </w:pPr>
-      <w:r>
-        <w:rPr>
-          <w:rFonts w:hint="eastAsia"/>
-          <w:b/>
-        </w:rPr>
-        <w:sym w:font="Wingdings 2" w:char="F04F"/>
-      </w:r>
-      <w:r>
-        <w:rPr>
-          <w:rFonts w:hint="eastAsia"/>
-          <w:b/>
-        </w:rPr>
-        <w:t>不要</w:t>
-      </w:r>
-      <w:r>
-        <w:rPr>
-          <w:rFonts w:hint="eastAsia"/>
-          <w:b/>
-        </w:rPr>
-        <w:t xml:space="preserve"> </w:t>
-      </w:r>
-      <w:r>
-        <w:rPr>
-          <w:rFonts w:hint="eastAsia"/>
-        </w:rPr>
-        <w:t>使用匈牙利方法来命名变量（也就是，不要再变量中包含变量类型）</w:t>
-      </w:r>
-      <w:r>
-        <w:rPr>
-          <w:rFonts w:hint="eastAsia"/>
-        </w:rPr>
-        <w:t>。</w:t>
-      </w:r>
-    </w:p>
-    <w:p>
-      <w:pPr>
-        <w:spacing w:line="360" w:lineRule="auto"/>
-      </w:pPr>
-      <w:r>
-        <w:rPr>
-          <w:rFonts w:hint="eastAsia"/>
-          <w:b/>
-        </w:rPr>
-        <w:sym w:font="Wingdings 2" w:char="F04F"/>
-      </w:r>
-      <w:r>
-        <w:rPr>
-          <w:rFonts w:hint="eastAsia"/>
-          <w:b/>
-        </w:rPr>
-        <w:t>不要</w:t>
-      </w:r>
-      <w:r>
-        <w:rPr>
-          <w:rFonts w:hint="eastAsia"/>
-          <w:b/>
-        </w:rPr>
-        <w:t xml:space="preserve"> </w:t>
-      </w:r>
-      <w:r>
-        <w:rPr>
-          <w:rFonts w:hint="eastAsia"/>
-        </w:rPr>
-        <w:t>在成员名称中包含下划线</w:t>
-      </w:r>
-      <w:r>
-        <w:rPr>
-          <w:rFonts w:hint="eastAsia"/>
-        </w:rPr>
-        <w:t>(_)</w:t>
-      </w:r>
-      <w:r>
-        <w:rPr>
-          <w:rFonts w:hint="eastAsia"/>
-        </w:rPr>
-        <w:t>。</w:t>
-      </w:r>
-    </w:p>
-    <w:p>
-      <w:pPr>
-        <w:spacing w:line="360" w:lineRule="auto"/>
-      </w:pPr>
-      <w:r>
-        <w:rPr>
-          <w:rFonts w:hint="eastAsia"/>
-          <w:b/>
-        </w:rPr>
-        <w:sym w:font="Wingdings 2" w:char="F04F"/>
-      </w:r>
-      <w:r>
-        <w:rPr>
-          <w:rFonts w:hint="eastAsia"/>
-          <w:b/>
-        </w:rPr>
-        <w:t>避免</w:t>
-      </w:r>
-      <w:r>
-        <w:rPr>
-          <w:rFonts w:hint="eastAsia"/>
-          <w:b/>
-        </w:rPr>
-        <w:t xml:space="preserve"> </w:t>
-      </w:r>
-      <w:r>
-        <w:rPr>
-          <w:rFonts w:hint="eastAsia"/>
-        </w:rPr>
-        <w:t>给</w:t>
-      </w:r>
-      <w:r>
-        <w:rPr>
-          <w:rFonts w:hint="eastAsia"/>
-        </w:rPr>
-        <w:t>私有</w:t>
-      </w:r>
-      <w:r>
-        <w:rPr>
-          <w:rFonts w:hint="eastAsia"/>
-        </w:rPr>
-        <w:t>变量增加前缀。</w:t>
-      </w:r>
-    </w:p>
-    <w:p>
-      <w:pPr>
-        <w:spacing w:line="360" w:lineRule="auto"/>
-      </w:pPr>
-      <w:r>
-        <w:rPr>
-          <w:rFonts w:hint="eastAsia"/>
-          <w:b/>
-        </w:rPr>
-        <w:sym w:font="Wingdings 2" w:char="F050"/>
-      </w:r>
-      <w:r>
-        <w:rPr>
-          <w:rFonts w:hint="eastAsia"/>
-          <w:b/>
-        </w:rPr>
-        <w:t>要</w:t>
-      </w:r>
-      <w:r>
-        <w:rPr>
-          <w:rFonts w:hint="eastAsia"/>
-          <w:b/>
-        </w:rPr>
-        <w:t xml:space="preserve"> </w:t>
-      </w:r>
-      <w:r>
-        <w:rPr>
-          <w:rFonts w:hint="eastAsia"/>
-        </w:rPr>
-        <w:t>用有意义的，描述性的词语来命名变量</w:t>
-      </w:r>
-      <w:r>
-        <w:rPr>
-          <w:rFonts w:hint="eastAsia"/>
-        </w:rPr>
-        <w:t xml:space="preserve"> </w:t>
-      </w:r>
-      <w:r>
-        <w:rPr>
-          <w:rFonts w:hint="eastAsia"/>
-        </w:rPr>
-        <w:t>。</w:t>
-      </w:r>
-    </w:p>
-    <w:p>
-      <w:pPr>
-        <w:pStyle w:val="1"/>
-      </w:pPr>
-      <w:bookmarkStart w:id="7" w:name="_Toc263689832"/>
-      <w:r>
-        <w:rPr>
-          <w:rFonts w:hint="eastAsia"/>
-        </w:rPr>
-        <w:t xml:space="preserve"> </w:t>
-      </w:r>
-      <w:r>
-        <w:rPr>
-          <w:rFonts w:hint="eastAsia"/>
-        </w:rPr>
-        <w:t>注释</w:t>
-      </w:r>
-      <w:bookmarkEnd w:id="7"/>
-    </w:p>
-    <w:p>
-      <w:pPr>
-        <w:spacing w:line="360" w:lineRule="auto"/>
-      </w:pPr>
-      <w:r>
-        <w:rPr>
-          <w:rFonts w:hint="eastAsia"/>
-        </w:rPr>
-        <w:tab/>
-      </w:r>
-      <w:r>
-        <w:rPr>
-          <w:rFonts w:hint="eastAsia"/>
-        </w:rPr>
-        <w:t>应该用注释来描述代码的用意、大致算法以及逻辑流程。最好的情况是，代码编写着之外的人能够通过独自阅读注释来理解函数的目的和行为。虽然注释并不存在一个最低标准，而且一些非常短小的函数根本不需要注释，但对大多数函数来说，通过注释反映程序员的意图和所采用的方法仍然是值得。</w:t>
-      </w:r>
-    </w:p>
-    <w:p>
-      <w:pPr>
-        <w:spacing w:line="360" w:lineRule="auto"/>
-      </w:pPr>
-      <w:r>
-        <w:rPr>
-          <w:rFonts w:hint="eastAsia"/>
-          <w:b/>
-        </w:rPr>
-        <w:sym w:font="Wingdings 2" w:char="F04F"/>
-      </w:r>
-      <w:r>
-        <w:rPr>
-          <w:rFonts w:hint="eastAsia"/>
-          <w:b/>
-        </w:rPr>
-        <w:t>不要</w:t>
-      </w:r>
-      <w:r>
-        <w:rPr>
-          <w:rFonts w:hint="eastAsia"/>
-          <w:b/>
-        </w:rPr>
-        <w:t xml:space="preserve"> </w:t>
-      </w:r>
-      <w:r>
-        <w:rPr>
-          <w:rFonts w:hint="eastAsia"/>
-        </w:rPr>
-        <w:t>用注释来描述一些对任何人来说都显而易见的事儿。</w:t>
-      </w:r>
-    </w:p>
-    <w:p>
-      <w:pPr>
-        <w:spacing w:line="360" w:lineRule="auto"/>
-      </w:pPr>
-      <w:r>
-        <w:rPr>
-          <w:rFonts w:hint="eastAsia"/>
-          <w:b/>
-        </w:rPr>
-        <w:sym w:font="Wingdings 2" w:char="F04F"/>
-      </w:r>
-      <w:r>
-        <w:rPr>
-          <w:rFonts w:hint="eastAsia"/>
-          <w:b/>
-        </w:rPr>
-        <w:t>不要</w:t>
-      </w:r>
-      <w:r>
-        <w:rPr>
-          <w:rFonts w:hint="eastAsia"/>
-          <w:b/>
-        </w:rPr>
-        <w:t xml:space="preserve"> </w:t>
-      </w:r>
-      <w:r>
-        <w:rPr>
-          <w:rFonts w:hint="eastAsia"/>
-        </w:rPr>
-        <w:t>把注释</w:t>
-      </w:r>
-      <w:r>
-        <w:rPr>
-          <w:rFonts w:hint="eastAsia"/>
-        </w:rPr>
-        <w:t>放到行位，除非注释非常短。</w:t>
-      </w:r>
-    </w:p>
-    <w:p>
-      <w:pPr>
-        <w:pStyle w:val="1"/>
-      </w:pPr>
-      <w:bookmarkStart w:id="8" w:name="_Toc263689833"/>
-      <w:r>
-        <w:rPr>
-          <w:rFonts w:hint="eastAsia"/>
-        </w:rPr>
-        <w:t xml:space="preserve"> </w:t>
-      </w:r>
+      <w:bookmarkStart w:id="9" w:name="_Toc439195647"/>
       <w:r>
         <w:rPr>
           <w:rFonts w:hint="eastAsia"/>
         </w:rPr>
         <w:t>文件的组织</w:t>
       </w:r>
-      <w:bookmarkEnd w:id="8"/>
+      <w:bookmarkEnd w:id="9"/>
     </w:p>
     <w:p>
       <w:pPr>
@@ -4385,7 +4835,19 @@
         <w:rPr>
           <w:rFonts w:hint="eastAsia"/>
         </w:rPr>
-        <w:t>在每个组别内根据字幕顺序来组织成员</w:t>
+        <w:t>在每个组别内根据</w:t>
+      </w:r>
+      <w:r>
+        <w:rPr>
+          <w:rFonts w:hint="eastAsia"/>
+        </w:rPr>
+        <w:t>字母</w:t>
+      </w:r>
+      <w:r>
+        <w:rPr>
+          <w:rFonts w:hint="eastAsia"/>
+        </w:rPr>
+        <w:t>顺序来组织成员</w:t>
       </w:r>
     </w:p>
     <w:p>
@@ -4423,43 +4885,3663 @@
     <w:p>
       <w:pPr>
         <w:pStyle w:val="1"/>
-        <w:spacing w:line="360" w:lineRule="auto"/>
-        <w:rPr>
-          <w:rFonts w:hint="eastAsia"/>
-        </w:rPr>
-      </w:pPr>
-      <w:bookmarkStart w:id="9" w:name="_Toc263689834"/>
+      </w:pPr>
       <w:r>
         <w:rPr>
           <w:rFonts w:hint="eastAsia"/>
         </w:rPr>
         <w:t xml:space="preserve"> </w:t>
       </w:r>
+      <w:bookmarkStart w:id="10" w:name="_Toc439195648"/>
+      <w:r>
+        <w:rPr>
+          <w:rFonts w:hint="eastAsia"/>
+        </w:rPr>
+        <w:t>编程实践</w:t>
+      </w:r>
+      <w:bookmarkEnd w:id="10"/>
+    </w:p>
+    <w:p>
+      <w:pPr>
+        <w:spacing w:line="360" w:lineRule="auto"/>
+      </w:pPr>
+      <w:r>
+        <w:rPr>
+          <w:rFonts w:hint="eastAsia"/>
+          <w:b/>
+        </w:rPr>
+        <w:sym w:font="Wingdings 2" w:char="F050"/>
+      </w:r>
+      <w:r>
+        <w:rPr>
+          <w:rFonts w:hint="eastAsia"/>
+          <w:b/>
+        </w:rPr>
+        <w:t>要</w:t>
+      </w:r>
+      <w:r>
+        <w:rPr>
+          <w:rFonts w:hint="eastAsia"/>
+          <w:b/>
+        </w:rPr>
+        <w:t xml:space="preserve"> </w:t>
+      </w:r>
+      <w:r>
+        <w:rPr>
+          <w:rFonts w:hint="eastAsia"/>
+        </w:rPr>
+        <w:t>在不使用</w:t>
+      </w:r>
+      <w:r>
+        <w:rPr>
+          <w:rFonts w:hint="eastAsia"/>
+        </w:rPr>
+        <w:t>循环次数的时候，使用以下风格遍历</w:t>
+      </w:r>
+      <w:r>
+        <w:rPr>
+          <w:rFonts w:hint="eastAsia"/>
+        </w:rPr>
+        <w:t>Co</w:t>
+      </w:r>
+      <w:r>
+        <w:t>llection</w:t>
+      </w:r>
+    </w:p>
+    <w:p>
+      <w:pPr>
+        <w:spacing w:line="360" w:lineRule="auto"/>
+      </w:pPr>
+      <w:r>
+        <w:rPr>
+          <w:rFonts w:hint="eastAsia"/>
+        </w:rPr>
+        <w:t>L</w:t>
+      </w:r>
+      <w:r>
+        <w:t xml:space="preserve">ist&lt;User&gt; users = new </w:t>
+      </w:r>
+      <w:proofErr w:type="spellStart"/>
+      <w:r>
+        <w:t>ArrayList</w:t>
+      </w:r>
+      <w:proofErr w:type="spellEnd"/>
+      <w:r>
+        <w:t>&lt;User</w:t>
+      </w:r>
+      <w:proofErr w:type="gramStart"/>
+      <w:r>
+        <w:t>&gt;</w:t>
+      </w:r>
+      <w:r>
+        <w:t>(</w:t>
+      </w:r>
+      <w:proofErr w:type="gramEnd"/>
+      <w:r>
+        <w:t>)</w:t>
+      </w:r>
+      <w:r>
+        <w:t>;</w:t>
+      </w:r>
+    </w:p>
+    <w:p>
+      <w:pPr>
+        <w:spacing w:line="360" w:lineRule="auto"/>
+      </w:pPr>
+      <w:proofErr w:type="gramStart"/>
+      <w:r>
+        <w:t>for</w:t>
+      </w:r>
+      <w:proofErr w:type="gramEnd"/>
+      <w:r>
+        <w:t xml:space="preserve"> (User </w:t>
+      </w:r>
+      <w:proofErr w:type="spellStart"/>
+      <w:r>
+        <w:t>user</w:t>
+      </w:r>
+      <w:proofErr w:type="spellEnd"/>
+      <w:r>
+        <w:t xml:space="preserve"> : users) {</w:t>
+      </w:r>
+    </w:p>
+    <w:p>
+      <w:pPr>
+        <w:spacing w:line="360" w:lineRule="auto"/>
+      </w:pPr>
+      <w:r>
+        <w:rPr>
+          <w:rFonts w:hint="eastAsia"/>
+        </w:rPr>
+        <w:t xml:space="preserve">    </w:t>
+      </w:r>
+      <w:r>
+        <w:t xml:space="preserve">// </w:t>
+      </w:r>
+      <w:proofErr w:type="spellStart"/>
+      <w:r>
+        <w:t>xxxxxx</w:t>
+      </w:r>
+      <w:proofErr w:type="spellEnd"/>
+    </w:p>
+    <w:p>
+      <w:pPr>
+        <w:spacing w:line="360" w:lineRule="auto"/>
+      </w:pPr>
+      <w:r>
+        <w:t>}</w:t>
+      </w:r>
+    </w:p>
+    <w:p>
+      <w:pPr>
+        <w:spacing w:line="360" w:lineRule="auto"/>
+      </w:pPr>
+      <w:r>
+        <w:rPr>
+          <w:rFonts w:hint="eastAsia"/>
+        </w:rPr>
+        <w:t>循环</w:t>
+      </w:r>
+      <w:r>
+        <w:rPr>
+          <w:rFonts w:hint="eastAsia"/>
+        </w:rPr>
+        <w:t>Map</w:t>
+      </w:r>
+      <w:r>
+        <w:rPr>
+          <w:rFonts w:hint="eastAsia"/>
+        </w:rPr>
+        <w:t>时，尽量使用以下方式</w:t>
+      </w:r>
+    </w:p>
+    <w:p>
+      <w:pPr>
+        <w:spacing w:line="360" w:lineRule="auto"/>
+      </w:pPr>
+      <w:r>
+        <w:t xml:space="preserve"> Map&lt;Integer, Date&gt; map = </w:t>
+      </w:r>
+      <w:r>
+        <w:rPr>
+          <w:rFonts w:hint="eastAsia"/>
+        </w:rPr>
+        <w:t>new</w:t>
+      </w:r>
+      <w:r>
+        <w:t xml:space="preserve"> </w:t>
+      </w:r>
+      <w:proofErr w:type="spellStart"/>
+      <w:r>
+        <w:rPr>
+          <w:rFonts w:hint="eastAsia"/>
+        </w:rPr>
+        <w:t>Has</w:t>
+      </w:r>
+      <w:r>
+        <w:t>hMap</w:t>
+      </w:r>
+      <w:proofErr w:type="spellEnd"/>
+      <w:r>
+        <w:t>&lt;Integer, Date&gt; ();</w:t>
+      </w:r>
+    </w:p>
+    <w:p>
+      <w:pPr>
+        <w:spacing w:line="360" w:lineRule="auto"/>
+      </w:pPr>
+      <w:r>
+        <w:t xml:space="preserve">  </w:t>
+      </w:r>
+      <w:proofErr w:type="gramStart"/>
+      <w:r>
+        <w:t>for</w:t>
+      </w:r>
+      <w:proofErr w:type="gramEnd"/>
+      <w:r>
+        <w:t xml:space="preserve"> (Integer key : </w:t>
+      </w:r>
+      <w:proofErr w:type="spellStart"/>
+      <w:r>
+        <w:t>map.keySet</w:t>
+      </w:r>
+      <w:proofErr w:type="spellEnd"/>
+      <w:r>
+        <w:t>()) {</w:t>
+      </w:r>
+    </w:p>
+    <w:p>
+      <w:pPr>
+        <w:spacing w:line="360" w:lineRule="auto"/>
+      </w:pPr>
+      <w:r>
+        <w:t xml:space="preserve">      </w:t>
+      </w:r>
+      <w:proofErr w:type="spellStart"/>
+      <w:r>
+        <w:t>map.get</w:t>
+      </w:r>
+      <w:proofErr w:type="spellEnd"/>
+      <w:r>
+        <w:t>(key);</w:t>
+      </w:r>
+    </w:p>
+    <w:p>
+      <w:pPr>
+        <w:spacing w:line="360" w:lineRule="auto"/>
+      </w:pPr>
+      <w:r>
+        <w:t xml:space="preserve">  }</w:t>
+      </w:r>
+    </w:p>
+    <w:p>
+      <w:pPr>
+        <w:pStyle w:val="1"/>
+      </w:pPr>
+      <w:r>
+        <w:rPr>
+          <w:rFonts w:hint="eastAsia"/>
+        </w:rPr>
+        <w:lastRenderedPageBreak/>
+        <w:t xml:space="preserve"> </w:t>
+      </w:r>
+      <w:bookmarkStart w:id="11" w:name="_Toc439195649"/>
+      <w:r>
+        <w:t>代码层级</w:t>
+      </w:r>
+      <w:bookmarkEnd w:id="11"/>
+    </w:p>
+    <w:p>
+      <w:pPr>
+        <w:pStyle w:val="a5"/>
+        <w:numPr>
+          <w:ilvl w:val="0"/>
+          <w:numId w:val="2"/>
+        </w:numPr>
+        <w:spacing w:line="360" w:lineRule="auto"/>
+        <w:ind w:firstLineChars="0"/>
+        <w:rPr>
+          <w:b/>
+        </w:rPr>
+      </w:pPr>
+      <w:r>
+        <w:rPr>
+          <w:rFonts w:hint="eastAsia"/>
+          <w:b/>
+        </w:rPr>
+        <w:t>按照功能模块建立</w:t>
+      </w:r>
+      <w:r>
+        <w:rPr>
+          <w:rFonts w:hint="eastAsia"/>
+          <w:b/>
+        </w:rPr>
+        <w:t>package</w:t>
+      </w:r>
+    </w:p>
+    <w:p>
+      <w:pPr>
+        <w:pStyle w:val="a5"/>
+        <w:spacing w:line="360" w:lineRule="auto"/>
+        <w:ind w:left="420" w:firstLineChars="0" w:firstLine="0"/>
+      </w:pPr>
+      <w:r>
+        <w:rPr>
+          <w:rFonts w:hint="eastAsia"/>
+        </w:rPr>
+        <w:t>每个</w:t>
+      </w:r>
+      <w:r>
+        <w:rPr>
+          <w:rFonts w:hint="eastAsia"/>
+        </w:rPr>
+        <w:t>package</w:t>
+      </w:r>
+      <w:r>
+        <w:rPr>
+          <w:rFonts w:hint="eastAsia"/>
+        </w:rPr>
+        <w:t>里按照</w:t>
+      </w:r>
+      <w:r>
+        <w:rPr>
+          <w:rFonts w:hint="eastAsia"/>
+        </w:rPr>
+        <w:t>controller</w:t>
+      </w:r>
+      <w:r>
+        <w:rPr>
+          <w:rFonts w:hint="eastAsia"/>
+        </w:rPr>
+        <w:t>、</w:t>
+      </w:r>
+      <w:proofErr w:type="spellStart"/>
+      <w:r>
+        <w:t>dao</w:t>
+      </w:r>
+      <w:proofErr w:type="spellEnd"/>
+      <w:r>
+        <w:rPr>
+          <w:rFonts w:hint="eastAsia"/>
+        </w:rPr>
+        <w:t>、</w:t>
+      </w:r>
+      <w:r>
+        <w:rPr>
+          <w:rFonts w:hint="eastAsia"/>
+        </w:rPr>
+        <w:t>entity</w:t>
+      </w:r>
+      <w:r>
+        <w:rPr>
+          <w:rFonts w:hint="eastAsia"/>
+        </w:rPr>
+        <w:t>、</w:t>
+      </w:r>
+      <w:proofErr w:type="spellStart"/>
+      <w:r>
+        <w:t>pojo</w:t>
+      </w:r>
+      <w:proofErr w:type="spellEnd"/>
+      <w:r>
+        <w:rPr>
+          <w:rFonts w:hint="eastAsia"/>
+        </w:rPr>
+        <w:t>（可能没有）、</w:t>
+      </w:r>
+      <w:r>
+        <w:rPr>
+          <w:rFonts w:hint="eastAsia"/>
+        </w:rPr>
+        <w:t>service</w:t>
+      </w:r>
+      <w:r>
+        <w:rPr>
+          <w:rFonts w:hint="eastAsia"/>
+        </w:rPr>
+        <w:t>建立子包</w:t>
+      </w:r>
+    </w:p>
+    <w:p/>
+    <w:p>
+      <w:r>
+        <w:rPr>
+          <w:rFonts w:hint="eastAsia"/>
+        </w:rPr>
+        <w:t>e</w:t>
+      </w:r>
+      <w:r>
+        <w:t>ntity</w:t>
+      </w:r>
+      <w:r>
+        <w:rPr>
+          <w:rFonts w:hint="eastAsia"/>
+        </w:rPr>
+        <w:t>：</w:t>
+      </w:r>
+      <w:r>
+        <w:rPr>
+          <w:rFonts w:hint="eastAsia"/>
+        </w:rPr>
+        <w:t xml:space="preserve"> </w:t>
+      </w:r>
+      <w:r>
+        <w:rPr>
+          <w:rFonts w:hint="eastAsia"/>
+        </w:rPr>
+        <w:t>对应数据库中的数据表</w:t>
+      </w:r>
+      <w:r>
+        <w:rPr>
+          <w:rFonts w:hint="eastAsia"/>
+        </w:rPr>
+        <w:t>。</w:t>
+      </w:r>
+      <w:r>
+        <w:t>E</w:t>
+      </w:r>
+      <w:r>
+        <w:rPr>
+          <w:rFonts w:hint="eastAsia"/>
+        </w:rPr>
+        <w:t>ntity</w:t>
+      </w:r>
+      <w:r>
+        <w:rPr>
+          <w:rFonts w:hint="eastAsia"/>
+        </w:rPr>
+        <w:t>的字段，对应</w:t>
+      </w:r>
+      <w:r>
+        <w:rPr>
+          <w:rFonts w:hint="eastAsia"/>
+        </w:rPr>
+        <w:t>数据库</w:t>
+      </w:r>
+      <w:r>
+        <w:rPr>
+          <w:rFonts w:hint="eastAsia"/>
+        </w:rPr>
+        <w:t>表中的字段。</w:t>
+      </w:r>
+      <w:r>
+        <w:t>E</w:t>
+      </w:r>
+      <w:r>
+        <w:rPr>
+          <w:rFonts w:hint="eastAsia"/>
+        </w:rPr>
+        <w:t>ntity</w:t>
+      </w:r>
+      <w:r>
+        <w:rPr>
+          <w:rFonts w:hint="eastAsia"/>
+        </w:rPr>
+        <w:t>中的字段以</w:t>
+      </w:r>
+      <w:proofErr w:type="spellStart"/>
+      <w:r>
+        <w:rPr>
+          <w:rFonts w:hint="eastAsia"/>
+        </w:rPr>
+        <w:t>camelCasing</w:t>
+      </w:r>
+      <w:proofErr w:type="spellEnd"/>
+      <w:r>
+        <w:rPr>
+          <w:rFonts w:hint="eastAsia"/>
+        </w:rPr>
+        <w:t>方式命名（例如：</w:t>
+      </w:r>
+      <w:r>
+        <w:rPr>
+          <w:rFonts w:hint="eastAsia"/>
+        </w:rPr>
+        <w:t>private</w:t>
+      </w:r>
+      <w:r>
+        <w:t xml:space="preserve"> String </w:t>
+      </w:r>
+      <w:proofErr w:type="spellStart"/>
+      <w:r>
+        <w:t>loginName</w:t>
+      </w:r>
+      <w:proofErr w:type="spellEnd"/>
+      <w:r>
+        <w:rPr>
+          <w:rFonts w:hint="eastAsia"/>
+        </w:rPr>
+        <w:t>）；数据库中的字段以下划线方式命名（例如：</w:t>
+      </w:r>
+      <w:proofErr w:type="spellStart"/>
+      <w:r>
+        <w:rPr>
+          <w:rFonts w:hint="eastAsia"/>
+        </w:rPr>
+        <w:t>login_name</w:t>
+      </w:r>
+      <w:proofErr w:type="spellEnd"/>
+      <w:r>
+        <w:t xml:space="preserve"> character varying(50)</w:t>
+      </w:r>
+      <w:r>
+        <w:rPr>
+          <w:rFonts w:hint="eastAsia"/>
+        </w:rPr>
+        <w:t>）。</w:t>
+      </w:r>
+    </w:p>
+    <w:p>
+      <w:pPr>
+        <w:spacing w:line="360" w:lineRule="auto"/>
+        <w:ind w:firstLineChars="100" w:firstLine="210"/>
+      </w:pPr>
+      <w:r>
+        <w:t xml:space="preserve">   </w:t>
+      </w:r>
+      <w:r>
+        <w:rPr>
+          <w:rFonts w:hint="eastAsia"/>
+          <w:b/>
+        </w:rPr>
+        <w:sym w:font="Wingdings 2" w:char="F04F"/>
+      </w:r>
+      <w:r>
+        <w:rPr>
+          <w:rFonts w:hint="eastAsia"/>
+          <w:b/>
+        </w:rPr>
+        <w:t>避免</w:t>
+      </w:r>
+      <w:r>
+        <w:rPr>
+          <w:rFonts w:hint="eastAsia"/>
+          <w:b/>
+        </w:rPr>
+        <w:t xml:space="preserve"> </w:t>
+      </w:r>
+      <w:proofErr w:type="gramStart"/>
+      <w:r>
+        <w:rPr>
+          <w:rFonts w:hint="eastAsia"/>
+        </w:rPr>
+        <w:t>定义非持久</w:t>
+      </w:r>
+      <w:proofErr w:type="gramEnd"/>
+      <w:r>
+        <w:rPr>
+          <w:rFonts w:hint="eastAsia"/>
+        </w:rPr>
+        <w:t>化属性</w:t>
+      </w:r>
+    </w:p>
+    <w:p>
+      <w:pPr>
+        <w:spacing w:line="360" w:lineRule="auto"/>
+        <w:ind w:firstLineChars="100" w:firstLine="210"/>
+      </w:pPr>
+    </w:p>
+    <w:p/>
+    <w:p>
+      <w:proofErr w:type="spellStart"/>
+      <w:r>
+        <w:rPr>
+          <w:rFonts w:hint="eastAsia"/>
+        </w:rPr>
+        <w:t>d</w:t>
+      </w:r>
+      <w:r>
+        <w:t>ao</w:t>
+      </w:r>
+      <w:proofErr w:type="spellEnd"/>
+      <w:r>
+        <w:rPr>
+          <w:rFonts w:hint="eastAsia"/>
+        </w:rPr>
+        <w:t>：</w:t>
+      </w:r>
+      <w:r>
+        <w:rPr>
+          <w:rFonts w:hint="eastAsia"/>
+        </w:rPr>
+        <w:t xml:space="preserve"> </w:t>
+      </w:r>
+      <w:r>
+        <w:t>分为</w:t>
+      </w:r>
+      <w:r>
+        <w:t>JPA</w:t>
+      </w:r>
+      <w:r>
+        <w:t>的</w:t>
+      </w:r>
+      <w:r>
+        <w:t>Dao</w:t>
+      </w:r>
+      <w:r>
+        <w:t>和</w:t>
+      </w:r>
+      <w:proofErr w:type="spellStart"/>
+      <w:r>
+        <w:t>JDBCTemplate</w:t>
+      </w:r>
+      <w:proofErr w:type="spellEnd"/>
+      <w:r>
+        <w:t>的</w:t>
+      </w:r>
+      <w:r>
+        <w:t>Dao</w:t>
+      </w:r>
+      <w:r>
+        <w:rPr>
+          <w:rFonts w:hint="eastAsia"/>
+        </w:rPr>
+        <w:t>，</w:t>
+      </w:r>
+      <w:r>
+        <w:rPr>
+          <w:rFonts w:hint="eastAsia"/>
+        </w:rPr>
+        <w:t>JPA</w:t>
+      </w:r>
+      <w:r>
+        <w:rPr>
+          <w:rFonts w:hint="eastAsia"/>
+        </w:rPr>
+        <w:t>的</w:t>
+      </w:r>
+      <w:r>
+        <w:rPr>
+          <w:rFonts w:hint="eastAsia"/>
+        </w:rPr>
+        <w:t>Dao</w:t>
+      </w:r>
+      <w:r>
+        <w:rPr>
+          <w:rFonts w:hint="eastAsia"/>
+        </w:rPr>
+        <w:t>，只需声明一个接口，可以给</w:t>
+      </w:r>
+      <w:r>
+        <w:rPr>
+          <w:rFonts w:hint="eastAsia"/>
+        </w:rPr>
+        <w:t>Service</w:t>
+      </w:r>
+      <w:r>
+        <w:rPr>
+          <w:rFonts w:hint="eastAsia"/>
+        </w:rPr>
+        <w:t>层提供相应的</w:t>
+      </w:r>
+      <w:r>
+        <w:rPr>
+          <w:rFonts w:hint="eastAsia"/>
+        </w:rPr>
+        <w:t>save</w:t>
+      </w:r>
+      <w:r>
+        <w:t>()</w:t>
+      </w:r>
+      <w:r>
+        <w:rPr>
+          <w:rFonts w:hint="eastAsia"/>
+        </w:rPr>
+        <w:t>、</w:t>
+      </w:r>
+      <w:r>
+        <w:rPr>
+          <w:rFonts w:hint="eastAsia"/>
+        </w:rPr>
+        <w:t>delete()</w:t>
+      </w:r>
+      <w:r>
+        <w:rPr>
+          <w:rFonts w:hint="eastAsia"/>
+        </w:rPr>
+        <w:t>、</w:t>
+      </w:r>
+      <w:proofErr w:type="spellStart"/>
+      <w:r>
+        <w:rPr>
+          <w:rFonts w:hint="eastAsia"/>
+        </w:rPr>
+        <w:t>findOne</w:t>
+      </w:r>
+      <w:proofErr w:type="spellEnd"/>
+      <w:r>
+        <w:rPr>
+          <w:rFonts w:hint="eastAsia"/>
+        </w:rPr>
+        <w:t>()</w:t>
+      </w:r>
+      <w:r>
+        <w:rPr>
+          <w:rFonts w:hint="eastAsia"/>
+        </w:rPr>
+        <w:t>、</w:t>
+      </w:r>
+      <w:proofErr w:type="spellStart"/>
+      <w:r>
+        <w:rPr>
+          <w:rFonts w:hint="eastAsia"/>
+        </w:rPr>
+        <w:t>findAll</w:t>
+      </w:r>
+      <w:proofErr w:type="spellEnd"/>
+      <w:r>
+        <w:rPr>
+          <w:rFonts w:hint="eastAsia"/>
+        </w:rPr>
+        <w:t>()</w:t>
+      </w:r>
+      <w:r>
+        <w:rPr>
+          <w:rFonts w:hint="eastAsia"/>
+        </w:rPr>
+        <w:t>；</w:t>
+      </w:r>
+      <w:proofErr w:type="spellStart"/>
+      <w:r>
+        <w:rPr>
+          <w:rFonts w:hint="eastAsia"/>
+        </w:rPr>
+        <w:t>JDBCTemplate</w:t>
+      </w:r>
+      <w:proofErr w:type="spellEnd"/>
+      <w:r>
+        <w:rPr>
+          <w:rFonts w:hint="eastAsia"/>
+        </w:rPr>
+        <w:t>的</w:t>
+      </w:r>
+      <w:r>
+        <w:rPr>
+          <w:rFonts w:hint="eastAsia"/>
+        </w:rPr>
+        <w:t>Dao</w:t>
+      </w:r>
+      <w:r>
+        <w:rPr>
+          <w:rFonts w:hint="eastAsia"/>
+        </w:rPr>
+        <w:t>层，需要实现出上述</w:t>
+      </w:r>
+      <w:r>
+        <w:rPr>
+          <w:rFonts w:hint="eastAsia"/>
+        </w:rPr>
+        <w:t>4</w:t>
+      </w:r>
+      <w:r>
+        <w:rPr>
+          <w:rFonts w:hint="eastAsia"/>
+        </w:rPr>
+        <w:t>种方法之外的，全部和数据库相关的方法。</w:t>
+      </w:r>
+    </w:p>
+    <w:p/>
+    <w:p>
+      <w:proofErr w:type="spellStart"/>
+      <w:r>
+        <w:t>pojo</w:t>
+      </w:r>
+      <w:proofErr w:type="spellEnd"/>
+      <w:r>
+        <w:rPr>
+          <w:rFonts w:hint="eastAsia"/>
+        </w:rPr>
+        <w:t>：</w:t>
+      </w:r>
+      <w:r>
+        <w:rPr>
+          <w:rFonts w:hint="eastAsia"/>
+        </w:rPr>
+        <w:t xml:space="preserve"> </w:t>
+      </w:r>
+      <w:r>
+        <w:t>若需要返回</w:t>
+      </w:r>
+      <w:r>
+        <w:t>Entity</w:t>
+      </w:r>
+      <w:r>
+        <w:rPr>
+          <w:rFonts w:hint="eastAsia"/>
+        </w:rPr>
+        <w:t>类</w:t>
+      </w:r>
+      <w:r>
+        <w:t>之外的数据库查询结果集</w:t>
+      </w:r>
+      <w:r>
+        <w:rPr>
+          <w:rFonts w:hint="eastAsia"/>
+        </w:rPr>
+        <w:t>，</w:t>
+      </w:r>
+      <w:r>
+        <w:t>则</w:t>
+      </w:r>
+      <w:r>
+        <w:rPr>
+          <w:rFonts w:hint="eastAsia"/>
+        </w:rPr>
+        <w:t>对应</w:t>
+      </w:r>
+      <w:r>
+        <w:t>该结果</w:t>
+      </w:r>
+      <w:proofErr w:type="gramStart"/>
+      <w:r>
+        <w:t>集</w:t>
+      </w:r>
+      <w:r>
+        <w:rPr>
+          <w:rFonts w:hint="eastAsia"/>
+        </w:rPr>
+        <w:t>创建</w:t>
+      </w:r>
+      <w:proofErr w:type="gramEnd"/>
+      <w:r>
+        <w:rPr>
+          <w:rFonts w:hint="eastAsia"/>
+        </w:rPr>
+        <w:t>相应</w:t>
+      </w:r>
+      <w:r>
+        <w:t>POJO</w:t>
+      </w:r>
+      <w:r>
+        <w:t>类</w:t>
+      </w:r>
+      <w:r>
+        <w:rPr>
+          <w:rFonts w:hint="eastAsia"/>
+        </w:rPr>
+        <w:t>，</w:t>
+      </w:r>
+      <w:r>
+        <w:t>不建议直接使用</w:t>
+      </w:r>
+      <w:r>
+        <w:t>List&lt;Map&lt;String, Object&gt;&gt;</w:t>
+      </w:r>
+      <w:r>
+        <w:t>作为返回类型</w:t>
+      </w:r>
+      <w:r>
+        <w:rPr>
+          <w:rFonts w:hint="eastAsia"/>
+        </w:rPr>
+        <w:t>。</w:t>
+      </w:r>
+    </w:p>
+    <w:p/>
+    <w:p>
+      <w:r>
+        <w:rPr>
+          <w:rFonts w:hint="eastAsia"/>
+        </w:rPr>
+        <w:t>s</w:t>
+      </w:r>
+      <w:r>
+        <w:t>ervice</w:t>
+      </w:r>
+      <w:r>
+        <w:rPr>
+          <w:rFonts w:hint="eastAsia"/>
+        </w:rPr>
+        <w:t>：</w:t>
+      </w:r>
+      <w:r>
+        <w:rPr>
+          <w:rFonts w:hint="eastAsia"/>
+        </w:rPr>
+        <w:t xml:space="preserve"> </w:t>
+      </w:r>
+      <w:r>
+        <w:t>只允许注入</w:t>
+      </w:r>
+      <w:r>
+        <w:t>Dao</w:t>
+      </w:r>
+      <w:r>
+        <w:t>层</w:t>
+      </w:r>
+      <w:r>
+        <w:rPr>
+          <w:rFonts w:hint="eastAsia"/>
+        </w:rPr>
+        <w:t>的类</w:t>
+      </w:r>
+      <w:r>
+        <w:rPr>
+          <w:rFonts w:hint="eastAsia"/>
+        </w:rPr>
+        <w:t>，</w:t>
+      </w:r>
+      <w:r>
+        <w:t>使用</w:t>
+      </w:r>
+      <w:r>
+        <w:t>Dao</w:t>
+      </w:r>
+      <w:r>
+        <w:t>层提供的方法</w:t>
+      </w:r>
+      <w:r>
+        <w:rPr>
+          <w:rFonts w:hint="eastAsia"/>
+        </w:rPr>
+        <w:t>。如需事务处理，事务处理加到</w:t>
+      </w:r>
+      <w:r>
+        <w:rPr>
+          <w:rFonts w:hint="eastAsia"/>
+        </w:rPr>
+        <w:t>Service</w:t>
+      </w:r>
+      <w:r>
+        <w:rPr>
+          <w:rFonts w:hint="eastAsia"/>
+        </w:rPr>
+        <w:t>层。</w:t>
+      </w:r>
+    </w:p>
+    <w:p/>
+    <w:p>
+      <w:r>
+        <w:rPr>
+          <w:rFonts w:hint="eastAsia"/>
+        </w:rPr>
+        <w:t>c</w:t>
+      </w:r>
+      <w:r>
+        <w:t>ontrol</w:t>
+      </w:r>
+      <w:r>
+        <w:rPr>
+          <w:rFonts w:hint="eastAsia"/>
+        </w:rPr>
+        <w:t>：</w:t>
+      </w:r>
+      <w:r>
+        <w:rPr>
+          <w:rFonts w:hint="eastAsia"/>
+        </w:rPr>
+        <w:t xml:space="preserve"> </w:t>
+      </w:r>
+      <w:r>
+        <w:rPr>
+          <w:rFonts w:hint="eastAsia"/>
+        </w:rPr>
+        <w:t>只允许注入</w:t>
+      </w:r>
+      <w:r>
+        <w:rPr>
+          <w:rFonts w:hint="eastAsia"/>
+        </w:rPr>
+        <w:t>Service</w:t>
+      </w:r>
+      <w:r>
+        <w:rPr>
+          <w:rFonts w:hint="eastAsia"/>
+        </w:rPr>
+        <w:t>层，使用</w:t>
+      </w:r>
+      <w:r>
+        <w:rPr>
+          <w:rFonts w:hint="eastAsia"/>
+        </w:rPr>
+        <w:t>Service</w:t>
+      </w:r>
+      <w:r>
+        <w:rPr>
+          <w:rFonts w:hint="eastAsia"/>
+        </w:rPr>
+        <w:t>层提供的方法。处理</w:t>
+      </w:r>
+      <w:r>
+        <w:rPr>
+          <w:rFonts w:hint="eastAsia"/>
+        </w:rPr>
+        <w:t>web</w:t>
+      </w:r>
+      <w:r>
+        <w:rPr>
+          <w:rFonts w:hint="eastAsia"/>
+        </w:rPr>
+        <w:t>请求，不要过度的分担</w:t>
+      </w:r>
+      <w:r>
+        <w:rPr>
+          <w:rFonts w:hint="eastAsia"/>
+        </w:rPr>
+        <w:t>Service</w:t>
+      </w:r>
+      <w:r>
+        <w:rPr>
+          <w:rFonts w:hint="eastAsia"/>
+        </w:rPr>
+        <w:t>层的</w:t>
+      </w:r>
+      <w:r>
+        <w:rPr>
+          <w:rFonts w:hint="eastAsia"/>
+        </w:rPr>
+        <w:t>逻辑</w:t>
+      </w:r>
+      <w:r>
+        <w:rPr>
+          <w:rFonts w:hint="eastAsia"/>
+        </w:rPr>
+        <w:t>。</w:t>
+      </w:r>
+    </w:p>
+    <w:p/>
+    <w:p>
+      <w:pPr>
+        <w:pStyle w:val="a5"/>
+        <w:numPr>
+          <w:ilvl w:val="0"/>
+          <w:numId w:val="2"/>
+        </w:numPr>
+        <w:spacing w:line="360" w:lineRule="auto"/>
+        <w:ind w:firstLineChars="0"/>
+        <w:rPr>
+          <w:b/>
+        </w:rPr>
+      </w:pPr>
+      <w:r>
+        <w:rPr>
+          <w:b/>
+        </w:rPr>
+        <w:t>JSP</w:t>
+      </w:r>
+      <w:r>
+        <w:rPr>
+          <w:b/>
+        </w:rPr>
+        <w:t>页面</w:t>
+      </w:r>
+    </w:p>
+    <w:p>
+      <w:pPr>
+        <w:ind w:firstLineChars="100" w:firstLine="211"/>
+      </w:pPr>
+      <w:r>
+        <w:rPr>
+          <w:rFonts w:hint="eastAsia"/>
+          <w:b/>
+        </w:rPr>
+        <w:sym w:font="Wingdings 2" w:char="F050"/>
+      </w:r>
+      <w:r>
+        <w:rPr>
+          <w:rFonts w:hint="eastAsia"/>
+          <w:b/>
+        </w:rPr>
+        <w:t>要</w:t>
+      </w:r>
+      <w:r>
+        <w:rPr>
+          <w:rFonts w:hint="eastAsia"/>
+          <w:b/>
+        </w:rPr>
+        <w:t xml:space="preserve"> </w:t>
+      </w:r>
+      <w:r>
+        <w:t>使用</w:t>
+      </w:r>
+      <w:r>
+        <w:t>EL</w:t>
+      </w:r>
+      <w:r>
+        <w:t>表达式和标签</w:t>
+      </w:r>
+    </w:p>
+    <w:p>
+      <w:pPr>
+        <w:spacing w:line="360" w:lineRule="auto"/>
+        <w:ind w:firstLineChars="100" w:firstLine="211"/>
+      </w:pPr>
+      <w:r>
+        <w:rPr>
+          <w:rFonts w:hint="eastAsia"/>
+          <w:b/>
+        </w:rPr>
+        <w:sym w:font="Wingdings 2" w:char="F04F"/>
+      </w:r>
+      <w:r>
+        <w:rPr>
+          <w:rFonts w:hint="eastAsia"/>
+          <w:b/>
+        </w:rPr>
+        <w:t>避免</w:t>
+      </w:r>
+      <w:r>
+        <w:rPr>
+          <w:rFonts w:hint="eastAsia"/>
+          <w:b/>
+        </w:rPr>
+        <w:t xml:space="preserve"> </w:t>
+      </w:r>
+      <w:r>
+        <w:t>使用代码段</w:t>
+      </w:r>
+    </w:p>
+    <w:p>
+      <w:pPr>
+        <w:spacing w:line="360" w:lineRule="auto"/>
+        <w:ind w:firstLineChars="100" w:firstLine="211"/>
+      </w:pPr>
+      <w:r>
+        <w:rPr>
+          <w:rFonts w:hint="eastAsia"/>
+          <w:b/>
+        </w:rPr>
+        <w:sym w:font="Wingdings 2" w:char="F04F"/>
+      </w:r>
+      <w:r>
+        <w:rPr>
+          <w:rFonts w:hint="eastAsia"/>
+          <w:b/>
+        </w:rPr>
+        <w:t>避免</w:t>
+      </w:r>
+      <w:r>
+        <w:rPr>
+          <w:rFonts w:hint="eastAsia"/>
+          <w:b/>
+        </w:rPr>
+        <w:t xml:space="preserve"> </w:t>
+      </w:r>
+      <w:r>
+        <w:rPr>
+          <w:rFonts w:hint="eastAsia"/>
+        </w:rPr>
+        <w:t>书写</w:t>
+      </w:r>
+      <w:proofErr w:type="spellStart"/>
+      <w:r>
+        <w:rPr>
+          <w:rFonts w:hint="eastAsia"/>
+        </w:rPr>
+        <w:t>Javascript</w:t>
+      </w:r>
+      <w:proofErr w:type="spellEnd"/>
+      <w:r>
+        <w:rPr>
+          <w:rFonts w:hint="eastAsia"/>
+        </w:rPr>
+        <w:t>代码</w:t>
+      </w:r>
+      <w:r>
+        <w:rPr>
+          <w:rFonts w:hint="eastAsia"/>
+        </w:rPr>
+        <w:t>。将本页面使用的</w:t>
+      </w:r>
+      <w:proofErr w:type="spellStart"/>
+      <w:r>
+        <w:rPr>
+          <w:rFonts w:hint="eastAsia"/>
+        </w:rPr>
+        <w:t>Javascript</w:t>
+      </w:r>
+      <w:proofErr w:type="spellEnd"/>
+      <w:r>
+        <w:rPr>
+          <w:rFonts w:hint="eastAsia"/>
+        </w:rPr>
+        <w:t>代码书写到与该页面相同名字的</w:t>
+      </w:r>
+      <w:proofErr w:type="spellStart"/>
+      <w:r>
+        <w:rPr>
+          <w:rFonts w:hint="eastAsia"/>
+        </w:rPr>
+        <w:t>js</w:t>
+      </w:r>
+      <w:proofErr w:type="spellEnd"/>
+      <w:r>
+        <w:rPr>
+          <w:rFonts w:hint="eastAsia"/>
+        </w:rPr>
+        <w:t>文件中。</w:t>
+      </w:r>
+    </w:p>
+    <w:p>
+      <w:pPr>
+        <w:spacing w:line="360" w:lineRule="auto"/>
+        <w:ind w:firstLineChars="100" w:firstLine="210"/>
+      </w:pPr>
+    </w:p>
+    <w:p>
+      <w:pPr>
+        <w:pStyle w:val="a5"/>
+        <w:numPr>
+          <w:ilvl w:val="0"/>
+          <w:numId w:val="2"/>
+        </w:numPr>
+        <w:spacing w:line="360" w:lineRule="auto"/>
+        <w:ind w:firstLineChars="0"/>
+        <w:rPr>
+          <w:b/>
+        </w:rPr>
+      </w:pPr>
+      <w:proofErr w:type="spellStart"/>
+      <w:r>
+        <w:rPr>
+          <w:rFonts w:hint="eastAsia"/>
+          <w:b/>
+        </w:rPr>
+        <w:t>Ja</w:t>
+      </w:r>
+      <w:r>
+        <w:rPr>
+          <w:b/>
+        </w:rPr>
+        <w:t>vaDoc</w:t>
+      </w:r>
+      <w:proofErr w:type="spellEnd"/>
+    </w:p>
+    <w:p>
+      <w:pPr>
+        <w:pStyle w:val="a5"/>
+        <w:numPr>
+          <w:ilvl w:val="0"/>
+          <w:numId w:val="6"/>
+        </w:numPr>
+        <w:spacing w:line="360" w:lineRule="auto"/>
+        <w:ind w:firstLineChars="0"/>
+        <w:rPr>
+          <w:b/>
+        </w:rPr>
+      </w:pPr>
+      <w:r>
+        <w:rPr>
+          <w:rFonts w:hint="eastAsia"/>
+          <w:b/>
+        </w:rPr>
+        <w:t>包</w:t>
+      </w:r>
+    </w:p>
+    <w:p>
+      <w:pPr>
+        <w:spacing w:line="360" w:lineRule="auto"/>
+        <w:ind w:left="420"/>
+      </w:pPr>
+      <w:r>
+        <w:t>/** </w:t>
+      </w:r>
+    </w:p>
+    <w:p>
+      <w:pPr>
+        <w:spacing w:line="360" w:lineRule="auto"/>
+        <w:ind w:left="420"/>
+      </w:pPr>
+      <w:r>
+        <w:t xml:space="preserve"> * Copyright (c) 2015-2016 by Hebei Education Department </w:t>
+      </w:r>
+    </w:p>
+    <w:p>
+      <w:pPr>
+        <w:spacing w:line="360" w:lineRule="auto"/>
+        <w:ind w:left="420"/>
+      </w:pPr>
+      <w:r>
+        <w:t xml:space="preserve"> * All rights reserved. </w:t>
+      </w:r>
+    </w:p>
+    <w:p>
+      <w:pPr>
+        <w:spacing w:line="360" w:lineRule="auto"/>
+        <w:ind w:left="420"/>
+      </w:pPr>
+      <w:r>
+        <w:t xml:space="preserve"> */</w:t>
+      </w:r>
+    </w:p>
+    <w:p>
+      <w:pPr>
+        <w:pStyle w:val="a5"/>
+        <w:numPr>
+          <w:ilvl w:val="0"/>
+          <w:numId w:val="6"/>
+        </w:numPr>
+        <w:spacing w:line="360" w:lineRule="auto"/>
+        <w:ind w:firstLineChars="0"/>
+        <w:rPr>
+          <w:b/>
+        </w:rPr>
+      </w:pPr>
+      <w:r>
+        <w:rPr>
+          <w:rFonts w:hint="eastAsia"/>
+          <w:b/>
+        </w:rPr>
+        <w:lastRenderedPageBreak/>
+        <w:t>类</w:t>
+      </w:r>
+    </w:p>
+    <w:p>
+      <w:pPr>
+        <w:spacing w:line="360" w:lineRule="auto"/>
+        <w:ind w:left="420"/>
+      </w:pPr>
+      <w:r>
+        <w:t>/**</w:t>
+      </w:r>
+    </w:p>
+    <w:p>
+      <w:pPr>
+        <w:spacing w:line="360" w:lineRule="auto"/>
+        <w:ind w:left="420"/>
+      </w:pPr>
+      <w:r>
+        <w:rPr>
+          <w:rFonts w:hint="eastAsia"/>
+        </w:rPr>
+        <w:t xml:space="preserve"> * </w:t>
+      </w:r>
+      <w:proofErr w:type="spellStart"/>
+      <w:r>
+        <w:rPr>
+          <w:rFonts w:hint="eastAsia"/>
+        </w:rPr>
+        <w:t>LoginController</w:t>
+      </w:r>
+      <w:proofErr w:type="spellEnd"/>
+      <w:r>
+        <w:rPr>
+          <w:rFonts w:hint="eastAsia"/>
+        </w:rPr>
+        <w:t>负责打开登录页面</w:t>
+      </w:r>
+    </w:p>
+    <w:p>
+      <w:pPr>
+        <w:spacing w:line="360" w:lineRule="auto"/>
+        <w:ind w:left="420"/>
+      </w:pPr>
+      <w:r>
+        <w:t xml:space="preserve"> * </w:t>
+      </w:r>
+    </w:p>
+    <w:p>
+      <w:pPr>
+        <w:spacing w:line="360" w:lineRule="auto"/>
+        <w:ind w:left="420"/>
+      </w:pPr>
+      <w:r>
+        <w:rPr>
+          <w:rFonts w:hint="eastAsia"/>
+        </w:rPr>
+        <w:t xml:space="preserve"> * </w:t>
+      </w:r>
+      <w:r>
+        <w:rPr>
+          <w:rFonts w:hint="eastAsia"/>
+        </w:rPr>
+        <w:t>真正登录的</w:t>
+      </w:r>
+      <w:r>
+        <w:rPr>
+          <w:rFonts w:hint="eastAsia"/>
+        </w:rPr>
+        <w:t>POST</w:t>
+      </w:r>
+      <w:r>
+        <w:rPr>
+          <w:rFonts w:hint="eastAsia"/>
+        </w:rPr>
+        <w:t>请求由</w:t>
+      </w:r>
+      <w:r>
+        <w:rPr>
+          <w:rFonts w:hint="eastAsia"/>
+        </w:rPr>
+        <w:t>Filter</w:t>
+      </w:r>
+      <w:r>
+        <w:rPr>
+          <w:rFonts w:hint="eastAsia"/>
+        </w:rPr>
+        <w:t>完成</w:t>
+      </w:r>
+      <w:r>
+        <w:rPr>
+          <w:rFonts w:hint="eastAsia"/>
+        </w:rPr>
+        <w:t>,</w:t>
+      </w:r>
+    </w:p>
+    <w:p>
+      <w:pPr>
+        <w:spacing w:line="360" w:lineRule="auto"/>
+        <w:ind w:left="420"/>
+      </w:pPr>
+      <w:r>
+        <w:t xml:space="preserve"> * </w:t>
+      </w:r>
+    </w:p>
+    <w:p>
+      <w:pPr>
+        <w:spacing w:line="360" w:lineRule="auto"/>
+        <w:ind w:left="420"/>
+      </w:pPr>
+      <w:r>
+        <w:t xml:space="preserve"> * @author </w:t>
+      </w:r>
+      <w:r>
+        <w:rPr>
+          <w:rFonts w:hint="eastAsia"/>
+        </w:rPr>
+        <w:t>XXX</w:t>
+      </w:r>
+    </w:p>
+    <w:p>
+      <w:pPr>
+        <w:spacing w:line="360" w:lineRule="auto"/>
+        <w:ind w:left="420"/>
+      </w:pPr>
+      <w:r>
+        <w:t xml:space="preserve"> * @version 0.1</w:t>
+      </w:r>
+    </w:p>
+    <w:p>
+      <w:pPr>
+        <w:spacing w:line="360" w:lineRule="auto"/>
+        <w:ind w:left="420"/>
+      </w:pPr>
+      <w:r>
+        <w:t xml:space="preserve"> * @since 0.1</w:t>
+      </w:r>
+    </w:p>
+    <w:p>
+      <w:pPr>
+        <w:spacing w:line="360" w:lineRule="auto"/>
+        <w:ind w:left="420"/>
+      </w:pPr>
+      <w:r>
+        <w:t xml:space="preserve"> */</w:t>
+      </w:r>
+    </w:p>
+    <w:p>
+      <w:pPr>
+        <w:pStyle w:val="a5"/>
+        <w:numPr>
+          <w:ilvl w:val="0"/>
+          <w:numId w:val="6"/>
+        </w:numPr>
+        <w:spacing w:line="360" w:lineRule="auto"/>
+        <w:ind w:firstLineChars="0"/>
+        <w:rPr>
+          <w:b/>
+        </w:rPr>
+      </w:pPr>
+      <w:r>
+        <w:rPr>
+          <w:rFonts w:hint="eastAsia"/>
+          <w:b/>
+        </w:rPr>
+        <w:t>函数</w:t>
+      </w:r>
+    </w:p>
+    <w:p>
+      <w:pPr>
+        <w:spacing w:line="360" w:lineRule="auto"/>
+        <w:ind w:left="420"/>
+      </w:pPr>
+      <w:r>
+        <w:rPr>
+          <w:rFonts w:hint="eastAsia"/>
+        </w:rPr>
+        <w:t>/**  </w:t>
+      </w:r>
+    </w:p>
+    <w:p>
+      <w:pPr>
+        <w:spacing w:line="360" w:lineRule="auto"/>
+        <w:ind w:left="420"/>
+      </w:pPr>
+      <w:r>
+        <w:t xml:space="preserve">* </w:t>
+      </w:r>
+      <w:r>
+        <w:rPr>
+          <w:rFonts w:hint="eastAsia"/>
+        </w:rPr>
+        <w:t>方法简要描述</w:t>
+      </w:r>
+      <w:r>
+        <w:rPr>
+          <w:rFonts w:hint="eastAsia"/>
+        </w:rPr>
+        <w:t> </w:t>
+      </w:r>
+    </w:p>
+    <w:p>
+      <w:pPr>
+        <w:spacing w:line="360" w:lineRule="auto"/>
+        <w:ind w:left="420"/>
+      </w:pPr>
+      <w:r>
+        <w:rPr>
+          <w:rFonts w:hint="eastAsia"/>
+        </w:rPr>
+        <w:t>* </w:t>
+      </w:r>
+    </w:p>
+    <w:p>
+      <w:pPr>
+        <w:spacing w:line="360" w:lineRule="auto"/>
+        <w:ind w:left="420"/>
+      </w:pPr>
+      <w:r>
+        <w:rPr>
+          <w:rFonts w:hint="eastAsia"/>
+        </w:rPr>
+        <w:t>* </w:t>
+      </w:r>
+      <w:r>
+        <w:t xml:space="preserve"> </w:t>
+      </w:r>
+      <w:r>
+        <w:rPr>
+          <w:rFonts w:hint="eastAsia"/>
+        </w:rPr>
+        <w:t>方法详细描述</w:t>
+      </w:r>
+      <w:r>
+        <w:rPr>
+          <w:rFonts w:hint="eastAsia"/>
+        </w:rPr>
+        <w:t>  </w:t>
+      </w:r>
+    </w:p>
+    <w:p>
+      <w:pPr>
+        <w:spacing w:line="360" w:lineRule="auto"/>
+        <w:ind w:left="420"/>
+      </w:pPr>
+      <w:r>
+        <w:rPr>
+          <w:rFonts w:hint="eastAsia"/>
+        </w:rPr>
+        <w:t>*  </w:t>
+      </w:r>
+    </w:p>
+    <w:p>
+      <w:pPr>
+        <w:spacing w:line="360" w:lineRule="auto"/>
+        <w:ind w:left="420"/>
+      </w:pPr>
+      <w:r>
+        <w:rPr>
+          <w:rFonts w:hint="eastAsia"/>
+        </w:rPr>
+        <w:t>*</w:t>
+      </w:r>
+      <w:r>
+        <w:t xml:space="preserve"> @</w:t>
+      </w:r>
+      <w:proofErr w:type="spellStart"/>
+      <w:r>
+        <w:t>param</w:t>
+      </w:r>
+      <w:proofErr w:type="spellEnd"/>
+    </w:p>
+    <w:p>
+      <w:pPr>
+        <w:spacing w:line="360" w:lineRule="auto"/>
+        <w:ind w:left="420"/>
+      </w:pPr>
+      <w:r>
+        <w:t>*</w:t>
+      </w:r>
+    </w:p>
+    <w:p>
+      <w:pPr>
+        <w:spacing w:line="360" w:lineRule="auto"/>
+        <w:ind w:left="420"/>
+      </w:pPr>
+      <w:r>
+        <w:t>* @</w:t>
+      </w:r>
+      <w:r>
+        <w:rPr>
+          <w:rFonts w:hint="eastAsia"/>
+        </w:rPr>
+        <w:t>sin</w:t>
+      </w:r>
+      <w:r>
+        <w:t>ce</w:t>
+      </w:r>
+      <w:r>
+        <w:t> </w:t>
+      </w:r>
+    </w:p>
+    <w:p>
+      <w:pPr>
+        <w:spacing w:line="360" w:lineRule="auto"/>
+        <w:ind w:left="420"/>
+      </w:pPr>
+      <w:r>
+        <w:t>* @return a Result instance </w:t>
+      </w:r>
+    </w:p>
+    <w:p>
+      <w:pPr>
+        <w:spacing w:line="360" w:lineRule="auto"/>
+        <w:ind w:left="420"/>
+      </w:pPr>
+      <w:r>
+        <w:t xml:space="preserve">* @throws </w:t>
+      </w:r>
+      <w:proofErr w:type="spellStart"/>
+      <w:r>
+        <w:t>XXXException</w:t>
+      </w:r>
+      <w:proofErr w:type="spellEnd"/>
+    </w:p>
+    <w:p>
+      <w:pPr>
+        <w:spacing w:line="360" w:lineRule="auto"/>
+        <w:ind w:left="420"/>
+      </w:pPr>
+      <w:r>
+        <w:t>*/ </w:t>
+      </w:r>
+    </w:p>
+    <w:p>
+      <w:pPr>
+        <w:spacing w:line="360" w:lineRule="auto"/>
+        <w:ind w:left="420"/>
+      </w:pPr>
+    </w:p>
+    <w:p>
+      <w:pPr>
+        <w:spacing w:line="360" w:lineRule="auto"/>
+        <w:ind w:left="420"/>
+      </w:pPr>
+      <w:r>
+        <w:rPr>
+          <w:rFonts w:hint="eastAsia"/>
+        </w:rPr>
+        <w:t>注：</w:t>
+      </w:r>
+      <w:r>
+        <w:rPr>
+          <w:rFonts w:hint="eastAsia"/>
+        </w:rPr>
+        <w:t xml:space="preserve"> </w:t>
+      </w:r>
+      <w:r>
+        <w:rPr>
+          <w:rFonts w:hint="eastAsia"/>
+        </w:rPr>
+        <w:t>对于这次开发使用的框架，</w:t>
+      </w:r>
+      <w:r>
+        <w:rPr>
+          <w:rFonts w:hint="eastAsia"/>
+        </w:rPr>
+        <w:t>controller</w:t>
+      </w:r>
+      <w:r>
+        <w:rPr>
+          <w:rFonts w:hint="eastAsia"/>
+        </w:rPr>
+        <w:t>层的方法可以不写</w:t>
+      </w:r>
+      <w:r>
+        <w:rPr>
+          <w:rFonts w:hint="eastAsia"/>
+        </w:rPr>
+        <w:t xml:space="preserve">@return </w:t>
+      </w:r>
+      <w:r>
+        <w:rPr>
+          <w:rFonts w:hint="eastAsia"/>
+        </w:rPr>
+        <w:t>因为返回值，默认都是需要展示的页面</w:t>
+      </w:r>
+      <w:r>
+        <w:rPr>
+          <w:rFonts w:hint="eastAsia"/>
+        </w:rPr>
+        <w:t>。</w:t>
+      </w:r>
+    </w:p>
+    <w:p>
+      <w:pPr>
+        <w:pStyle w:val="a5"/>
+        <w:numPr>
+          <w:ilvl w:val="0"/>
+          <w:numId w:val="2"/>
+        </w:numPr>
+        <w:spacing w:line="360" w:lineRule="auto"/>
+        <w:ind w:firstLineChars="0"/>
+        <w:rPr>
+          <w:b/>
+        </w:rPr>
+      </w:pPr>
+      <w:r>
+        <w:rPr>
+          <w:rFonts w:hint="eastAsia"/>
+          <w:b/>
+        </w:rPr>
+        <w:t>一些共通操作的使用方法</w:t>
+      </w:r>
+    </w:p>
+    <w:p>
+      <w:pPr>
+        <w:pStyle w:val="a5"/>
+        <w:numPr>
+          <w:ilvl w:val="0"/>
+          <w:numId w:val="7"/>
+        </w:numPr>
+        <w:spacing w:line="360" w:lineRule="auto"/>
+        <w:ind w:firstLineChars="0"/>
+        <w:rPr>
+          <w:b/>
+        </w:rPr>
+      </w:pPr>
+      <w:r>
+        <w:rPr>
+          <w:rFonts w:hint="eastAsia"/>
+          <w:b/>
+          <w:highlight w:val="yellow"/>
+        </w:rPr>
+        <w:t>列表页面中，全选</w:t>
+      </w:r>
+    </w:p>
+    <w:p>
+      <w:pPr>
+        <w:spacing w:line="360" w:lineRule="auto"/>
+        <w:ind w:left="420"/>
+      </w:pPr>
+      <w:r>
+        <w:rPr>
+          <w:noProof/>
+        </w:rPr>
+        <w:drawing>
+          <wp:inline distT="0" distB="0" distL="0" distR="0" wp14:anchorId="3E63D869" wp14:editId="43A101ED">
+            <wp:extent cx="5274310" cy="480695"/>
+            <wp:effectExtent l="0" t="0" r="2540" b="0"/>
+            <wp:docPr id="1" name="图片 1"/>
+            <wp:cNvGraphicFramePr>
+              <a:graphicFrameLocks xmlns:a="http://schemas.openxmlformats.org/drawingml/2006/main" noChangeAspect="1"/>
+            </wp:cNvGraphicFramePr>
+            <a:graphic xmlns:a="http://schemas.openxmlformats.org/drawingml/2006/main">
+              <a:graphicData uri="http://schemas.openxmlformats.org/drawingml/2006/picture">
+                <pic:pic xmlns:pic="http://schemas.openxmlformats.org/drawingml/2006/picture">
+                  <pic:nvPicPr>
+                    <pic:cNvPr id="1" name=""/>
+                    <pic:cNvPicPr/>
+                  </pic:nvPicPr>
+                  <pic:blipFill>
+                    <a:blip r:embed="rId9"/>
+                    <a:stretch>
+                      <a:fillRect/>
+                    </a:stretch>
+                  </pic:blipFill>
+                  <pic:spPr>
+                    <a:xfrm>
+                      <a:off x="0" y="0"/>
+                      <a:ext cx="5274310" cy="480695"/>
+                    </a:xfrm>
+                    <a:prstGeom prst="rect">
+                      <a:avLst/>
+                    </a:prstGeom>
+                  </pic:spPr>
+                </pic:pic>
+              </a:graphicData>
+            </a:graphic>
+          </wp:inline>
+        </w:drawing>
+      </w:r>
+    </w:p>
+    <w:p>
+      <w:pPr>
+        <w:spacing w:line="360" w:lineRule="auto"/>
+        <w:ind w:left="420"/>
+        <w:rPr>
+          <w:noProof/>
+        </w:rPr>
+      </w:pPr>
+      <w:r>
+        <w:rPr>
+          <w:rFonts w:hint="eastAsia"/>
+          <w:noProof/>
+        </w:rPr>
+        <w:t>JSP</w:t>
+      </w:r>
+      <w:r>
+        <w:rPr>
+          <w:rFonts w:hint="eastAsia"/>
+          <w:noProof/>
+        </w:rPr>
+        <w:t>代码</w:t>
+      </w:r>
+    </w:p>
+    <w:p>
+      <w:pPr>
+        <w:spacing w:line="360" w:lineRule="auto"/>
+        <w:ind w:left="420"/>
+        <w:rPr>
+          <w:szCs w:val="21"/>
+        </w:rPr>
+      </w:pPr>
+      <w:r>
+        <w:rPr>
+          <w:rFonts w:hint="eastAsia"/>
+          <w:szCs w:val="21"/>
+        </w:rPr>
+        <w:lastRenderedPageBreak/>
+        <w:t>&lt;</w:t>
+      </w:r>
+      <w:proofErr w:type="spellStart"/>
+      <w:r>
+        <w:rPr>
+          <w:rFonts w:hint="eastAsia"/>
+          <w:szCs w:val="21"/>
+        </w:rPr>
+        <w:t>th</w:t>
+      </w:r>
+      <w:proofErr w:type="spellEnd"/>
+      <w:r>
+        <w:rPr>
+          <w:rFonts w:hint="eastAsia"/>
+          <w:szCs w:val="21"/>
+        </w:rPr>
+        <w:t xml:space="preserve"> class="text-center w-60px"&gt;</w:t>
+      </w:r>
+      <w:r>
+        <w:rPr>
+          <w:szCs w:val="21"/>
+        </w:rPr>
+        <w:t xml:space="preserve"> </w:t>
+      </w:r>
+    </w:p>
+    <w:p>
+      <w:pPr>
+        <w:spacing w:line="360" w:lineRule="auto"/>
+        <w:ind w:left="420"/>
+        <w:rPr>
+          <w:szCs w:val="21"/>
+        </w:rPr>
+      </w:pPr>
+      <w:r>
+        <w:rPr>
+          <w:rFonts w:hint="eastAsia"/>
+          <w:szCs w:val="21"/>
+        </w:rPr>
+        <w:t>全选</w:t>
+      </w:r>
+      <w:r>
+        <w:rPr>
+          <w:rFonts w:hint="eastAsia"/>
+          <w:szCs w:val="21"/>
+        </w:rPr>
+        <w:t xml:space="preserve">&lt;input type="checkbox" name="all" </w:t>
+      </w:r>
+      <w:proofErr w:type="spellStart"/>
+      <w:r>
+        <w:rPr>
+          <w:rFonts w:hint="eastAsia"/>
+          <w:szCs w:val="21"/>
+        </w:rPr>
+        <w:t>onclick</w:t>
+      </w:r>
+      <w:proofErr w:type="spellEnd"/>
+      <w:r>
+        <w:rPr>
+          <w:rFonts w:hint="eastAsia"/>
+          <w:szCs w:val="21"/>
+        </w:rPr>
+        <w:t>="</w:t>
+      </w:r>
+      <w:proofErr w:type="spellStart"/>
+      <w:r>
+        <w:rPr>
+          <w:rFonts w:hint="eastAsia"/>
+          <w:b/>
+          <w:color w:val="FF0000"/>
+          <w:szCs w:val="21"/>
+        </w:rPr>
+        <w:t>toggleCheckBox</w:t>
+      </w:r>
+      <w:proofErr w:type="spellEnd"/>
+      <w:r>
+        <w:rPr>
+          <w:rFonts w:hint="eastAsia"/>
+          <w:szCs w:val="21"/>
+        </w:rPr>
+        <w:t>($(this),'</w:t>
+      </w:r>
+      <w:proofErr w:type="spellStart"/>
+      <w:r>
+        <w:rPr>
+          <w:rFonts w:hint="eastAsia"/>
+          <w:b/>
+          <w:color w:val="1F497D" w:themeColor="text2"/>
+          <w:szCs w:val="21"/>
+        </w:rPr>
+        <w:t>userId</w:t>
+      </w:r>
+      <w:proofErr w:type="spellEnd"/>
+      <w:r>
+        <w:rPr>
+          <w:rFonts w:hint="eastAsia"/>
+          <w:szCs w:val="21"/>
+        </w:rPr>
+        <w:t>');"/&gt;</w:t>
+      </w:r>
+    </w:p>
+    <w:p>
+      <w:pPr>
+        <w:spacing w:line="360" w:lineRule="auto"/>
+        <w:ind w:left="420"/>
+        <w:rPr>
+          <w:szCs w:val="21"/>
+        </w:rPr>
+      </w:pPr>
+      <w:r>
+        <w:rPr>
+          <w:rFonts w:hint="eastAsia"/>
+          <w:szCs w:val="21"/>
+        </w:rPr>
+        <w:t>&lt;/</w:t>
+      </w:r>
+      <w:proofErr w:type="spellStart"/>
+      <w:r>
+        <w:rPr>
+          <w:rFonts w:hint="eastAsia"/>
+          <w:szCs w:val="21"/>
+        </w:rPr>
+        <w:t>th</w:t>
+      </w:r>
+      <w:proofErr w:type="spellEnd"/>
+      <w:r>
+        <w:rPr>
+          <w:rFonts w:hint="eastAsia"/>
+          <w:szCs w:val="21"/>
+        </w:rPr>
+        <w:t>&gt;</w:t>
+      </w:r>
+    </w:p>
+    <w:p>
+      <w:pPr>
+        <w:spacing w:line="360" w:lineRule="auto"/>
+        <w:ind w:left="420"/>
+        <w:rPr>
+          <w:szCs w:val="21"/>
+        </w:rPr>
+      </w:pPr>
+    </w:p>
+    <w:p>
+      <w:pPr>
+        <w:spacing w:line="360" w:lineRule="auto"/>
+        <w:ind w:left="420"/>
+        <w:rPr>
+          <w:szCs w:val="21"/>
+        </w:rPr>
+      </w:pPr>
+      <w:r>
+        <w:rPr>
+          <w:rFonts w:hint="eastAsia"/>
+          <w:szCs w:val="21"/>
+        </w:rPr>
+        <w:t>表头的</w:t>
+      </w:r>
+      <w:r>
+        <w:rPr>
+          <w:rFonts w:hint="eastAsia"/>
+          <w:szCs w:val="21"/>
+        </w:rPr>
+        <w:t>check</w:t>
+      </w:r>
+      <w:r>
+        <w:rPr>
+          <w:szCs w:val="21"/>
+        </w:rPr>
+        <w:t>box</w:t>
+      </w:r>
+      <w:r>
+        <w:rPr>
+          <w:rFonts w:hint="eastAsia"/>
+          <w:szCs w:val="21"/>
+        </w:rPr>
+        <w:t>调用共通方法</w:t>
+      </w:r>
+      <w:proofErr w:type="spellStart"/>
+      <w:r>
+        <w:rPr>
+          <w:rFonts w:hint="eastAsia"/>
+          <w:b/>
+          <w:color w:val="FF0000"/>
+          <w:szCs w:val="21"/>
+        </w:rPr>
+        <w:t>toggleCheckBox</w:t>
+      </w:r>
+      <w:proofErr w:type="spellEnd"/>
+      <w:r>
+        <w:rPr>
+          <w:rFonts w:hint="eastAsia"/>
+          <w:b/>
+          <w:color w:val="FF0000"/>
+          <w:szCs w:val="21"/>
+        </w:rPr>
+        <w:t>，</w:t>
+      </w:r>
+      <w:r>
+        <w:rPr>
+          <w:rFonts w:hint="eastAsia"/>
+          <w:szCs w:val="21"/>
+        </w:rPr>
+        <w:t>第二个参数要和</w:t>
+      </w:r>
+      <w:proofErr w:type="gramStart"/>
+      <w:r>
+        <w:rPr>
+          <w:rFonts w:hint="eastAsia"/>
+          <w:szCs w:val="21"/>
+        </w:rPr>
+        <w:t>各个</w:t>
+      </w:r>
+      <w:r>
+        <w:rPr>
+          <w:rFonts w:hint="eastAsia"/>
+          <w:szCs w:val="21"/>
+        </w:rPr>
+        <w:t>&lt;</w:t>
+      </w:r>
+      <w:proofErr w:type="spellStart"/>
+      <w:proofErr w:type="gramEnd"/>
+      <w:r>
+        <w:rPr>
+          <w:szCs w:val="21"/>
+        </w:rPr>
+        <w:t>tr</w:t>
+      </w:r>
+      <w:proofErr w:type="spellEnd"/>
+      <w:r>
+        <w:rPr>
+          <w:rFonts w:hint="eastAsia"/>
+          <w:szCs w:val="21"/>
+        </w:rPr>
+        <w:t>&gt;</w:t>
+      </w:r>
+      <w:r>
+        <w:rPr>
+          <w:rFonts w:hint="eastAsia"/>
+          <w:szCs w:val="21"/>
+        </w:rPr>
+        <w:t>中每个</w:t>
+      </w:r>
+      <w:r>
+        <w:rPr>
+          <w:rFonts w:hint="eastAsia"/>
+          <w:szCs w:val="21"/>
+        </w:rPr>
+        <w:t>&lt;td&gt;</w:t>
+      </w:r>
+      <w:r>
+        <w:rPr>
+          <w:rFonts w:hint="eastAsia"/>
+          <w:szCs w:val="21"/>
+        </w:rPr>
+        <w:t>的</w:t>
+      </w:r>
+      <w:r>
+        <w:rPr>
+          <w:rFonts w:hint="eastAsia"/>
+          <w:szCs w:val="21"/>
+        </w:rPr>
+        <w:t>checkbox</w:t>
+      </w:r>
+      <w:r>
+        <w:rPr>
+          <w:rFonts w:hint="eastAsia"/>
+          <w:szCs w:val="21"/>
+        </w:rPr>
+        <w:t>的</w:t>
+      </w:r>
+      <w:r>
+        <w:rPr>
+          <w:rFonts w:hint="eastAsia"/>
+          <w:szCs w:val="21"/>
+        </w:rPr>
+        <w:t>name</w:t>
+      </w:r>
+      <w:r>
+        <w:rPr>
+          <w:rFonts w:hint="eastAsia"/>
+          <w:szCs w:val="21"/>
+        </w:rPr>
+        <w:t>一致</w:t>
+      </w:r>
+      <w:r>
+        <w:rPr>
+          <w:rFonts w:hint="eastAsia"/>
+          <w:szCs w:val="21"/>
+        </w:rPr>
+        <w:t>（见蓝色部分）</w:t>
+      </w:r>
+    </w:p>
+    <w:p>
+      <w:pPr>
+        <w:spacing w:line="360" w:lineRule="auto"/>
+        <w:ind w:left="420"/>
+        <w:rPr>
+          <w:szCs w:val="21"/>
+        </w:rPr>
+      </w:pPr>
+    </w:p>
+    <w:p>
+      <w:pPr>
+        <w:spacing w:line="360" w:lineRule="auto"/>
+        <w:ind w:left="420"/>
+        <w:rPr>
+          <w:szCs w:val="21"/>
+        </w:rPr>
+      </w:pPr>
+      <w:r>
+        <w:rPr>
+          <w:szCs w:val="21"/>
+        </w:rPr>
+        <w:t>&lt;td style="text-align: center"&gt;</w:t>
+      </w:r>
+    </w:p>
+    <w:p>
+      <w:pPr>
+        <w:spacing w:line="360" w:lineRule="auto"/>
+        <w:ind w:left="420"/>
+        <w:rPr>
+          <w:szCs w:val="21"/>
+        </w:rPr>
+      </w:pPr>
+      <w:r>
+        <w:rPr>
+          <w:szCs w:val="21"/>
+        </w:rPr>
+        <w:t>&lt;input type="checkbox" name="</w:t>
+      </w:r>
+      <w:proofErr w:type="spellStart"/>
+      <w:r>
+        <w:rPr>
+          <w:b/>
+          <w:color w:val="1F497D" w:themeColor="text2"/>
+          <w:szCs w:val="21"/>
+        </w:rPr>
+        <w:t>userId</w:t>
+      </w:r>
+      <w:proofErr w:type="spellEnd"/>
+      <w:r>
+        <w:rPr>
+          <w:szCs w:val="21"/>
+        </w:rPr>
+        <w:t>" value="${user.id}"/&gt;</w:t>
+      </w:r>
+    </w:p>
+    <w:p>
+      <w:pPr>
+        <w:spacing w:line="360" w:lineRule="auto"/>
+        <w:ind w:left="420"/>
+        <w:rPr>
+          <w:szCs w:val="21"/>
+        </w:rPr>
+      </w:pPr>
+      <w:r>
+        <w:rPr>
+          <w:szCs w:val="21"/>
+        </w:rPr>
+        <w:t>&lt;/td&gt;</w:t>
+      </w:r>
+    </w:p>
+    <w:p>
+      <w:pPr>
+        <w:pStyle w:val="a5"/>
+        <w:numPr>
+          <w:ilvl w:val="0"/>
+          <w:numId w:val="7"/>
+        </w:numPr>
+        <w:spacing w:line="360" w:lineRule="auto"/>
+        <w:ind w:firstLineChars="0"/>
+        <w:rPr>
+          <w:b/>
+          <w:szCs w:val="21"/>
+        </w:rPr>
+      </w:pPr>
+      <w:r>
+        <w:rPr>
+          <w:rFonts w:hint="eastAsia"/>
+          <w:b/>
+          <w:szCs w:val="21"/>
+        </w:rPr>
+        <w:t>批量添加和删除（见下图）</w:t>
+      </w:r>
+    </w:p>
+    <w:p>
+      <w:pPr>
+        <w:pStyle w:val="a5"/>
+        <w:spacing w:line="360" w:lineRule="auto"/>
+        <w:ind w:left="780" w:firstLineChars="0" w:firstLine="0"/>
+        <w:rPr>
+          <w:b/>
+          <w:szCs w:val="21"/>
+        </w:rPr>
+      </w:pPr>
+      <w:r>
+        <w:rPr>
+          <w:noProof/>
+        </w:rPr>
+        <w:drawing>
+          <wp:inline distT="0" distB="0" distL="0" distR="0" wp14:anchorId="5E2E15EB" wp14:editId="5FC8F578">
+            <wp:extent cx="4886325" cy="1114425"/>
+            <wp:effectExtent l="0" t="0" r="9525" b="9525"/>
+            <wp:docPr id="3" name="图片 3"/>
+            <wp:cNvGraphicFramePr>
+              <a:graphicFrameLocks xmlns:a="http://schemas.openxmlformats.org/drawingml/2006/main" noChangeAspect="1"/>
+            </wp:cNvGraphicFramePr>
+            <a:graphic xmlns:a="http://schemas.openxmlformats.org/drawingml/2006/main">
+              <a:graphicData uri="http://schemas.openxmlformats.org/drawingml/2006/picture">
+                <pic:pic xmlns:pic="http://schemas.openxmlformats.org/drawingml/2006/picture">
+                  <pic:nvPicPr>
+                    <pic:cNvPr id="1" name=""/>
+                    <pic:cNvPicPr/>
+                  </pic:nvPicPr>
+                  <pic:blipFill>
+                    <a:blip r:embed="rId10"/>
+                    <a:stretch>
+                      <a:fillRect/>
+                    </a:stretch>
+                  </pic:blipFill>
+                  <pic:spPr>
+                    <a:xfrm>
+                      <a:off x="0" y="0"/>
+                      <a:ext cx="4886325" cy="1114425"/>
+                    </a:xfrm>
+                    <a:prstGeom prst="rect">
+                      <a:avLst/>
+                    </a:prstGeom>
+                  </pic:spPr>
+                </pic:pic>
+              </a:graphicData>
+            </a:graphic>
+          </wp:inline>
+        </w:drawing>
+      </w:r>
+    </w:p>
+    <w:p>
+      <w:pPr>
+        <w:pStyle w:val="a5"/>
+        <w:spacing w:line="360" w:lineRule="auto"/>
+        <w:ind w:left="780"/>
+        <w:rPr>
+          <w:color w:val="000000" w:themeColor="text1"/>
+          <w:szCs w:val="21"/>
+        </w:rPr>
+      </w:pPr>
+      <w:r>
+        <w:rPr>
+          <w:rFonts w:hint="eastAsia"/>
+          <w:color w:val="000000" w:themeColor="text1"/>
+          <w:szCs w:val="21"/>
+        </w:rPr>
+        <w:t>JSP</w:t>
+      </w:r>
+      <w:r>
+        <w:rPr>
+          <w:rFonts w:hint="eastAsia"/>
+          <w:color w:val="000000" w:themeColor="text1"/>
+          <w:szCs w:val="21"/>
+        </w:rPr>
+        <w:t>代码</w:t>
+      </w:r>
+    </w:p>
+    <w:p>
+      <w:pPr>
+        <w:pStyle w:val="a5"/>
+        <w:spacing w:line="360" w:lineRule="auto"/>
+        <w:ind w:left="780"/>
+        <w:rPr>
+          <w:color w:val="000000" w:themeColor="text1"/>
+          <w:szCs w:val="21"/>
+        </w:rPr>
+      </w:pPr>
+      <w:r>
+        <w:rPr>
+          <w:color w:val="000000" w:themeColor="text1"/>
+          <w:szCs w:val="21"/>
+        </w:rPr>
+        <w:t>&lt;select id="</w:t>
+      </w:r>
+      <w:r>
+        <w:rPr>
+          <w:b/>
+          <w:color w:val="00B050"/>
+          <w:szCs w:val="21"/>
+        </w:rPr>
+        <w:t>sClassId</w:t>
+      </w:r>
+      <w:proofErr w:type="gramStart"/>
+      <w:r>
+        <w:rPr>
+          <w:color w:val="000000" w:themeColor="text1"/>
+          <w:szCs w:val="21"/>
+        </w:rPr>
+        <w:t xml:space="preserve">" </w:t>
+      </w:r>
+      <w:r>
+        <w:rPr>
+          <w:color w:val="000000" w:themeColor="text1"/>
+          <w:szCs w:val="21"/>
+        </w:rPr>
+        <w:t xml:space="preserve"> </w:t>
+      </w:r>
+      <w:r>
+        <w:rPr>
+          <w:color w:val="000000" w:themeColor="text1"/>
+          <w:szCs w:val="21"/>
+        </w:rPr>
+        <w:t>multiple</w:t>
+      </w:r>
+      <w:proofErr w:type="gramEnd"/>
+      <w:r>
+        <w:rPr>
+          <w:color w:val="000000" w:themeColor="text1"/>
+          <w:szCs w:val="21"/>
+        </w:rPr>
+        <w:t xml:space="preserve"> size="10" &gt;</w:t>
+      </w:r>
+    </w:p>
+    <w:p>
+      <w:pPr>
+        <w:pStyle w:val="a5"/>
+        <w:spacing w:line="360" w:lineRule="auto"/>
+        <w:ind w:left="780" w:firstLineChars="0" w:firstLine="0"/>
+        <w:rPr>
+          <w:color w:val="000000" w:themeColor="text1"/>
+          <w:szCs w:val="21"/>
+        </w:rPr>
+      </w:pPr>
+      <w:r>
+        <w:rPr>
+          <w:color w:val="000000" w:themeColor="text1"/>
+          <w:szCs w:val="21"/>
+        </w:rPr>
+        <w:t xml:space="preserve">    </w:t>
+      </w:r>
+      <w:proofErr w:type="spellStart"/>
+      <w:r>
+        <w:rPr>
+          <w:color w:val="000000" w:themeColor="text1"/>
+          <w:szCs w:val="21"/>
+        </w:rPr>
+        <w:t>xxxxxx</w:t>
+      </w:r>
+      <w:proofErr w:type="spellEnd"/>
+    </w:p>
+    <w:p>
+      <w:pPr>
+        <w:pStyle w:val="a5"/>
+        <w:spacing w:line="360" w:lineRule="auto"/>
+        <w:ind w:left="780"/>
+        <w:rPr>
+          <w:color w:val="000000" w:themeColor="text1"/>
+          <w:szCs w:val="21"/>
+        </w:rPr>
+      </w:pPr>
+      <w:r>
+        <w:rPr>
+          <w:color w:val="000000" w:themeColor="text1"/>
+          <w:szCs w:val="21"/>
+        </w:rPr>
+        <w:t>&lt;/select&gt;</w:t>
+      </w:r>
+    </w:p>
+    <w:p>
+      <w:pPr>
+        <w:pStyle w:val="a5"/>
+        <w:spacing w:line="360" w:lineRule="auto"/>
+        <w:ind w:left="780" w:firstLineChars="0" w:firstLine="0"/>
+        <w:rPr>
+          <w:color w:val="000000" w:themeColor="text1"/>
+          <w:szCs w:val="21"/>
+        </w:rPr>
+      </w:pPr>
+      <w:r>
+        <w:rPr>
+          <w:rFonts w:hint="eastAsia"/>
+          <w:color w:val="000000" w:themeColor="text1"/>
+          <w:szCs w:val="21"/>
+        </w:rPr>
+        <w:t>&lt;input type="button" value="</w:t>
+      </w:r>
+      <w:r>
+        <w:rPr>
+          <w:rFonts w:hint="eastAsia"/>
+          <w:color w:val="000000" w:themeColor="text1"/>
+          <w:szCs w:val="21"/>
+        </w:rPr>
+        <w:t>添加</w:t>
+      </w:r>
+      <w:r>
+        <w:rPr>
+          <w:rFonts w:hint="eastAsia"/>
+          <w:color w:val="000000" w:themeColor="text1"/>
+          <w:szCs w:val="21"/>
+        </w:rPr>
+        <w:t xml:space="preserve">" </w:t>
+      </w:r>
+      <w:proofErr w:type="spellStart"/>
+      <w:r>
+        <w:rPr>
+          <w:rFonts w:hint="eastAsia"/>
+          <w:color w:val="000000" w:themeColor="text1"/>
+          <w:szCs w:val="21"/>
+        </w:rPr>
+        <w:t>onclick</w:t>
+      </w:r>
+      <w:proofErr w:type="spellEnd"/>
+      <w:r>
+        <w:rPr>
+          <w:rFonts w:hint="eastAsia"/>
+          <w:color w:val="000000" w:themeColor="text1"/>
+          <w:szCs w:val="21"/>
+        </w:rPr>
+        <w:t>="</w:t>
+      </w:r>
+      <w:proofErr w:type="spellStart"/>
+      <w:r>
+        <w:rPr>
+          <w:rFonts w:hint="eastAsia"/>
+          <w:b/>
+          <w:color w:val="1F497D" w:themeColor="text2"/>
+          <w:szCs w:val="21"/>
+        </w:rPr>
+        <w:t>addClass</w:t>
+      </w:r>
+      <w:proofErr w:type="spellEnd"/>
+      <w:r>
+        <w:rPr>
+          <w:rFonts w:hint="eastAsia"/>
+          <w:color w:val="000000" w:themeColor="text1"/>
+          <w:szCs w:val="21"/>
+        </w:rPr>
+        <w:t>()"/&gt;</w:t>
+      </w:r>
+    </w:p>
+    <w:p>
+      <w:pPr>
+        <w:pStyle w:val="a5"/>
+        <w:spacing w:line="360" w:lineRule="auto"/>
+        <w:ind w:left="780" w:firstLineChars="0" w:firstLine="0"/>
+        <w:rPr>
+          <w:color w:val="000000" w:themeColor="text1"/>
+          <w:szCs w:val="21"/>
+        </w:rPr>
+      </w:pPr>
+      <w:r>
+        <w:rPr>
+          <w:rFonts w:hint="eastAsia"/>
+          <w:color w:val="000000" w:themeColor="text1"/>
+          <w:szCs w:val="21"/>
+        </w:rPr>
+        <w:t>&lt;input type="button" value="</w:t>
+      </w:r>
+      <w:r>
+        <w:rPr>
+          <w:rFonts w:hint="eastAsia"/>
+          <w:color w:val="000000" w:themeColor="text1"/>
+          <w:szCs w:val="21"/>
+        </w:rPr>
+        <w:t>删除</w:t>
+      </w:r>
+      <w:r>
+        <w:rPr>
+          <w:rFonts w:hint="eastAsia"/>
+          <w:color w:val="000000" w:themeColor="text1"/>
+          <w:szCs w:val="21"/>
+        </w:rPr>
+        <w:t xml:space="preserve">" </w:t>
+      </w:r>
+      <w:proofErr w:type="spellStart"/>
+      <w:r>
+        <w:rPr>
+          <w:rFonts w:hint="eastAsia"/>
+          <w:color w:val="000000" w:themeColor="text1"/>
+          <w:szCs w:val="21"/>
+        </w:rPr>
+        <w:t>onclick</w:t>
+      </w:r>
+      <w:proofErr w:type="spellEnd"/>
+      <w:r>
+        <w:rPr>
+          <w:rFonts w:hint="eastAsia"/>
+          <w:color w:val="000000" w:themeColor="text1"/>
+          <w:szCs w:val="21"/>
+        </w:rPr>
+        <w:t>="</w:t>
+      </w:r>
+      <w:proofErr w:type="spellStart"/>
+      <w:r>
+        <w:rPr>
+          <w:rFonts w:hint="eastAsia"/>
+          <w:b/>
+          <w:color w:val="1F497D" w:themeColor="text2"/>
+          <w:szCs w:val="21"/>
+        </w:rPr>
+        <w:t>deleteClass</w:t>
+      </w:r>
+      <w:proofErr w:type="spellEnd"/>
+      <w:r>
+        <w:rPr>
+          <w:rFonts w:hint="eastAsia"/>
+          <w:color w:val="000000" w:themeColor="text1"/>
+          <w:szCs w:val="21"/>
+        </w:rPr>
+        <w:t>()"/&gt;</w:t>
+      </w:r>
+    </w:p>
+    <w:p>
+      <w:pPr>
+        <w:pStyle w:val="a5"/>
+        <w:spacing w:line="360" w:lineRule="auto"/>
+        <w:ind w:left="780"/>
+        <w:rPr>
+          <w:color w:val="000000" w:themeColor="text1"/>
+          <w:szCs w:val="21"/>
+        </w:rPr>
+      </w:pPr>
+      <w:r>
+        <w:rPr>
+          <w:color w:val="000000" w:themeColor="text1"/>
+          <w:szCs w:val="21"/>
+        </w:rPr>
+        <w:t>&lt;select id="</w:t>
+      </w:r>
+      <w:proofErr w:type="spellStart"/>
+      <w:r>
+        <w:rPr>
+          <w:b/>
+          <w:color w:val="00B050"/>
+          <w:szCs w:val="21"/>
+        </w:rPr>
+        <w:t>selectClass</w:t>
+      </w:r>
+      <w:proofErr w:type="spellEnd"/>
+      <w:proofErr w:type="gramStart"/>
+      <w:r>
+        <w:rPr>
+          <w:color w:val="000000" w:themeColor="text1"/>
+          <w:szCs w:val="21"/>
+        </w:rPr>
+        <w:t xml:space="preserve">" </w:t>
+      </w:r>
+      <w:r>
+        <w:rPr>
+          <w:color w:val="000000" w:themeColor="text1"/>
+          <w:szCs w:val="21"/>
+        </w:rPr>
+        <w:t xml:space="preserve"> </w:t>
+      </w:r>
+      <w:r>
+        <w:rPr>
+          <w:color w:val="000000" w:themeColor="text1"/>
+          <w:szCs w:val="21"/>
+        </w:rPr>
+        <w:t>multiple</w:t>
+      </w:r>
+      <w:proofErr w:type="gramEnd"/>
+      <w:r>
+        <w:rPr>
+          <w:color w:val="000000" w:themeColor="text1"/>
+          <w:szCs w:val="21"/>
+        </w:rPr>
+        <w:t xml:space="preserve"> size="10" &gt;</w:t>
+      </w:r>
+    </w:p>
+    <w:p>
+      <w:pPr>
+        <w:pStyle w:val="a5"/>
+        <w:spacing w:line="360" w:lineRule="auto"/>
+        <w:ind w:left="780" w:firstLineChars="0" w:firstLine="0"/>
+        <w:rPr>
+          <w:color w:val="000000" w:themeColor="text1"/>
+          <w:szCs w:val="21"/>
+        </w:rPr>
+      </w:pPr>
+      <w:r>
+        <w:rPr>
+          <w:color w:val="000000" w:themeColor="text1"/>
+          <w:szCs w:val="21"/>
+        </w:rPr>
+        <w:t xml:space="preserve">    </w:t>
+      </w:r>
+      <w:proofErr w:type="spellStart"/>
+      <w:r>
+        <w:rPr>
+          <w:color w:val="000000" w:themeColor="text1"/>
+          <w:szCs w:val="21"/>
+        </w:rPr>
+        <w:t>xxxxxx</w:t>
+      </w:r>
+      <w:proofErr w:type="spellEnd"/>
+    </w:p>
+    <w:p>
+      <w:pPr>
+        <w:pStyle w:val="a5"/>
+        <w:spacing w:line="360" w:lineRule="auto"/>
+        <w:ind w:left="780"/>
+        <w:rPr>
+          <w:color w:val="000000" w:themeColor="text1"/>
+          <w:szCs w:val="21"/>
+        </w:rPr>
+      </w:pPr>
+      <w:r>
+        <w:rPr>
+          <w:color w:val="000000" w:themeColor="text1"/>
+          <w:szCs w:val="21"/>
+        </w:rPr>
+        <w:t>&lt;/select&gt;</w:t>
+      </w:r>
+    </w:p>
+    <w:p>
+      <w:pPr>
+        <w:pStyle w:val="a5"/>
+        <w:spacing w:line="360" w:lineRule="auto"/>
+        <w:ind w:left="780" w:firstLineChars="0" w:firstLine="0"/>
+        <w:rPr>
+          <w:color w:val="000000" w:themeColor="text1"/>
+          <w:szCs w:val="21"/>
+        </w:rPr>
+      </w:pPr>
+      <w:r>
+        <w:rPr>
+          <w:rFonts w:hint="eastAsia"/>
+          <w:color w:val="000000" w:themeColor="text1"/>
+          <w:szCs w:val="21"/>
+        </w:rPr>
+        <w:t>则，调用时使用共通的</w:t>
+      </w:r>
+      <w:r>
+        <w:rPr>
+          <w:rFonts w:hint="eastAsia"/>
+          <w:b/>
+          <w:color w:val="FF0000"/>
+          <w:szCs w:val="21"/>
+        </w:rPr>
+        <w:t>move</w:t>
+      </w:r>
+      <w:r>
+        <w:rPr>
+          <w:rFonts w:hint="eastAsia"/>
+          <w:color w:val="000000" w:themeColor="text1"/>
+          <w:szCs w:val="21"/>
+        </w:rPr>
+        <w:t>或者</w:t>
+      </w:r>
+      <w:r>
+        <w:rPr>
+          <w:rFonts w:hint="eastAsia"/>
+          <w:b/>
+          <w:color w:val="FF0000"/>
+          <w:szCs w:val="21"/>
+        </w:rPr>
+        <w:t>remove</w:t>
+      </w:r>
+      <w:r>
+        <w:rPr>
+          <w:rFonts w:hint="eastAsia"/>
+          <w:color w:val="000000" w:themeColor="text1"/>
+          <w:szCs w:val="21"/>
+        </w:rPr>
+        <w:t>就可以</w:t>
+      </w:r>
+      <w:r>
+        <w:rPr>
+          <w:rFonts w:hint="eastAsia"/>
+          <w:color w:val="000000" w:themeColor="text1"/>
+          <w:szCs w:val="21"/>
+        </w:rPr>
+        <w:t>，参数为左侧</w:t>
+      </w:r>
+      <w:r>
+        <w:rPr>
+          <w:rFonts w:hint="eastAsia"/>
+          <w:color w:val="000000" w:themeColor="text1"/>
+          <w:szCs w:val="21"/>
+        </w:rPr>
+        <w:t>select</w:t>
+      </w:r>
+      <w:r>
+        <w:rPr>
+          <w:rFonts w:hint="eastAsia"/>
+          <w:color w:val="000000" w:themeColor="text1"/>
+          <w:szCs w:val="21"/>
+        </w:rPr>
+        <w:t>控件</w:t>
+      </w:r>
+      <w:r>
+        <w:rPr>
+          <w:rFonts w:hint="eastAsia"/>
+          <w:color w:val="000000" w:themeColor="text1"/>
+          <w:szCs w:val="21"/>
+        </w:rPr>
+        <w:t>id</w:t>
+      </w:r>
+      <w:r>
+        <w:rPr>
+          <w:rFonts w:hint="eastAsia"/>
+          <w:color w:val="000000" w:themeColor="text1"/>
+          <w:szCs w:val="21"/>
+        </w:rPr>
+        <w:t>，右侧的</w:t>
+      </w:r>
+      <w:r>
+        <w:rPr>
+          <w:rFonts w:hint="eastAsia"/>
+          <w:color w:val="000000" w:themeColor="text1"/>
+          <w:szCs w:val="21"/>
+        </w:rPr>
+        <w:t>select</w:t>
+      </w:r>
+      <w:r>
+        <w:rPr>
+          <w:rFonts w:hint="eastAsia"/>
+          <w:color w:val="000000" w:themeColor="text1"/>
+          <w:szCs w:val="21"/>
+        </w:rPr>
+        <w:t>控件</w:t>
+      </w:r>
+      <w:r>
+        <w:rPr>
+          <w:rFonts w:hint="eastAsia"/>
+          <w:color w:val="000000" w:themeColor="text1"/>
+          <w:szCs w:val="21"/>
+        </w:rPr>
+        <w:t>id</w:t>
+      </w:r>
+    </w:p>
+    <w:p>
+      <w:pPr>
+        <w:spacing w:line="360" w:lineRule="auto"/>
+        <w:ind w:firstLineChars="399" w:firstLine="838"/>
+        <w:rPr>
+          <w:szCs w:val="21"/>
+        </w:rPr>
+      </w:pPr>
+      <w:proofErr w:type="gramStart"/>
+      <w:r>
+        <w:rPr>
+          <w:szCs w:val="21"/>
+        </w:rPr>
+        <w:t>function</w:t>
+      </w:r>
+      <w:proofErr w:type="gramEnd"/>
+      <w:r>
+        <w:rPr>
+          <w:szCs w:val="21"/>
+        </w:rPr>
+        <w:t xml:space="preserve"> </w:t>
+      </w:r>
+      <w:proofErr w:type="spellStart"/>
+      <w:r>
+        <w:rPr>
+          <w:b/>
+          <w:color w:val="1F497D" w:themeColor="text2"/>
+          <w:szCs w:val="21"/>
+        </w:rPr>
+        <w:t>addClass</w:t>
+      </w:r>
+      <w:proofErr w:type="spellEnd"/>
+      <w:r>
+        <w:rPr>
+          <w:szCs w:val="21"/>
+        </w:rPr>
+        <w:t>() {</w:t>
+      </w:r>
+    </w:p>
+    <w:p>
+      <w:pPr>
+        <w:pStyle w:val="a5"/>
+        <w:spacing w:line="360" w:lineRule="auto"/>
+        <w:ind w:left="780" w:firstLine="422"/>
+        <w:rPr>
+          <w:szCs w:val="21"/>
+        </w:rPr>
+      </w:pPr>
+      <w:proofErr w:type="gramStart"/>
+      <w:r>
+        <w:rPr>
+          <w:b/>
+          <w:color w:val="FF0000"/>
+          <w:szCs w:val="21"/>
+        </w:rPr>
+        <w:t>move</w:t>
+      </w:r>
+      <w:r>
+        <w:rPr>
+          <w:szCs w:val="21"/>
+        </w:rPr>
+        <w:t>(</w:t>
+      </w:r>
+      <w:proofErr w:type="gramEnd"/>
+      <w:r>
+        <w:rPr>
+          <w:szCs w:val="21"/>
+        </w:rPr>
+        <w:t>"#</w:t>
+      </w:r>
+      <w:proofErr w:type="spellStart"/>
+      <w:r>
+        <w:rPr>
+          <w:color w:val="00B050"/>
+          <w:szCs w:val="21"/>
+        </w:rPr>
+        <w:t>sClassId</w:t>
+      </w:r>
+      <w:proofErr w:type="spellEnd"/>
+      <w:r>
+        <w:rPr>
+          <w:szCs w:val="21"/>
+        </w:rPr>
+        <w:t>", "#</w:t>
+      </w:r>
+      <w:proofErr w:type="spellStart"/>
+      <w:r>
+        <w:rPr>
+          <w:color w:val="00B050"/>
+          <w:szCs w:val="21"/>
+        </w:rPr>
+        <w:t>selectClass</w:t>
+      </w:r>
+      <w:proofErr w:type="spellEnd"/>
+      <w:r>
+        <w:rPr>
+          <w:szCs w:val="21"/>
+        </w:rPr>
+        <w:t>");</w:t>
+      </w:r>
+    </w:p>
+    <w:p>
+      <w:pPr>
+        <w:spacing w:line="360" w:lineRule="auto"/>
+        <w:ind w:firstLineChars="399" w:firstLine="838"/>
+        <w:rPr>
+          <w:szCs w:val="21"/>
+        </w:rPr>
+      </w:pPr>
+      <w:r>
+        <w:rPr>
+          <w:szCs w:val="21"/>
+        </w:rPr>
+        <w:t>}</w:t>
+      </w:r>
+    </w:p>
+    <w:p>
+      <w:pPr>
+        <w:spacing w:line="360" w:lineRule="auto"/>
+        <w:ind w:firstLineChars="399" w:firstLine="838"/>
+        <w:rPr>
+          <w:szCs w:val="21"/>
+        </w:rPr>
+      </w:pPr>
+      <w:proofErr w:type="gramStart"/>
+      <w:r>
+        <w:rPr>
+          <w:szCs w:val="21"/>
+        </w:rPr>
+        <w:t>function</w:t>
+      </w:r>
+      <w:proofErr w:type="gramEnd"/>
+      <w:r>
+        <w:rPr>
+          <w:szCs w:val="21"/>
+        </w:rPr>
+        <w:t xml:space="preserve"> </w:t>
+      </w:r>
+      <w:proofErr w:type="spellStart"/>
+      <w:r>
+        <w:rPr>
+          <w:b/>
+          <w:color w:val="1F497D" w:themeColor="text2"/>
+          <w:szCs w:val="21"/>
+        </w:rPr>
+        <w:t>deleteClass</w:t>
+      </w:r>
+      <w:proofErr w:type="spellEnd"/>
+      <w:r>
+        <w:rPr>
+          <w:szCs w:val="21"/>
+        </w:rPr>
+        <w:t>() {</w:t>
+      </w:r>
+    </w:p>
+    <w:p>
+      <w:pPr>
+        <w:pStyle w:val="a5"/>
+        <w:spacing w:line="360" w:lineRule="auto"/>
+        <w:ind w:left="780" w:firstLine="422"/>
+        <w:rPr>
+          <w:szCs w:val="21"/>
+        </w:rPr>
+      </w:pPr>
+      <w:proofErr w:type="gramStart"/>
+      <w:r>
+        <w:rPr>
+          <w:b/>
+          <w:color w:val="FF0000"/>
+          <w:szCs w:val="21"/>
+        </w:rPr>
+        <w:lastRenderedPageBreak/>
+        <w:t>remove</w:t>
+      </w:r>
+      <w:r>
+        <w:rPr>
+          <w:szCs w:val="21"/>
+        </w:rPr>
+        <w:t>(</w:t>
+      </w:r>
+      <w:proofErr w:type="gramEnd"/>
+      <w:r>
+        <w:rPr>
+          <w:szCs w:val="21"/>
+        </w:rPr>
+        <w:t>"#</w:t>
+      </w:r>
+      <w:proofErr w:type="spellStart"/>
+      <w:r>
+        <w:rPr>
+          <w:color w:val="00B050"/>
+          <w:szCs w:val="21"/>
+        </w:rPr>
+        <w:t>sClassId</w:t>
+      </w:r>
+      <w:proofErr w:type="spellEnd"/>
+      <w:r>
+        <w:rPr>
+          <w:szCs w:val="21"/>
+        </w:rPr>
+        <w:t>", "#</w:t>
+      </w:r>
+      <w:proofErr w:type="spellStart"/>
+      <w:r>
+        <w:rPr>
+          <w:color w:val="00B050"/>
+          <w:szCs w:val="21"/>
+        </w:rPr>
+        <w:t>selectClass</w:t>
+      </w:r>
+      <w:proofErr w:type="spellEnd"/>
+      <w:r>
+        <w:rPr>
+          <w:szCs w:val="21"/>
+        </w:rPr>
+        <w:t>");</w:t>
+      </w:r>
+    </w:p>
+    <w:p>
+      <w:pPr>
+        <w:pStyle w:val="a5"/>
+        <w:spacing w:line="360" w:lineRule="auto"/>
+        <w:ind w:left="780" w:firstLineChars="0" w:firstLine="0"/>
+        <w:rPr>
+          <w:szCs w:val="21"/>
+        </w:rPr>
+      </w:pPr>
+      <w:r>
+        <w:rPr>
+          <w:szCs w:val="21"/>
+        </w:rPr>
+        <w:t>}</w:t>
+      </w:r>
+    </w:p>
+    <w:p>
+      <w:pPr>
+        <w:pStyle w:val="a5"/>
+        <w:numPr>
+          <w:ilvl w:val="0"/>
+          <w:numId w:val="7"/>
+        </w:numPr>
+        <w:spacing w:line="360" w:lineRule="auto"/>
+        <w:ind w:firstLineChars="0"/>
+        <w:rPr>
+          <w:b/>
+          <w:szCs w:val="21"/>
+        </w:rPr>
+      </w:pPr>
+      <w:proofErr w:type="spellStart"/>
+      <w:r>
+        <w:rPr>
+          <w:b/>
+          <w:szCs w:val="21"/>
+        </w:rPr>
+        <w:t>Textarea</w:t>
+      </w:r>
+      <w:proofErr w:type="spellEnd"/>
+      <w:r>
+        <w:rPr>
+          <w:rFonts w:hint="eastAsia"/>
+          <w:b/>
+          <w:szCs w:val="21"/>
+        </w:rPr>
+        <w:t>显示可以输入多少字</w:t>
+      </w:r>
+    </w:p>
+    <w:p>
+      <w:pPr>
+        <w:pStyle w:val="a5"/>
+        <w:spacing w:line="360" w:lineRule="auto"/>
+        <w:ind w:left="780" w:firstLineChars="0" w:firstLine="0"/>
+        <w:rPr>
+          <w:szCs w:val="21"/>
+        </w:rPr>
+      </w:pPr>
+      <w:r>
+        <w:rPr>
+          <w:noProof/>
+        </w:rPr>
+        <w:drawing>
+          <wp:inline distT="0" distB="0" distL="0" distR="0" wp14:anchorId="683B49DE" wp14:editId="69144DF5">
+            <wp:extent cx="4311065" cy="1800225"/>
+            <wp:effectExtent l="0" t="0" r="0" b="0"/>
+            <wp:docPr id="4" name="图片 4"/>
+            <wp:cNvGraphicFramePr>
+              <a:graphicFrameLocks xmlns:a="http://schemas.openxmlformats.org/drawingml/2006/main" noChangeAspect="1"/>
+            </wp:cNvGraphicFramePr>
+            <a:graphic xmlns:a="http://schemas.openxmlformats.org/drawingml/2006/main">
+              <a:graphicData uri="http://schemas.openxmlformats.org/drawingml/2006/picture">
+                <pic:pic xmlns:pic="http://schemas.openxmlformats.org/drawingml/2006/picture">
+                  <pic:nvPicPr>
+                    <pic:cNvPr id="1" name=""/>
+                    <pic:cNvPicPr/>
+                  </pic:nvPicPr>
+                  <pic:blipFill>
+                    <a:blip r:embed="rId11"/>
+                    <a:stretch>
+                      <a:fillRect/>
+                    </a:stretch>
+                  </pic:blipFill>
+                  <pic:spPr>
+                    <a:xfrm>
+                      <a:off x="0" y="0"/>
+                      <a:ext cx="4313428" cy="1801212"/>
+                    </a:xfrm>
+                    <a:prstGeom prst="rect">
+                      <a:avLst/>
+                    </a:prstGeom>
+                  </pic:spPr>
+                </pic:pic>
+              </a:graphicData>
+            </a:graphic>
+          </wp:inline>
+        </w:drawing>
+      </w:r>
+    </w:p>
+    <w:p>
+      <w:pPr>
+        <w:pStyle w:val="a5"/>
+        <w:spacing w:line="360" w:lineRule="auto"/>
+        <w:ind w:left="780" w:firstLineChars="0" w:firstLine="0"/>
+        <w:rPr>
+          <w:b/>
+          <w:szCs w:val="21"/>
+        </w:rPr>
+      </w:pPr>
+      <w:r>
+        <w:rPr>
+          <w:rFonts w:hint="eastAsia"/>
+          <w:szCs w:val="21"/>
+        </w:rPr>
+        <w:t>在</w:t>
+      </w:r>
+      <w:proofErr w:type="spellStart"/>
+      <w:r>
+        <w:rPr>
+          <w:rFonts w:hint="eastAsia"/>
+          <w:szCs w:val="21"/>
+        </w:rPr>
+        <w:t>textarea</w:t>
+      </w:r>
+      <w:proofErr w:type="spellEnd"/>
+      <w:r>
+        <w:rPr>
+          <w:rFonts w:hint="eastAsia"/>
+          <w:szCs w:val="21"/>
+        </w:rPr>
+        <w:t>下方显示</w:t>
+      </w:r>
+      <w:r>
+        <w:rPr>
+          <w:rFonts w:hint="eastAsia"/>
+          <w:szCs w:val="21"/>
+        </w:rPr>
+        <w:t xml:space="preserve"> </w:t>
+      </w:r>
+      <w:r>
+        <w:rPr>
+          <w:rFonts w:hint="eastAsia"/>
+          <w:b/>
+          <w:szCs w:val="21"/>
+        </w:rPr>
+        <w:t>您还能再输入</w:t>
+      </w:r>
+      <w:r>
+        <w:rPr>
+          <w:rFonts w:hint="eastAsia"/>
+          <w:b/>
+          <w:szCs w:val="21"/>
+        </w:rPr>
+        <w:t>100</w:t>
+      </w:r>
+      <w:r>
+        <w:rPr>
+          <w:rFonts w:hint="eastAsia"/>
+          <w:b/>
+          <w:szCs w:val="21"/>
+        </w:rPr>
+        <w:t>字</w:t>
+      </w:r>
+    </w:p>
+    <w:p>
+      <w:pPr>
+        <w:pStyle w:val="a5"/>
+        <w:spacing w:line="360" w:lineRule="auto"/>
+        <w:ind w:left="780" w:firstLineChars="0" w:firstLine="0"/>
+        <w:rPr>
+          <w:szCs w:val="21"/>
+        </w:rPr>
+      </w:pPr>
+      <w:r>
+        <w:rPr>
+          <w:rFonts w:hint="eastAsia"/>
+          <w:szCs w:val="21"/>
+        </w:rPr>
+        <w:t>JSP</w:t>
+      </w:r>
+      <w:r>
+        <w:rPr>
+          <w:rFonts w:hint="eastAsia"/>
+          <w:szCs w:val="21"/>
+        </w:rPr>
+        <w:t>代码</w:t>
+      </w:r>
+    </w:p>
+    <w:p>
+      <w:pPr>
+        <w:pStyle w:val="a5"/>
+        <w:spacing w:line="360" w:lineRule="auto"/>
+        <w:ind w:left="780"/>
+        <w:rPr>
+          <w:szCs w:val="21"/>
+        </w:rPr>
+      </w:pPr>
+      <w:r>
+        <w:rPr>
+          <w:szCs w:val="21"/>
+        </w:rPr>
+        <w:t xml:space="preserve">                    &lt;</w:t>
+      </w:r>
+      <w:proofErr w:type="spellStart"/>
+      <w:r>
+        <w:rPr>
+          <w:szCs w:val="21"/>
+        </w:rPr>
+        <w:t>textarea</w:t>
+      </w:r>
+      <w:proofErr w:type="spellEnd"/>
+      <w:r>
+        <w:rPr>
+          <w:szCs w:val="21"/>
+        </w:rPr>
+        <w:t xml:space="preserve"> id="</w:t>
+      </w:r>
+      <w:proofErr w:type="spellStart"/>
+      <w:r>
+        <w:rPr>
+          <w:b/>
+          <w:color w:val="00B050"/>
+          <w:szCs w:val="21"/>
+        </w:rPr>
+        <w:t>examRemark</w:t>
+      </w:r>
+      <w:proofErr w:type="spellEnd"/>
+      <w:r>
+        <w:rPr>
+          <w:szCs w:val="21"/>
+        </w:rPr>
+        <w:t xml:space="preserve">" </w:t>
+      </w:r>
+    </w:p>
+    <w:p>
+      <w:pPr>
+        <w:pStyle w:val="a5"/>
+        <w:spacing w:line="360" w:lineRule="auto"/>
+        <w:ind w:left="780"/>
+        <w:rPr>
+          <w:szCs w:val="21"/>
+        </w:rPr>
+      </w:pPr>
+      <w:r>
+        <w:rPr>
+          <w:szCs w:val="21"/>
+        </w:rPr>
+        <w:t>onkeydown="</w:t>
+      </w:r>
+      <w:r>
+        <w:rPr>
+          <w:b/>
+          <w:color w:val="FF0000"/>
+          <w:szCs w:val="21"/>
+        </w:rPr>
+        <w:t>checkCharactersCount</w:t>
+      </w:r>
+      <w:r>
+        <w:rPr>
+          <w:szCs w:val="21"/>
+        </w:rPr>
+        <w:t>(</w:t>
+      </w:r>
+      <w:r>
+        <w:rPr>
+          <w:b/>
+          <w:szCs w:val="21"/>
+        </w:rPr>
+        <w:t>300</w:t>
+      </w:r>
+      <w:r>
+        <w:rPr>
+          <w:szCs w:val="21"/>
+        </w:rPr>
+        <w:t>,'#</w:t>
+      </w:r>
+      <w:r>
+        <w:rPr>
+          <w:b/>
+          <w:color w:val="00B050"/>
+          <w:szCs w:val="21"/>
+        </w:rPr>
+        <w:t>examRemark'</w:t>
+      </w:r>
+      <w:r>
+        <w:rPr>
+          <w:szCs w:val="21"/>
+        </w:rPr>
+        <w:t>,'#</w:t>
+      </w:r>
+      <w:r>
+        <w:rPr>
+          <w:b/>
+          <w:color w:val="00B050"/>
+          <w:szCs w:val="21"/>
+        </w:rPr>
+        <w:t>textInputNumber'</w:t>
+      </w:r>
+      <w:r>
+        <w:rPr>
+          <w:szCs w:val="21"/>
+        </w:rPr>
+        <w:t>)" onkeypress="</w:t>
+      </w:r>
+      <w:r>
+        <w:rPr>
+          <w:b/>
+          <w:color w:val="FF0000"/>
+          <w:szCs w:val="21"/>
+        </w:rPr>
+        <w:t>checkCharactersCount</w:t>
+      </w:r>
+      <w:r>
+        <w:rPr>
+          <w:szCs w:val="21"/>
+        </w:rPr>
+        <w:t>(</w:t>
+      </w:r>
+      <w:r>
+        <w:rPr>
+          <w:b/>
+          <w:szCs w:val="21"/>
+        </w:rPr>
+        <w:t>300</w:t>
+      </w:r>
+      <w:r>
+        <w:rPr>
+          <w:szCs w:val="21"/>
+        </w:rPr>
+        <w:t>,'#</w:t>
+      </w:r>
+      <w:r>
+        <w:rPr>
+          <w:b/>
+          <w:color w:val="00B050"/>
+          <w:szCs w:val="21"/>
+        </w:rPr>
+        <w:t>examRemark'</w:t>
+      </w:r>
+      <w:r>
+        <w:rPr>
+          <w:szCs w:val="21"/>
+        </w:rPr>
+        <w:t>,'#</w:t>
+      </w:r>
+      <w:r>
+        <w:rPr>
+          <w:b/>
+          <w:color w:val="00B050"/>
+          <w:szCs w:val="21"/>
+        </w:rPr>
+        <w:t>textInputNumber'</w:t>
+      </w:r>
+      <w:r>
+        <w:rPr>
+          <w:szCs w:val="21"/>
+        </w:rPr>
+        <w:t>)" onkeyup="</w:t>
+      </w:r>
+      <w:r>
+        <w:rPr>
+          <w:b/>
+          <w:color w:val="FF0000"/>
+          <w:szCs w:val="21"/>
+        </w:rPr>
+        <w:t>checkCharactersCount</w:t>
+      </w:r>
+      <w:r>
+        <w:rPr>
+          <w:szCs w:val="21"/>
+        </w:rPr>
+        <w:t>(</w:t>
+      </w:r>
+      <w:r>
+        <w:rPr>
+          <w:b/>
+          <w:szCs w:val="21"/>
+        </w:rPr>
+        <w:t>300</w:t>
+      </w:r>
+      <w:r>
+        <w:rPr>
+          <w:szCs w:val="21"/>
+        </w:rPr>
+        <w:t>,'#</w:t>
+      </w:r>
+      <w:r>
+        <w:rPr>
+          <w:b/>
+          <w:color w:val="00B050"/>
+          <w:szCs w:val="21"/>
+        </w:rPr>
+        <w:t>examRemark'</w:t>
+      </w:r>
+      <w:r>
+        <w:rPr>
+          <w:szCs w:val="21"/>
+        </w:rPr>
+        <w:t>,'#</w:t>
+      </w:r>
+      <w:r>
+        <w:rPr>
+          <w:b/>
+          <w:color w:val="00B050"/>
+          <w:szCs w:val="21"/>
+        </w:rPr>
+        <w:t>textInputNumber'</w:t>
+      </w:r>
+      <w:r>
+        <w:rPr>
+          <w:szCs w:val="21"/>
+        </w:rPr>
+        <w:t>)"&gt;</w:t>
+      </w:r>
+    </w:p>
+    <w:p>
+      <w:pPr>
+        <w:pStyle w:val="a5"/>
+        <w:spacing w:line="360" w:lineRule="auto"/>
+        <w:ind w:left="780"/>
+        <w:rPr>
+          <w:szCs w:val="21"/>
+        </w:rPr>
+      </w:pPr>
+      <w:r>
+        <w:rPr>
+          <w:szCs w:val="21"/>
+        </w:rPr>
+        <w:t>&lt;/</w:t>
+      </w:r>
+      <w:proofErr w:type="spellStart"/>
+      <w:r>
+        <w:rPr>
+          <w:szCs w:val="21"/>
+        </w:rPr>
+        <w:t>textarea</w:t>
+      </w:r>
+      <w:proofErr w:type="spellEnd"/>
+      <w:r>
+        <w:rPr>
+          <w:szCs w:val="21"/>
+        </w:rPr>
+        <w:t>&gt;</w:t>
+      </w:r>
+    </w:p>
+    <w:p>
+      <w:pPr>
+        <w:pStyle w:val="a5"/>
+        <w:spacing w:line="360" w:lineRule="auto"/>
+        <w:ind w:left="780" w:firstLineChars="0" w:firstLine="0"/>
+        <w:rPr>
+          <w:szCs w:val="21"/>
+        </w:rPr>
+      </w:pPr>
+      <w:r>
+        <w:rPr>
+          <w:rFonts w:hint="eastAsia"/>
+          <w:szCs w:val="21"/>
+        </w:rPr>
+        <w:t>（您还能再输入</w:t>
+      </w:r>
+      <w:r>
+        <w:rPr>
+          <w:rFonts w:hint="eastAsia"/>
+          <w:szCs w:val="21"/>
+        </w:rPr>
+        <w:t>&lt;span class="</w:t>
+      </w:r>
+      <w:proofErr w:type="spellStart"/>
+      <w:r>
+        <w:rPr>
+          <w:rFonts w:hint="eastAsia"/>
+          <w:szCs w:val="21"/>
+        </w:rPr>
+        <w:t>fontr</w:t>
+      </w:r>
+      <w:proofErr w:type="spellEnd"/>
+      <w:r>
+        <w:rPr>
+          <w:rFonts w:hint="eastAsia"/>
+          <w:szCs w:val="21"/>
+        </w:rPr>
+        <w:t>" id="</w:t>
+      </w:r>
+      <w:proofErr w:type="spellStart"/>
+      <w:r>
+        <w:rPr>
+          <w:rFonts w:hint="eastAsia"/>
+          <w:b/>
+          <w:color w:val="00B050"/>
+          <w:szCs w:val="21"/>
+        </w:rPr>
+        <w:t>textInputNumber</w:t>
+      </w:r>
+      <w:proofErr w:type="spellEnd"/>
+      <w:r>
+        <w:rPr>
+          <w:rFonts w:hint="eastAsia"/>
+          <w:szCs w:val="21"/>
+        </w:rPr>
+        <w:t>"&gt;100&lt;/span&gt;</w:t>
+      </w:r>
+      <w:r>
+        <w:rPr>
+          <w:rFonts w:hint="eastAsia"/>
+          <w:szCs w:val="21"/>
+        </w:rPr>
+        <w:t>字）</w:t>
+      </w:r>
+    </w:p>
+    <w:p>
+      <w:pPr>
+        <w:pStyle w:val="a5"/>
+        <w:spacing w:line="360" w:lineRule="auto"/>
+        <w:ind w:left="780" w:firstLineChars="0" w:firstLine="0"/>
+        <w:rPr>
+          <w:szCs w:val="21"/>
+        </w:rPr>
+      </w:pPr>
+    </w:p>
+    <w:p>
+      <w:pPr>
+        <w:pStyle w:val="a5"/>
+        <w:spacing w:line="360" w:lineRule="auto"/>
+        <w:ind w:left="780" w:firstLineChars="0" w:firstLine="0"/>
+        <w:rPr>
+          <w:color w:val="000000" w:themeColor="text1"/>
+          <w:szCs w:val="21"/>
+        </w:rPr>
+      </w:pPr>
+      <w:proofErr w:type="spellStart"/>
+      <w:r>
+        <w:rPr>
+          <w:szCs w:val="21"/>
+        </w:rPr>
+        <w:t>Onkeydown</w:t>
+      </w:r>
+      <w:proofErr w:type="spellEnd"/>
+      <w:r>
+        <w:rPr>
+          <w:rFonts w:hint="eastAsia"/>
+          <w:szCs w:val="21"/>
+        </w:rPr>
+        <w:t>、</w:t>
+      </w:r>
+      <w:proofErr w:type="spellStart"/>
+      <w:r>
+        <w:rPr>
+          <w:szCs w:val="21"/>
+        </w:rPr>
+        <w:t>onkeypress</w:t>
+      </w:r>
+      <w:proofErr w:type="spellEnd"/>
+      <w:r>
+        <w:rPr>
+          <w:rFonts w:hint="eastAsia"/>
+          <w:szCs w:val="21"/>
+        </w:rPr>
+        <w:t>、</w:t>
+      </w:r>
+      <w:proofErr w:type="spellStart"/>
+      <w:r>
+        <w:rPr>
+          <w:szCs w:val="21"/>
+        </w:rPr>
+        <w:t>onkeyup</w:t>
+      </w:r>
+      <w:proofErr w:type="spellEnd"/>
+      <w:r>
+        <w:rPr>
+          <w:rFonts w:hint="eastAsia"/>
+          <w:szCs w:val="21"/>
+        </w:rPr>
+        <w:t>调用共通方法</w:t>
+      </w:r>
+      <w:proofErr w:type="spellStart"/>
+      <w:r>
+        <w:rPr>
+          <w:b/>
+          <w:color w:val="FF0000"/>
+          <w:szCs w:val="21"/>
+        </w:rPr>
+        <w:t>checkCharactersCount</w:t>
+      </w:r>
+      <w:proofErr w:type="spellEnd"/>
+      <w:r>
+        <w:rPr>
+          <w:rFonts w:hint="eastAsia"/>
+          <w:color w:val="000000" w:themeColor="text1"/>
+          <w:szCs w:val="21"/>
+        </w:rPr>
+        <w:t>，参数</w:t>
+      </w:r>
+      <w:r>
+        <w:rPr>
+          <w:rFonts w:hint="eastAsia"/>
+          <w:color w:val="000000" w:themeColor="text1"/>
+          <w:szCs w:val="21"/>
+        </w:rPr>
+        <w:t>1</w:t>
+      </w:r>
+      <w:r>
+        <w:rPr>
+          <w:rFonts w:hint="eastAsia"/>
+          <w:color w:val="000000" w:themeColor="text1"/>
+          <w:szCs w:val="21"/>
+        </w:rPr>
+        <w:t>是本身可以输入的字数，第二个参数是该</w:t>
+      </w:r>
+      <w:proofErr w:type="spellStart"/>
+      <w:r>
+        <w:rPr>
+          <w:rFonts w:hint="eastAsia"/>
+          <w:color w:val="000000" w:themeColor="text1"/>
+          <w:szCs w:val="21"/>
+        </w:rPr>
+        <w:t>textarea</w:t>
+      </w:r>
+      <w:proofErr w:type="spellEnd"/>
+      <w:r>
+        <w:rPr>
+          <w:rFonts w:hint="eastAsia"/>
+          <w:color w:val="000000" w:themeColor="text1"/>
+          <w:szCs w:val="21"/>
+        </w:rPr>
+        <w:t>的</w:t>
+      </w:r>
+      <w:r>
+        <w:rPr>
+          <w:rFonts w:hint="eastAsia"/>
+          <w:color w:val="000000" w:themeColor="text1"/>
+          <w:szCs w:val="21"/>
+        </w:rPr>
+        <w:t>id</w:t>
+      </w:r>
+      <w:r>
+        <w:rPr>
+          <w:rFonts w:hint="eastAsia"/>
+          <w:color w:val="000000" w:themeColor="text1"/>
+          <w:szCs w:val="21"/>
+        </w:rPr>
+        <w:t>，第三个参数是还能再输入的控件的</w:t>
+      </w:r>
+      <w:r>
+        <w:rPr>
+          <w:rFonts w:hint="eastAsia"/>
+          <w:color w:val="000000" w:themeColor="text1"/>
+          <w:szCs w:val="21"/>
+        </w:rPr>
+        <w:t>id</w:t>
+      </w:r>
+      <w:r>
+        <w:rPr>
+          <w:rFonts w:hint="eastAsia"/>
+          <w:color w:val="000000" w:themeColor="text1"/>
+          <w:szCs w:val="21"/>
+        </w:rPr>
+        <w:t>。</w:t>
+      </w:r>
+    </w:p>
+    <w:p>
+      <w:pPr>
+        <w:pStyle w:val="1"/>
+        <w:spacing w:line="360" w:lineRule="auto"/>
+      </w:pPr>
+      <w:r>
+        <w:rPr>
+          <w:rFonts w:hint="eastAsia"/>
+        </w:rPr>
+        <w:t xml:space="preserve"> </w:t>
+      </w:r>
+      <w:bookmarkStart w:id="12" w:name="_Toc439195650"/>
       <w:r>
         <w:rPr>
           <w:rFonts w:hint="eastAsia"/>
         </w:rPr>
         <w:t>附录</w:t>
       </w:r>
+      <w:bookmarkEnd w:id="12"/>
     </w:p>
     <w:p>
       <w:pPr>
         <w:pStyle w:val="2"/>
       </w:pPr>
+      <w:bookmarkStart w:id="13" w:name="_Toc439195651"/>
       <w:r>
         <w:rPr>
           <w:rFonts w:hint="eastAsia"/>
         </w:rPr>
         <w:t>参考文献</w:t>
       </w:r>
-      <w:bookmarkEnd w:id="9"/>
-    </w:p>
-    <w:p>
-      <w:pPr>
-        <w:spacing w:line="360" w:lineRule="auto"/>
-        <w:rPr>
-          <w:rFonts w:hint="eastAsia"/>
-        </w:rPr>
+      <w:bookmarkEnd w:id="13"/>
+    </w:p>
+    <w:p>
+      <w:pPr>
+        <w:spacing w:line="360" w:lineRule="auto"/>
       </w:pPr>
       <w:r>
         <w:rPr>
@@ -4509,12 +8591,17 @@
       <w:pPr>
         <w:pStyle w:val="2"/>
       </w:pPr>
-      <w:r>
-        <w:rPr>
-          <w:rFonts w:hint="eastAsia"/>
-        </w:rPr>
+      <w:bookmarkStart w:id="14" w:name="_Toc439195652"/>
+      <w:bookmarkStart w:id="15" w:name="_GoBack"/>
+      <w:bookmarkEnd w:id="15"/>
+      <w:r>
+        <w:rPr>
+          <w:rFonts w:hint="eastAsia"/>
+        </w:rPr>
+        <w:lastRenderedPageBreak/>
         <w:t>修订记录</w:t>
       </w:r>
+      <w:bookmarkEnd w:id="14"/>
     </w:p>
     <w:tbl>
       <w:tblPr>
@@ -4639,7 +8726,7 @@
               <w:spacing w:line="360" w:lineRule="auto"/>
               <w:jc w:val="left"/>
               <w:rPr>
-                <w:rFonts w:ascii="宋体" w:hAnsi="宋体" w:hint="eastAsia"/>
+                <w:rFonts w:ascii="宋体" w:hAnsi="宋体"/>
                 <w:szCs w:val="21"/>
               </w:rPr>
             </w:pPr>
@@ -4758,7 +8845,7 @@
               <w:spacing w:line="360" w:lineRule="auto"/>
               <w:jc w:val="left"/>
               <w:rPr>
-                <w:rFonts w:ascii="宋体" w:hAnsi="宋体" w:hint="eastAsia"/>
+                <w:rFonts w:ascii="宋体" w:hAnsi="宋体"/>
                 <w:szCs w:val="21"/>
               </w:rPr>
             </w:pPr>
@@ -4775,7 +8862,7 @@
               <w:spacing w:line="360" w:lineRule="auto"/>
               <w:jc w:val="left"/>
               <w:rPr>
-                <w:rFonts w:ascii="宋体" w:hAnsi="宋体" w:hint="eastAsia"/>
+                <w:rFonts w:ascii="宋体" w:hAnsi="宋体"/>
                 <w:szCs w:val="21"/>
               </w:rPr>
             </w:pPr>
@@ -4819,7 +8906,7 @@
               <w:spacing w:line="360" w:lineRule="auto"/>
               <w:jc w:val="left"/>
               <w:rPr>
-                <w:rFonts w:ascii="宋体" w:hAnsi="宋体" w:hint="eastAsia"/>
+                <w:rFonts w:ascii="宋体" w:hAnsi="宋体"/>
                 <w:szCs w:val="21"/>
               </w:rPr>
             </w:pPr>
@@ -4841,7 +8928,7 @@
               <w:spacing w:line="360" w:lineRule="auto"/>
               <w:jc w:val="left"/>
               <w:rPr>
-                <w:rFonts w:ascii="宋体" w:hAnsi="宋体" w:hint="eastAsia"/>
+                <w:rFonts w:ascii="宋体" w:hAnsi="宋体"/>
                 <w:szCs w:val="21"/>
               </w:rPr>
             </w:pPr>
@@ -4863,7 +8950,210 @@
               <w:spacing w:line="360" w:lineRule="auto"/>
               <w:jc w:val="left"/>
               <w:rPr>
+                <w:rFonts w:ascii="宋体" w:hAnsi="宋体"/>
+                <w:szCs w:val="21"/>
+              </w:rPr>
+            </w:pPr>
+          </w:p>
+        </w:tc>
+      </w:tr>
+      <w:tr>
+        <w:tc>
+          <w:tcPr>
+            <w:tcW w:w="1704" w:type="dxa"/>
+          </w:tcPr>
+          <w:p>
+            <w:pPr>
+              <w:spacing w:line="360" w:lineRule="auto"/>
+              <w:jc w:val="left"/>
+              <w:rPr>
+                <w:rFonts w:ascii="宋体" w:hAnsi="宋体"/>
+                <w:szCs w:val="21"/>
+              </w:rPr>
+            </w:pPr>
+            <w:r>
+              <w:rPr>
                 <w:rFonts w:ascii="宋体" w:hAnsi="宋体" w:hint="eastAsia"/>
+                <w:szCs w:val="21"/>
+              </w:rPr>
+              <w:t>1</w:t>
+            </w:r>
+            <w:r>
+              <w:rPr>
+                <w:rFonts w:ascii="宋体" w:hAnsi="宋体"/>
+                <w:szCs w:val="21"/>
+              </w:rPr>
+              <w:t>.0</w:t>
+            </w:r>
+            <w:r>
+              <w:rPr>
+                <w:rFonts w:ascii="宋体" w:hAnsi="宋体" w:hint="eastAsia"/>
+                <w:szCs w:val="21"/>
+              </w:rPr>
+              <w:t>b</w:t>
+            </w:r>
+          </w:p>
+        </w:tc>
+        <w:tc>
+          <w:tcPr>
+            <w:tcW w:w="1844" w:type="dxa"/>
+          </w:tcPr>
+          <w:p>
+            <w:pPr>
+              <w:spacing w:line="360" w:lineRule="auto"/>
+              <w:jc w:val="left"/>
+              <w:rPr>
+                <w:rFonts w:ascii="宋体" w:hAnsi="宋体"/>
+                <w:szCs w:val="21"/>
+              </w:rPr>
+            </w:pPr>
+            <w:r>
+              <w:rPr>
+                <w:rFonts w:ascii="宋体" w:hAnsi="宋体" w:hint="eastAsia"/>
+                <w:szCs w:val="21"/>
+              </w:rPr>
+              <w:t>2015/12/29</w:t>
+            </w:r>
+          </w:p>
+        </w:tc>
+        <w:tc>
+          <w:tcPr>
+            <w:tcW w:w="1676" w:type="dxa"/>
+          </w:tcPr>
+          <w:p>
+            <w:pPr>
+              <w:spacing w:line="360" w:lineRule="auto"/>
+              <w:jc w:val="left"/>
+              <w:rPr>
+                <w:rFonts w:ascii="宋体" w:hAnsi="宋体"/>
+                <w:szCs w:val="21"/>
+              </w:rPr>
+            </w:pPr>
+            <w:r>
+              <w:rPr>
+                <w:rFonts w:ascii="宋体" w:hAnsi="宋体" w:hint="eastAsia"/>
+                <w:szCs w:val="21"/>
+              </w:rPr>
+              <w:t>夏炳坤</w:t>
+            </w:r>
+          </w:p>
+        </w:tc>
+        <w:tc>
+          <w:tcPr>
+            <w:tcW w:w="1676" w:type="dxa"/>
+          </w:tcPr>
+          <w:p>
+            <w:pPr>
+              <w:spacing w:line="360" w:lineRule="auto"/>
+              <w:jc w:val="left"/>
+              <w:rPr>
+                <w:rFonts w:ascii="宋体" w:hAnsi="宋体"/>
+                <w:szCs w:val="21"/>
+              </w:rPr>
+            </w:pPr>
+          </w:p>
+        </w:tc>
+        <w:tc>
+          <w:tcPr>
+            <w:tcW w:w="1622" w:type="dxa"/>
+          </w:tcPr>
+          <w:p>
+            <w:pPr>
+              <w:spacing w:line="360" w:lineRule="auto"/>
+              <w:jc w:val="left"/>
+              <w:rPr>
+                <w:rFonts w:ascii="宋体" w:hAnsi="宋体"/>
+                <w:szCs w:val="21"/>
+              </w:rPr>
+            </w:pPr>
+          </w:p>
+        </w:tc>
+      </w:tr>
+      <w:tr>
+        <w:tc>
+          <w:tcPr>
+            <w:tcW w:w="1704" w:type="dxa"/>
+          </w:tcPr>
+          <w:p>
+            <w:pPr>
+              <w:spacing w:line="360" w:lineRule="auto"/>
+              <w:jc w:val="left"/>
+              <w:rPr>
+                <w:rFonts w:ascii="宋体" w:hAnsi="宋体"/>
+                <w:szCs w:val="21"/>
+              </w:rPr>
+            </w:pPr>
+          </w:p>
+        </w:tc>
+        <w:tc>
+          <w:tcPr>
+            <w:tcW w:w="1844" w:type="dxa"/>
+          </w:tcPr>
+          <w:p>
+            <w:pPr>
+              <w:spacing w:line="360" w:lineRule="auto"/>
+              <w:jc w:val="left"/>
+              <w:rPr>
+                <w:rFonts w:ascii="宋体" w:hAnsi="宋体"/>
+                <w:szCs w:val="21"/>
+              </w:rPr>
+            </w:pPr>
+            <w:r>
+              <w:rPr>
+                <w:rFonts w:ascii="宋体" w:hAnsi="宋体" w:hint="eastAsia"/>
+                <w:szCs w:val="21"/>
+              </w:rPr>
+              <w:t>2015/12/30</w:t>
+            </w:r>
+          </w:p>
+        </w:tc>
+        <w:tc>
+          <w:tcPr>
+            <w:tcW w:w="1676" w:type="dxa"/>
+          </w:tcPr>
+          <w:p>
+            <w:pPr>
+              <w:spacing w:line="360" w:lineRule="auto"/>
+              <w:jc w:val="left"/>
+              <w:rPr>
+                <w:rFonts w:ascii="宋体" w:hAnsi="宋体"/>
+                <w:szCs w:val="21"/>
+              </w:rPr>
+            </w:pPr>
+            <w:r>
+              <w:rPr>
+                <w:rFonts w:ascii="宋体" w:hAnsi="宋体" w:hint="eastAsia"/>
+                <w:szCs w:val="21"/>
+              </w:rPr>
+              <w:t>杨宇轩</w:t>
+            </w:r>
+          </w:p>
+        </w:tc>
+        <w:tc>
+          <w:tcPr>
+            <w:tcW w:w="1676" w:type="dxa"/>
+          </w:tcPr>
+          <w:p>
+            <w:pPr>
+              <w:spacing w:line="360" w:lineRule="auto"/>
+              <w:jc w:val="left"/>
+              <w:rPr>
+                <w:rFonts w:ascii="宋体" w:hAnsi="宋体"/>
+                <w:szCs w:val="21"/>
+              </w:rPr>
+            </w:pPr>
+          </w:p>
+        </w:tc>
+        <w:tc>
+          <w:tcPr>
+            <w:tcW w:w="1622" w:type="dxa"/>
+          </w:tcPr>
+          <w:p>
+            <w:pPr>
+              <w:spacing w:line="360" w:lineRule="auto"/>
+              <w:jc w:val="left"/>
+              <w:rPr>
+                <w:rFonts w:ascii="宋体" w:hAnsi="宋体"/>
                 <w:szCs w:val="21"/>
               </w:rPr>
             </w:pPr>
@@ -4887,8 +9177,8 @@
       </w:pPr>
     </w:p>
     <w:sectPr>
-      <w:headerReference w:type="default" r:id="rId9"/>
-      <w:footerReference w:type="default" r:id="rId10"/>
+      <w:headerReference w:type="default" r:id="rId12"/>
+      <w:footerReference w:type="default" r:id="rId13"/>
       <w:pgSz w:w="11906" w:h="16838"/>
       <w:pgMar w:top="1440" w:right="1800" w:bottom="1440" w:left="1800" w:header="851" w:footer="992" w:gutter="0"/>
       <w:cols w:space="425"/>
@@ -4924,44 +9214,6 @@
       <w:pStyle w:val="a4"/>
       <w:jc w:val="right"/>
     </w:pPr>
-    <w:r>
-      <w:rPr>
-        <w:noProof/>
-      </w:rPr>
-      <w:drawing>
-        <wp:inline distT="0" distB="0" distL="0" distR="0" wp14:anchorId="58E7625A" wp14:editId="3FB5019E">
-          <wp:extent cx="2085975" cy="238125"/>
-          <wp:effectExtent l="0" t="0" r="9525" b="9525"/>
-          <wp:docPr id="28" name="图片 6" descr="师大LOGO.jpg"/>
-          <wp:cNvGraphicFramePr/>
-          <a:graphic xmlns:a="http://schemas.openxmlformats.org/drawingml/2006/main">
-            <a:graphicData uri="http://schemas.openxmlformats.org/drawingml/2006/picture">
-              <pic:pic xmlns:pic="http://schemas.openxmlformats.org/drawingml/2006/picture">
-                <pic:nvPicPr>
-                  <pic:cNvPr id="7" name="图片 6" descr="师大LOGO.jpg"/>
-                  <pic:cNvPicPr/>
-                </pic:nvPicPr>
-                <pic:blipFill>
-                  <a:blip r:embed="rId1" cstate="print"/>
-                  <a:stretch>
-                    <a:fillRect/>
-                  </a:stretch>
-                </pic:blipFill>
-                <pic:spPr>
-                  <a:xfrm>
-                    <a:off x="0" y="0"/>
-                    <a:ext cx="2091075" cy="238707"/>
-                  </a:xfrm>
-                  <a:prstGeom prst="rect">
-                    <a:avLst/>
-                  </a:prstGeom>
-                </pic:spPr>
-              </pic:pic>
-            </a:graphicData>
-          </a:graphic>
-        </wp:inline>
-      </w:drawing>
-    </w:r>
   </w:p>
 </w:ftr>
 </file>
@@ -4992,46 +9244,6 @@
       <w:pStyle w:val="a3"/>
       <w:jc w:val="both"/>
     </w:pPr>
-    <w:r>
-      <w:rPr>
-        <w:noProof/>
-      </w:rPr>
-      <w:drawing>
-        <wp:inline distT="0" distB="0" distL="0" distR="0" wp14:anchorId="7B6E1EE9" wp14:editId="4AA4C6F5">
-          <wp:extent cx="828675" cy="200025"/>
-          <wp:effectExtent l="0" t="0" r="9525" b="9525"/>
-          <wp:docPr id="27" name="图片 27"/>
-          <wp:cNvGraphicFramePr>
-            <a:graphicFrameLocks xmlns:a="http://schemas.openxmlformats.org/drawingml/2006/main" noChangeAspect="1"/>
-          </wp:cNvGraphicFramePr>
-          <a:graphic xmlns:a="http://schemas.openxmlformats.org/drawingml/2006/main">
-            <a:graphicData uri="http://schemas.openxmlformats.org/drawingml/2006/picture">
-              <pic:pic xmlns:pic="http://schemas.openxmlformats.org/drawingml/2006/picture">
-                <pic:nvPicPr>
-                  <pic:cNvPr id="0" name=""/>
-                  <pic:cNvPicPr/>
-                </pic:nvPicPr>
-                <pic:blipFill>
-                  <a:blip r:embed="rId1"/>
-                  <a:stretch>
-                    <a:fillRect/>
-                  </a:stretch>
-                </pic:blipFill>
-                <pic:spPr>
-                  <a:xfrm>
-                    <a:off x="0" y="0"/>
-                    <a:ext cx="828675" cy="200025"/>
-                  </a:xfrm>
-                  <a:prstGeom prst="rect">
-                    <a:avLst/>
-                  </a:prstGeom>
-                </pic:spPr>
-              </pic:pic>
-            </a:graphicData>
-          </a:graphic>
-        </wp:inline>
-      </w:drawing>
-    </w:r>
     <w:r>
       <w:rPr>
         <w:rFonts w:hint="eastAsia"/>
@@ -5066,7 +9278,7 @@
       <w:lvlText w:val=""/>
       <w:lvlJc w:val="left"/>
       <w:pPr>
-        <w:ind w:left="840" w:hanging="420"/>
+        <w:ind w:left="420" w:hanging="420"/>
       </w:pPr>
       <w:rPr>
         <w:rFonts w:ascii="Wingdings" w:hAnsi="Wingdings" w:hint="default"/>
@@ -5170,6 +9382,92 @@
     </w:lvl>
   </w:abstractNum>
   <w:abstractNum w:abstractNumId="1">
+    <w:nsid w:val="5E0233EA"/>
+    <w:multiLevelType w:val="hybridMultilevel"/>
+    <w:tmpl w:val="93824DFC"/>
+    <w:lvl w:ilvl="0" w:tplc="0409000F">
+      <w:start w:val="1"/>
+      <w:numFmt w:val="decimal"/>
+      <w:lvlText w:val="%1."/>
+      <w:lvlJc w:val="left"/>
+      <w:pPr>
+        <w:ind w:left="840" w:hanging="420"/>
+      </w:pPr>
+    </w:lvl>
+    <w:lvl w:ilvl="1" w:tplc="04090019" w:tentative="1">
+      <w:start w:val="1"/>
+      <w:numFmt w:val="lowerLetter"/>
+      <w:lvlText w:val="%2)"/>
+      <w:lvlJc w:val="left"/>
+      <w:pPr>
+        <w:ind w:left="1260" w:hanging="420"/>
+      </w:pPr>
+    </w:lvl>
+    <w:lvl w:ilvl="2" w:tplc="0409001B" w:tentative="1">
+      <w:start w:val="1"/>
+      <w:numFmt w:val="lowerRoman"/>
+      <w:lvlText w:val="%3."/>
+      <w:lvlJc w:val="right"/>
+      <w:pPr>
+        <w:ind w:left="1680" w:hanging="420"/>
+      </w:pPr>
+    </w:lvl>
+    <w:lvl w:ilvl="3" w:tplc="0409000F" w:tentative="1">
+      <w:start w:val="1"/>
+      <w:numFmt w:val="decimal"/>
+      <w:lvlText w:val="%4."/>
+      <w:lvlJc w:val="left"/>
+      <w:pPr>
+        <w:ind w:left="2100" w:hanging="420"/>
+      </w:pPr>
+    </w:lvl>
+    <w:lvl w:ilvl="4" w:tplc="04090019" w:tentative="1">
+      <w:start w:val="1"/>
+      <w:numFmt w:val="lowerLetter"/>
+      <w:lvlText w:val="%5)"/>
+      <w:lvlJc w:val="left"/>
+      <w:pPr>
+        <w:ind w:left="2520" w:hanging="420"/>
+      </w:pPr>
+    </w:lvl>
+    <w:lvl w:ilvl="5" w:tplc="0409001B" w:tentative="1">
+      <w:start w:val="1"/>
+      <w:numFmt w:val="lowerRoman"/>
+      <w:lvlText w:val="%6."/>
+      <w:lvlJc w:val="right"/>
+      <w:pPr>
+        <w:ind w:left="2940" w:hanging="420"/>
+      </w:pPr>
+    </w:lvl>
+    <w:lvl w:ilvl="6" w:tplc="0409000F" w:tentative="1">
+      <w:start w:val="1"/>
+      <w:numFmt w:val="decimal"/>
+      <w:lvlText w:val="%7."/>
+      <w:lvlJc w:val="left"/>
+      <w:pPr>
+        <w:ind w:left="3360" w:hanging="420"/>
+      </w:pPr>
+    </w:lvl>
+    <w:lvl w:ilvl="7" w:tplc="04090019" w:tentative="1">
+      <w:start w:val="1"/>
+      <w:numFmt w:val="lowerLetter"/>
+      <w:lvlText w:val="%8)"/>
+      <w:lvlJc w:val="left"/>
+      <w:pPr>
+        <w:ind w:left="3780" w:hanging="420"/>
+      </w:pPr>
+    </w:lvl>
+    <w:lvl w:ilvl="8" w:tplc="0409001B" w:tentative="1">
+      <w:start w:val="1"/>
+      <w:numFmt w:val="lowerRoman"/>
+      <w:lvlText w:val="%9."/>
+      <w:lvlJc w:val="right"/>
+      <w:pPr>
+        <w:ind w:left="4200" w:hanging="420"/>
+      </w:pPr>
+    </w:lvl>
+  </w:abstractNum>
+  <w:abstractNum w:abstractNumId="2">
     <w:nsid w:val="5FE40299"/>
     <w:multiLevelType w:val="hybridMultilevel"/>
     <w:tmpl w:val="8A4AA426"/>
@@ -5282,7 +9580,96 @@
       </w:rPr>
     </w:lvl>
   </w:abstractNum>
-  <w:abstractNum w:abstractNumId="2">
+  <w:abstractNum w:abstractNumId="3">
+    <w:nsid w:val="604B5A4D"/>
+    <w:multiLevelType w:val="hybridMultilevel"/>
+    <w:tmpl w:val="8118DE28"/>
+    <w:lvl w:ilvl="0" w:tplc="5D9237DC">
+      <w:start w:val="1"/>
+      <w:numFmt w:val="decimal"/>
+      <w:lvlText w:val="%1."/>
+      <w:lvlJc w:val="left"/>
+      <w:pPr>
+        <w:ind w:left="780" w:hanging="360"/>
+      </w:pPr>
+      <w:rPr>
+        <w:rFonts w:hint="default"/>
+      </w:rPr>
+    </w:lvl>
+    <w:lvl w:ilvl="1" w:tplc="04090019" w:tentative="1">
+      <w:start w:val="1"/>
+      <w:numFmt w:val="lowerLetter"/>
+      <w:lvlText w:val="%2)"/>
+      <w:lvlJc w:val="left"/>
+      <w:pPr>
+        <w:ind w:left="1260" w:hanging="420"/>
+      </w:pPr>
+    </w:lvl>
+    <w:lvl w:ilvl="2" w:tplc="0409001B" w:tentative="1">
+      <w:start w:val="1"/>
+      <w:numFmt w:val="lowerRoman"/>
+      <w:lvlText w:val="%3."/>
+      <w:lvlJc w:val="right"/>
+      <w:pPr>
+        <w:ind w:left="1680" w:hanging="420"/>
+      </w:pPr>
+    </w:lvl>
+    <w:lvl w:ilvl="3" w:tplc="0409000F" w:tentative="1">
+      <w:start w:val="1"/>
+      <w:numFmt w:val="decimal"/>
+      <w:lvlText w:val="%4."/>
+      <w:lvlJc w:val="left"/>
+      <w:pPr>
+        <w:ind w:left="2100" w:hanging="420"/>
+      </w:pPr>
+    </w:lvl>
+    <w:lvl w:ilvl="4" w:tplc="04090019" w:tentative="1">
+      <w:start w:val="1"/>
+      <w:numFmt w:val="lowerLetter"/>
+      <w:lvlText w:val="%5)"/>
+      <w:lvlJc w:val="left"/>
+      <w:pPr>
+        <w:ind w:left="2520" w:hanging="420"/>
+      </w:pPr>
+    </w:lvl>
+    <w:lvl w:ilvl="5" w:tplc="0409001B" w:tentative="1">
+      <w:start w:val="1"/>
+      <w:numFmt w:val="lowerRoman"/>
+      <w:lvlText w:val="%6."/>
+      <w:lvlJc w:val="right"/>
+      <w:pPr>
+        <w:ind w:left="2940" w:hanging="420"/>
+      </w:pPr>
+    </w:lvl>
+    <w:lvl w:ilvl="6" w:tplc="0409000F" w:tentative="1">
+      <w:start w:val="1"/>
+      <w:numFmt w:val="decimal"/>
+      <w:lvlText w:val="%7."/>
+      <w:lvlJc w:val="left"/>
+      <w:pPr>
+        <w:ind w:left="3360" w:hanging="420"/>
+      </w:pPr>
+    </w:lvl>
+    <w:lvl w:ilvl="7" w:tplc="04090019" w:tentative="1">
+      <w:start w:val="1"/>
+      <w:numFmt w:val="lowerLetter"/>
+      <w:lvlText w:val="%8)"/>
+      <w:lvlJc w:val="left"/>
+      <w:pPr>
+        <w:ind w:left="3780" w:hanging="420"/>
+      </w:pPr>
+    </w:lvl>
+    <w:lvl w:ilvl="8" w:tplc="0409001B" w:tentative="1">
+      <w:start w:val="1"/>
+      <w:numFmt w:val="lowerRoman"/>
+      <w:lvlText w:val="%9."/>
+      <w:lvlJc w:val="right"/>
+      <w:pPr>
+        <w:ind w:left="4200" w:hanging="420"/>
+      </w:pPr>
+    </w:lvl>
+  </w:abstractNum>
+  <w:abstractNum w:abstractNumId="4">
     <w:nsid w:val="6F5B4426"/>
     <w:multiLevelType w:val="multilevel"/>
     <w:tmpl w:val="04090029"/>
@@ -5387,13 +9774,25 @@
     </w:lvl>
   </w:abstractNum>
   <w:num w:numId="1">
-    <w:abstractNumId w:val="1"/>
+    <w:abstractNumId w:val="2"/>
   </w:num>
   <w:num w:numId="2">
     <w:abstractNumId w:val="0"/>
   </w:num>
   <w:num w:numId="3">
-    <w:abstractNumId w:val="2"/>
+    <w:abstractNumId w:val="4"/>
+  </w:num>
+  <w:num w:numId="4">
+    <w:abstractNumId w:val="4"/>
+  </w:num>
+  <w:num w:numId="5">
+    <w:abstractNumId w:val="4"/>
+  </w:num>
+  <w:num w:numId="6">
+    <w:abstractNumId w:val="1"/>
+  </w:num>
+  <w:num w:numId="7">
+    <w:abstractNumId w:val="3"/>
   </w:num>
 </w:numbering>
 </file>
@@ -5554,7 +9953,6 @@
   <w:style w:type="paragraph" w:default="1" w:styleId="a">
     <w:name w:val="Normal"/>
     <w:qFormat/>
-    <w:rsid w:val="00180621"/>
     <w:pPr>
       <w:widowControl w:val="0"/>
       <w:jc w:val="both"/>
@@ -5618,7 +10016,6 @@
     <w:next w:val="a"/>
     <w:link w:val="3Char"/>
     <w:uiPriority w:val="9"/>
-    <w:semiHidden/>
     <w:unhideWhenUsed/>
     <w:qFormat/>
     <w:rsid w:val="00217DC3"/>
@@ -5947,7 +10344,6 @@
     <w:uiPriority w:val="59"/>
     <w:rsid w:val="00324273"/>
     <w:tblPr>
-      <w:tblInd w:w="0" w:type="dxa"/>
       <w:tblBorders>
         <w:top w:val="single" w:sz="4" w:space="0" w:color="auto"/>
         <w:left w:val="single" w:sz="4" w:space="0" w:color="auto"/>
@@ -5956,12 +10352,6 @@
         <w:insideH w:val="single" w:sz="4" w:space="0" w:color="auto"/>
         <w:insideV w:val="single" w:sz="4" w:space="0" w:color="auto"/>
       </w:tblBorders>
-      <w:tblCellMar>
-        <w:top w:w="0" w:type="dxa"/>
-        <w:left w:w="108" w:type="dxa"/>
-        <w:bottom w:w="0" w:type="dxa"/>
-        <w:right w:w="108" w:type="dxa"/>
-      </w:tblCellMar>
     </w:tblPr>
   </w:style>
   <w:style w:type="paragraph" w:styleId="TOC">
@@ -6038,7 +10428,6 @@
     <w:basedOn w:val="a0"/>
     <w:link w:val="3"/>
     <w:uiPriority w:val="9"/>
-    <w:semiHidden/>
     <w:rsid w:val="00217DC3"/>
     <w:rPr>
       <w:b/>
@@ -6129,6 +10518,18 @@
       <w:rFonts w:asciiTheme="majorHAnsi" w:eastAsiaTheme="majorEastAsia" w:hAnsiTheme="majorHAnsi" w:cstheme="majorBidi"/>
       <w:szCs w:val="21"/>
     </w:rPr>
+  </w:style>
+  <w:style w:type="paragraph" w:styleId="30">
+    <w:name w:val="toc 3"/>
+    <w:basedOn w:val="a"/>
+    <w:next w:val="a"/>
+    <w:autoRedefine/>
+    <w:uiPriority w:val="39"/>
+    <w:unhideWhenUsed/>
+    <w:rsid w:val="00357E96"/>
+    <w:pPr>
+      <w:ind w:leftChars="400" w:left="840"/>
+    </w:pPr>
   </w:style>
 </w:styles>
 </file>
@@ -6294,6 +10695,245 @@
       <w:jc w:val="both"/>
     </w:pPr>
   </w:style>
+  <w:style w:type="paragraph" w:styleId="1">
+    <w:name w:val="heading 1"/>
+    <w:basedOn w:val="a"/>
+    <w:next w:val="a"/>
+    <w:link w:val="1Char"/>
+    <w:uiPriority w:val="9"/>
+    <w:qFormat/>
+    <w:rsid w:val="003E0A0D"/>
+    <w:pPr>
+      <w:keepNext/>
+      <w:keepLines/>
+      <w:numPr>
+        <w:numId w:val="3"/>
+      </w:numPr>
+      <w:spacing w:before="340" w:after="330" w:line="578" w:lineRule="auto"/>
+      <w:outlineLvl w:val="0"/>
+    </w:pPr>
+    <w:rPr>
+      <w:b/>
+      <w:bCs/>
+      <w:kern w:val="44"/>
+      <w:sz w:val="44"/>
+      <w:szCs w:val="44"/>
+    </w:rPr>
+  </w:style>
+  <w:style w:type="paragraph" w:styleId="2">
+    <w:name w:val="heading 2"/>
+    <w:basedOn w:val="a"/>
+    <w:next w:val="a"/>
+    <w:link w:val="2Char"/>
+    <w:uiPriority w:val="9"/>
+    <w:unhideWhenUsed/>
+    <w:qFormat/>
+    <w:rsid w:val="00AB1829"/>
+    <w:pPr>
+      <w:keepNext/>
+      <w:keepLines/>
+      <w:numPr>
+        <w:ilvl w:val="1"/>
+        <w:numId w:val="3"/>
+      </w:numPr>
+      <w:spacing w:before="260" w:after="260" w:line="416" w:lineRule="auto"/>
+      <w:outlineLvl w:val="1"/>
+    </w:pPr>
+    <w:rPr>
+      <w:rFonts w:asciiTheme="majorHAnsi" w:eastAsiaTheme="majorEastAsia" w:hAnsiTheme="majorHAnsi" w:cstheme="majorBidi"/>
+      <w:b/>
+      <w:bCs/>
+      <w:sz w:val="32"/>
+      <w:szCs w:val="32"/>
+    </w:rPr>
+  </w:style>
+  <w:style w:type="paragraph" w:styleId="3">
+    <w:name w:val="heading 3"/>
+    <w:basedOn w:val="a"/>
+    <w:next w:val="a"/>
+    <w:link w:val="3Char"/>
+    <w:uiPriority w:val="9"/>
+    <w:unhideWhenUsed/>
+    <w:qFormat/>
+    <w:rsid w:val="00217DC3"/>
+    <w:pPr>
+      <w:keepNext/>
+      <w:keepLines/>
+      <w:numPr>
+        <w:ilvl w:val="2"/>
+        <w:numId w:val="3"/>
+      </w:numPr>
+      <w:spacing w:before="260" w:after="260" w:line="416" w:lineRule="auto"/>
+      <w:outlineLvl w:val="2"/>
+    </w:pPr>
+    <w:rPr>
+      <w:b/>
+      <w:bCs/>
+      <w:sz w:val="32"/>
+      <w:szCs w:val="32"/>
+    </w:rPr>
+  </w:style>
+  <w:style w:type="paragraph" w:styleId="4">
+    <w:name w:val="heading 4"/>
+    <w:basedOn w:val="a"/>
+    <w:next w:val="a"/>
+    <w:link w:val="4Char"/>
+    <w:uiPriority w:val="9"/>
+    <w:semiHidden/>
+    <w:unhideWhenUsed/>
+    <w:qFormat/>
+    <w:rsid w:val="00217DC3"/>
+    <w:pPr>
+      <w:keepNext/>
+      <w:keepLines/>
+      <w:numPr>
+        <w:ilvl w:val="3"/>
+        <w:numId w:val="3"/>
+      </w:numPr>
+      <w:spacing w:before="280" w:after="290" w:line="376" w:lineRule="auto"/>
+      <w:outlineLvl w:val="3"/>
+    </w:pPr>
+    <w:rPr>
+      <w:rFonts w:asciiTheme="majorHAnsi" w:eastAsiaTheme="majorEastAsia" w:hAnsiTheme="majorHAnsi" w:cstheme="majorBidi"/>
+      <w:b/>
+      <w:bCs/>
+      <w:sz w:val="28"/>
+      <w:szCs w:val="28"/>
+    </w:rPr>
+  </w:style>
+  <w:style w:type="paragraph" w:styleId="5">
+    <w:name w:val="heading 5"/>
+    <w:basedOn w:val="a"/>
+    <w:next w:val="a"/>
+    <w:link w:val="5Char"/>
+    <w:uiPriority w:val="9"/>
+    <w:semiHidden/>
+    <w:unhideWhenUsed/>
+    <w:qFormat/>
+    <w:rsid w:val="00217DC3"/>
+    <w:pPr>
+      <w:keepNext/>
+      <w:keepLines/>
+      <w:numPr>
+        <w:ilvl w:val="4"/>
+        <w:numId w:val="3"/>
+      </w:numPr>
+      <w:spacing w:before="280" w:after="290" w:line="376" w:lineRule="auto"/>
+      <w:outlineLvl w:val="4"/>
+    </w:pPr>
+    <w:rPr>
+      <w:b/>
+      <w:bCs/>
+      <w:sz w:val="28"/>
+      <w:szCs w:val="28"/>
+    </w:rPr>
+  </w:style>
+  <w:style w:type="paragraph" w:styleId="6">
+    <w:name w:val="heading 6"/>
+    <w:basedOn w:val="a"/>
+    <w:next w:val="a"/>
+    <w:link w:val="6Char"/>
+    <w:uiPriority w:val="9"/>
+    <w:semiHidden/>
+    <w:unhideWhenUsed/>
+    <w:qFormat/>
+    <w:rsid w:val="00217DC3"/>
+    <w:pPr>
+      <w:keepNext/>
+      <w:keepLines/>
+      <w:numPr>
+        <w:ilvl w:val="5"/>
+        <w:numId w:val="3"/>
+      </w:numPr>
+      <w:spacing w:before="240" w:after="64" w:line="320" w:lineRule="auto"/>
+      <w:outlineLvl w:val="5"/>
+    </w:pPr>
+    <w:rPr>
+      <w:rFonts w:asciiTheme="majorHAnsi" w:eastAsiaTheme="majorEastAsia" w:hAnsiTheme="majorHAnsi" w:cstheme="majorBidi"/>
+      <w:b/>
+      <w:bCs/>
+      <w:sz w:val="24"/>
+      <w:szCs w:val="24"/>
+    </w:rPr>
+  </w:style>
+  <w:style w:type="paragraph" w:styleId="7">
+    <w:name w:val="heading 7"/>
+    <w:basedOn w:val="a"/>
+    <w:next w:val="a"/>
+    <w:link w:val="7Char"/>
+    <w:uiPriority w:val="9"/>
+    <w:semiHidden/>
+    <w:unhideWhenUsed/>
+    <w:qFormat/>
+    <w:rsid w:val="00217DC3"/>
+    <w:pPr>
+      <w:keepNext/>
+      <w:keepLines/>
+      <w:numPr>
+        <w:ilvl w:val="6"/>
+        <w:numId w:val="3"/>
+      </w:numPr>
+      <w:spacing w:before="240" w:after="64" w:line="320" w:lineRule="auto"/>
+      <w:outlineLvl w:val="6"/>
+    </w:pPr>
+    <w:rPr>
+      <w:b/>
+      <w:bCs/>
+      <w:sz w:val="24"/>
+      <w:szCs w:val="24"/>
+    </w:rPr>
+  </w:style>
+  <w:style w:type="paragraph" w:styleId="8">
+    <w:name w:val="heading 8"/>
+    <w:basedOn w:val="a"/>
+    <w:next w:val="a"/>
+    <w:link w:val="8Char"/>
+    <w:uiPriority w:val="9"/>
+    <w:semiHidden/>
+    <w:unhideWhenUsed/>
+    <w:qFormat/>
+    <w:rsid w:val="00217DC3"/>
+    <w:pPr>
+      <w:keepNext/>
+      <w:keepLines/>
+      <w:numPr>
+        <w:ilvl w:val="7"/>
+        <w:numId w:val="3"/>
+      </w:numPr>
+      <w:spacing w:before="240" w:after="64" w:line="320" w:lineRule="auto"/>
+      <w:outlineLvl w:val="7"/>
+    </w:pPr>
+    <w:rPr>
+      <w:rFonts w:asciiTheme="majorHAnsi" w:eastAsiaTheme="majorEastAsia" w:hAnsiTheme="majorHAnsi" w:cstheme="majorBidi"/>
+      <w:sz w:val="24"/>
+      <w:szCs w:val="24"/>
+    </w:rPr>
+  </w:style>
+  <w:style w:type="paragraph" w:styleId="9">
+    <w:name w:val="heading 9"/>
+    <w:basedOn w:val="a"/>
+    <w:next w:val="a"/>
+    <w:link w:val="9Char"/>
+    <w:uiPriority w:val="9"/>
+    <w:semiHidden/>
+    <w:unhideWhenUsed/>
+    <w:qFormat/>
+    <w:rsid w:val="00217DC3"/>
+    <w:pPr>
+      <w:keepNext/>
+      <w:keepLines/>
+      <w:numPr>
+        <w:ilvl w:val="8"/>
+        <w:numId w:val="3"/>
+      </w:numPr>
+      <w:spacing w:before="240" w:after="64" w:line="320" w:lineRule="auto"/>
+      <w:outlineLvl w:val="8"/>
+    </w:pPr>
+    <w:rPr>
+      <w:rFonts w:asciiTheme="majorHAnsi" w:eastAsiaTheme="majorEastAsia" w:hAnsiTheme="majorHAnsi" w:cstheme="majorBidi"/>
+      <w:szCs w:val="21"/>
+    </w:rPr>
+  </w:style>
   <w:style w:type="character" w:default="1" w:styleId="a0">
     <w:name w:val="Default Paragraph Font"/>
     <w:uiPriority w:val="1"/>
@@ -6320,6 +10960,313 @@
     <w:uiPriority w:val="99"/>
     <w:semiHidden/>
     <w:unhideWhenUsed/>
+  </w:style>
+  <w:style w:type="paragraph" w:styleId="a3">
+    <w:name w:val="header"/>
+    <w:basedOn w:val="a"/>
+    <w:link w:val="Char"/>
+    <w:uiPriority w:val="99"/>
+    <w:unhideWhenUsed/>
+    <w:rsid w:val="003E0A0D"/>
+    <w:pPr>
+      <w:pBdr>
+        <w:bottom w:val="single" w:sz="6" w:space="1" w:color="auto"/>
+      </w:pBdr>
+      <w:tabs>
+        <w:tab w:val="center" w:pos="4153"/>
+        <w:tab w:val="right" w:pos="8306"/>
+      </w:tabs>
+      <w:snapToGrid w:val="0"/>
+      <w:jc w:val="center"/>
+    </w:pPr>
+    <w:rPr>
+      <w:sz w:val="18"/>
+      <w:szCs w:val="18"/>
+    </w:rPr>
+  </w:style>
+  <w:style w:type="character" w:customStyle="1" w:styleId="Char">
+    <w:name w:val="页眉 Char"/>
+    <w:basedOn w:val="a0"/>
+    <w:link w:val="a3"/>
+    <w:uiPriority w:val="99"/>
+    <w:rsid w:val="003E0A0D"/>
+    <w:rPr>
+      <w:sz w:val="18"/>
+      <w:szCs w:val="18"/>
+    </w:rPr>
+  </w:style>
+  <w:style w:type="paragraph" w:styleId="a4">
+    <w:name w:val="footer"/>
+    <w:basedOn w:val="a"/>
+    <w:link w:val="Char0"/>
+    <w:uiPriority w:val="99"/>
+    <w:unhideWhenUsed/>
+    <w:rsid w:val="003E0A0D"/>
+    <w:pPr>
+      <w:tabs>
+        <w:tab w:val="center" w:pos="4153"/>
+        <w:tab w:val="right" w:pos="8306"/>
+      </w:tabs>
+      <w:snapToGrid w:val="0"/>
+      <w:jc w:val="left"/>
+    </w:pPr>
+    <w:rPr>
+      <w:sz w:val="18"/>
+      <w:szCs w:val="18"/>
+    </w:rPr>
+  </w:style>
+  <w:style w:type="character" w:customStyle="1" w:styleId="Char0">
+    <w:name w:val="页脚 Char"/>
+    <w:basedOn w:val="a0"/>
+    <w:link w:val="a4"/>
+    <w:uiPriority w:val="99"/>
+    <w:rsid w:val="003E0A0D"/>
+    <w:rPr>
+      <w:sz w:val="18"/>
+      <w:szCs w:val="18"/>
+    </w:rPr>
+  </w:style>
+  <w:style w:type="character" w:customStyle="1" w:styleId="1Char">
+    <w:name w:val="标题 1 Char"/>
+    <w:basedOn w:val="a0"/>
+    <w:link w:val="1"/>
+    <w:uiPriority w:val="9"/>
+    <w:rsid w:val="003E0A0D"/>
+    <w:rPr>
+      <w:b/>
+      <w:bCs/>
+      <w:kern w:val="44"/>
+      <w:sz w:val="44"/>
+      <w:szCs w:val="44"/>
+    </w:rPr>
+  </w:style>
+  <w:style w:type="paragraph" w:styleId="a5">
+    <w:name w:val="List Paragraph"/>
+    <w:basedOn w:val="a"/>
+    <w:uiPriority w:val="34"/>
+    <w:qFormat/>
+    <w:rsid w:val="00327F41"/>
+    <w:pPr>
+      <w:ind w:firstLineChars="200" w:firstLine="420"/>
+    </w:pPr>
+  </w:style>
+  <w:style w:type="paragraph" w:styleId="a6">
+    <w:name w:val="Balloon Text"/>
+    <w:basedOn w:val="a"/>
+    <w:link w:val="Char1"/>
+    <w:uiPriority w:val="99"/>
+    <w:semiHidden/>
+    <w:unhideWhenUsed/>
+    <w:rsid w:val="000802A2"/>
+    <w:rPr>
+      <w:sz w:val="18"/>
+      <w:szCs w:val="18"/>
+    </w:rPr>
+  </w:style>
+  <w:style w:type="character" w:customStyle="1" w:styleId="Char1">
+    <w:name w:val="批注框文本 Char"/>
+    <w:basedOn w:val="a0"/>
+    <w:link w:val="a6"/>
+    <w:uiPriority w:val="99"/>
+    <w:semiHidden/>
+    <w:rsid w:val="000802A2"/>
+    <w:rPr>
+      <w:sz w:val="18"/>
+      <w:szCs w:val="18"/>
+    </w:rPr>
+  </w:style>
+  <w:style w:type="table" w:styleId="a7">
+    <w:name w:val="Table Grid"/>
+    <w:basedOn w:val="a1"/>
+    <w:uiPriority w:val="59"/>
+    <w:rsid w:val="00324273"/>
+    <w:tblPr>
+      <w:tblBorders>
+        <w:top w:val="single" w:sz="4" w:space="0" w:color="auto"/>
+        <w:left w:val="single" w:sz="4" w:space="0" w:color="auto"/>
+        <w:bottom w:val="single" w:sz="4" w:space="0" w:color="auto"/>
+        <w:right w:val="single" w:sz="4" w:space="0" w:color="auto"/>
+        <w:insideH w:val="single" w:sz="4" w:space="0" w:color="auto"/>
+        <w:insideV w:val="single" w:sz="4" w:space="0" w:color="auto"/>
+      </w:tblBorders>
+    </w:tblPr>
+  </w:style>
+  <w:style w:type="paragraph" w:styleId="TOC">
+    <w:name w:val="TOC Heading"/>
+    <w:basedOn w:val="1"/>
+    <w:next w:val="a"/>
+    <w:uiPriority w:val="39"/>
+    <w:semiHidden/>
+    <w:unhideWhenUsed/>
+    <w:qFormat/>
+    <w:rsid w:val="00B827F5"/>
+    <w:pPr>
+      <w:widowControl/>
+      <w:spacing w:before="480" w:after="0" w:line="276" w:lineRule="auto"/>
+      <w:jc w:val="left"/>
+      <w:outlineLvl w:val="9"/>
+    </w:pPr>
+    <w:rPr>
+      <w:rFonts w:asciiTheme="majorHAnsi" w:eastAsiaTheme="majorEastAsia" w:hAnsiTheme="majorHAnsi" w:cstheme="majorBidi"/>
+      <w:color w:val="365F91" w:themeColor="accent1" w:themeShade="BF"/>
+      <w:kern w:val="0"/>
+      <w:sz w:val="28"/>
+      <w:szCs w:val="28"/>
+    </w:rPr>
+  </w:style>
+  <w:style w:type="paragraph" w:styleId="10">
+    <w:name w:val="toc 1"/>
+    <w:basedOn w:val="a"/>
+    <w:next w:val="a"/>
+    <w:autoRedefine/>
+    <w:uiPriority w:val="39"/>
+    <w:unhideWhenUsed/>
+    <w:rsid w:val="00B827F5"/>
+  </w:style>
+  <w:style w:type="character" w:styleId="a8">
+    <w:name w:val="Hyperlink"/>
+    <w:basedOn w:val="a0"/>
+    <w:uiPriority w:val="99"/>
+    <w:unhideWhenUsed/>
+    <w:rsid w:val="00B827F5"/>
+    <w:rPr>
+      <w:color w:val="0000FF" w:themeColor="hyperlink"/>
+      <w:u w:val="single"/>
+    </w:rPr>
+  </w:style>
+  <w:style w:type="character" w:customStyle="1" w:styleId="2Char">
+    <w:name w:val="标题 2 Char"/>
+    <w:basedOn w:val="a0"/>
+    <w:link w:val="2"/>
+    <w:uiPriority w:val="9"/>
+    <w:rsid w:val="00AB1829"/>
+    <w:rPr>
+      <w:rFonts w:asciiTheme="majorHAnsi" w:eastAsiaTheme="majorEastAsia" w:hAnsiTheme="majorHAnsi" w:cstheme="majorBidi"/>
+      <w:b/>
+      <w:bCs/>
+      <w:sz w:val="32"/>
+      <w:szCs w:val="32"/>
+    </w:rPr>
+  </w:style>
+  <w:style w:type="paragraph" w:styleId="20">
+    <w:name w:val="toc 2"/>
+    <w:basedOn w:val="a"/>
+    <w:next w:val="a"/>
+    <w:autoRedefine/>
+    <w:uiPriority w:val="39"/>
+    <w:unhideWhenUsed/>
+    <w:rsid w:val="003F576A"/>
+    <w:pPr>
+      <w:ind w:leftChars="200" w:left="420"/>
+    </w:pPr>
+  </w:style>
+  <w:style w:type="character" w:customStyle="1" w:styleId="3Char">
+    <w:name w:val="标题 3 Char"/>
+    <w:basedOn w:val="a0"/>
+    <w:link w:val="3"/>
+    <w:uiPriority w:val="9"/>
+    <w:rsid w:val="00217DC3"/>
+    <w:rPr>
+      <w:b/>
+      <w:bCs/>
+      <w:sz w:val="32"/>
+      <w:szCs w:val="32"/>
+    </w:rPr>
+  </w:style>
+  <w:style w:type="character" w:customStyle="1" w:styleId="4Char">
+    <w:name w:val="标题 4 Char"/>
+    <w:basedOn w:val="a0"/>
+    <w:link w:val="4"/>
+    <w:uiPriority w:val="9"/>
+    <w:semiHidden/>
+    <w:rsid w:val="00217DC3"/>
+    <w:rPr>
+      <w:rFonts w:asciiTheme="majorHAnsi" w:eastAsiaTheme="majorEastAsia" w:hAnsiTheme="majorHAnsi" w:cstheme="majorBidi"/>
+      <w:b/>
+      <w:bCs/>
+      <w:sz w:val="28"/>
+      <w:szCs w:val="28"/>
+    </w:rPr>
+  </w:style>
+  <w:style w:type="character" w:customStyle="1" w:styleId="5Char">
+    <w:name w:val="标题 5 Char"/>
+    <w:basedOn w:val="a0"/>
+    <w:link w:val="5"/>
+    <w:uiPriority w:val="9"/>
+    <w:semiHidden/>
+    <w:rsid w:val="00217DC3"/>
+    <w:rPr>
+      <w:b/>
+      <w:bCs/>
+      <w:sz w:val="28"/>
+      <w:szCs w:val="28"/>
+    </w:rPr>
+  </w:style>
+  <w:style w:type="character" w:customStyle="1" w:styleId="6Char">
+    <w:name w:val="标题 6 Char"/>
+    <w:basedOn w:val="a0"/>
+    <w:link w:val="6"/>
+    <w:uiPriority w:val="9"/>
+    <w:semiHidden/>
+    <w:rsid w:val="00217DC3"/>
+    <w:rPr>
+      <w:rFonts w:asciiTheme="majorHAnsi" w:eastAsiaTheme="majorEastAsia" w:hAnsiTheme="majorHAnsi" w:cstheme="majorBidi"/>
+      <w:b/>
+      <w:bCs/>
+      <w:sz w:val="24"/>
+      <w:szCs w:val="24"/>
+    </w:rPr>
+  </w:style>
+  <w:style w:type="character" w:customStyle="1" w:styleId="7Char">
+    <w:name w:val="标题 7 Char"/>
+    <w:basedOn w:val="a0"/>
+    <w:link w:val="7"/>
+    <w:uiPriority w:val="9"/>
+    <w:semiHidden/>
+    <w:rsid w:val="00217DC3"/>
+    <w:rPr>
+      <w:b/>
+      <w:bCs/>
+      <w:sz w:val="24"/>
+      <w:szCs w:val="24"/>
+    </w:rPr>
+  </w:style>
+  <w:style w:type="character" w:customStyle="1" w:styleId="8Char">
+    <w:name w:val="标题 8 Char"/>
+    <w:basedOn w:val="a0"/>
+    <w:link w:val="8"/>
+    <w:uiPriority w:val="9"/>
+    <w:semiHidden/>
+    <w:rsid w:val="00217DC3"/>
+    <w:rPr>
+      <w:rFonts w:asciiTheme="majorHAnsi" w:eastAsiaTheme="majorEastAsia" w:hAnsiTheme="majorHAnsi" w:cstheme="majorBidi"/>
+      <w:sz w:val="24"/>
+      <w:szCs w:val="24"/>
+    </w:rPr>
+  </w:style>
+  <w:style w:type="character" w:customStyle="1" w:styleId="9Char">
+    <w:name w:val="标题 9 Char"/>
+    <w:basedOn w:val="a0"/>
+    <w:link w:val="9"/>
+    <w:uiPriority w:val="9"/>
+    <w:semiHidden/>
+    <w:rsid w:val="00217DC3"/>
+    <w:rPr>
+      <w:rFonts w:asciiTheme="majorHAnsi" w:eastAsiaTheme="majorEastAsia" w:hAnsiTheme="majorHAnsi" w:cstheme="majorBidi"/>
+      <w:szCs w:val="21"/>
+    </w:rPr>
+  </w:style>
+  <w:style w:type="paragraph" w:styleId="30">
+    <w:name w:val="toc 3"/>
+    <w:basedOn w:val="a"/>
+    <w:next w:val="a"/>
+    <w:autoRedefine/>
+    <w:uiPriority w:val="39"/>
+    <w:unhideWhenUsed/>
+    <w:rsid w:val="00357E96"/>
+    <w:pPr>
+      <w:ind w:leftChars="400" w:left="840"/>
+    </w:pPr>
   </w:style>
 </w:styles>
 </file>
@@ -6612,7 +11559,7 @@
 </file>
 
 <file path=customXml/itemProps1.xml><?xml version="1.0" encoding="utf-8"?>
-<ds:datastoreItem xmlns:ds="http://schemas.openxmlformats.org/officeDocument/2006/customXml" ds:itemID="{11DB1245-6C7F-45F0-B88A-19936A3911C8}">
+<ds:datastoreItem xmlns:ds="http://schemas.openxmlformats.org/officeDocument/2006/customXml" ds:itemID="{490F0AEE-A523-408E-AFDC-D6BE4DBE63D2}">
   <ds:schemaRefs>
     <ds:schemaRef ds:uri="http://schemas.openxmlformats.org/officeDocument/2006/bibliography"/>
   </ds:schemaRefs>
